--- a/proposal.docx
+++ b/proposal.docx
@@ -6,17 +6,17 @@
       <w:pPr>
         <w:spacing w:after="0" w:line="360" w:lineRule="atLeast"/>
         <w:rPr>
-          <w:rFonts w:ascii="Arial" w:eastAsia="Times New Roman" w:hAnsi="Arial" w:cs="Arial"/>
-          <w:color w:val="1F1F1F"/>
-          <w:kern w:val="0"/>
-          <w:sz w:val="24"/>
-          <w:szCs w:val="24"/>
-          <w14:ligatures w14:val="none"/>
-        </w:rPr>
-      </w:pPr>
-      <w:r>
-        <w:rPr>
-          <w:rFonts w:ascii="Arial" w:eastAsia="Times New Roman" w:hAnsi="Arial" w:cs="Arial"/>
+          <w:rFonts w:eastAsia="Times New Roman" w:cstheme="minorHAnsi"/>
+          <w:color w:val="1F1F1F"/>
+          <w:kern w:val="0"/>
+          <w:sz w:val="24"/>
+          <w:szCs w:val="24"/>
+          <w14:ligatures w14:val="none"/>
+        </w:rPr>
+      </w:pPr>
+      <w:r>
+        <w:rPr>
+          <w:rFonts w:eastAsia="Times New Roman" w:cstheme="minorHAnsi"/>
           <w:color w:val="1F1F1F"/>
           <w:kern w:val="0"/>
           <w:sz w:val="24"/>
@@ -31,17 +31,9 @@
       <w:pPr>
         <w:spacing w:after="0" w:line="360" w:lineRule="atLeast"/>
         <w:rPr>
-          <w:rFonts w:ascii="Arial" w:eastAsia="Times New Roman" w:hAnsi="Arial" w:cs="Arial"/>
-          <w:color w:val="1F1F1F"/>
-          <w:kern w:val="0"/>
-          <w:sz w:val="24"/>
-          <w:szCs w:val="24"/>
-          <w14:ligatures w14:val="none"/>
-        </w:rPr>
-      </w:pPr>
-      <w:r>
-        <w:rPr>
-          <w:rFonts w:ascii="Arial" w:eastAsia="Times New Roman" w:hAnsi="Arial" w:cs="Arial"/>
+          <w:rFonts w:eastAsia="Times New Roman" w:cstheme="minorHAnsi"/>
+          <w:b/>
+          <w:bCs/>
           <w:color w:val="1F1F1F"/>
           <w:kern w:val="0"/>
           <w:sz w:val="24"/>
@@ -49,24 +41,27 @@
           <w:bdr w:val="none" w:sz="0" w:space="0" w:color="auto" w:frame="1"/>
           <w14:ligatures w14:val="none"/>
         </w:rPr>
-        <w:t>Executive Summary</w:t>
+      </w:pPr>
+      <w:r>
+        <w:rPr>
+          <w:rFonts w:eastAsia="Times New Roman" w:cstheme="minorHAnsi"/>
+          <w:b/>
+          <w:bCs/>
+          <w:color w:val="1F1F1F"/>
+          <w:kern w:val="0"/>
+          <w:sz w:val="30"/>
+          <w:szCs w:val="30"/>
+          <w:bdr w:val="none" w:sz="0" w:space="0" w:color="auto" w:frame="1"/>
+          <w14:ligatures w14:val="none"/>
+        </w:rPr>
+        <w:t>Motivation:</w:t>
       </w:r>
     </w:p>
     <w:p>
       <w:pPr>
         <w:spacing w:after="0" w:line="360" w:lineRule="atLeast"/>
         <w:rPr>
-          <w:rFonts w:ascii="Arial" w:eastAsia="Times New Roman" w:hAnsi="Arial" w:cs="Arial"/>
-          <w:color w:val="1F1F1F"/>
-          <w:kern w:val="0"/>
-          <w:sz w:val="24"/>
-          <w:szCs w:val="24"/>
-          <w14:ligatures w14:val="none"/>
-        </w:rPr>
-      </w:pPr>
-      <w:r>
-        <w:rPr>
-          <w:rFonts w:ascii="Arial" w:eastAsia="Times New Roman" w:hAnsi="Arial" w:cs="Arial"/>
+          <w:rFonts w:eastAsia="Times New Roman" w:cstheme="minorHAnsi"/>
           <w:color w:val="1F1F1F"/>
           <w:kern w:val="0"/>
           <w:sz w:val="24"/>
@@ -74,124 +69,92 @@
           <w:bdr w:val="none" w:sz="0" w:space="0" w:color="auto" w:frame="1"/>
           <w14:ligatures w14:val="none"/>
         </w:rPr>
-        <w:t>In today's dynamic and technology-driven world, libraries face the challenge of adapting to evolving user needs while maintaining the essence of their traditional role as repositories of knowledge. To address these challenges, we propose the development of a comprehensive library management system (LMS) that will streamline operations, enhance user experiences, and foster a love for reading.</w:t>
+      </w:pPr>
+      <w:r>
+        <w:rPr>
+          <w:rFonts w:eastAsia="Times New Roman" w:cstheme="minorHAnsi"/>
+          <w:color w:val="1F1F1F"/>
+          <w:kern w:val="0"/>
+          <w:sz w:val="24"/>
+          <w:szCs w:val="24"/>
+          <w:bdr w:val="none" w:sz="0" w:space="0" w:color="auto" w:frame="1"/>
+          <w14:ligatures w14:val="none"/>
+        </w:rPr>
+        <w:t>After seeing Varendra University library system, I feel that it needs to be more student friendly and improved. Only the librarian could know whether there are any required books in the library, the books of any publication, how many books are in stock through internal apps. Which seems like a lot of trouble and time consuming for students like us. We thought how to improve this system and bring that service to the student level.</w:t>
       </w:r>
     </w:p>
     <w:p>
       <w:pPr>
         <w:spacing w:after="0" w:line="360" w:lineRule="atLeast"/>
         <w:rPr>
-          <w:rFonts w:ascii="Arial" w:eastAsia="Times New Roman" w:hAnsi="Arial" w:cs="Arial"/>
-          <w:color w:val="1F1F1F"/>
-          <w:kern w:val="0"/>
-          <w:sz w:val="24"/>
-          <w:szCs w:val="24"/>
-          <w14:ligatures w14:val="none"/>
-        </w:rPr>
-      </w:pPr>
-      <w:r>
-        <w:rPr>
-          <w:rFonts w:ascii="Arial" w:eastAsia="Times New Roman" w:hAnsi="Arial" w:cs="Arial"/>
-          <w:color w:val="1F1F1F"/>
-          <w:kern w:val="0"/>
-          <w:sz w:val="24"/>
-          <w:szCs w:val="24"/>
+          <w:rFonts w:eastAsia="Times New Roman" w:cstheme="minorHAnsi"/>
+          <w:color w:val="1F1F1F"/>
+          <w:kern w:val="0"/>
+          <w:sz w:val="20"/>
+          <w:szCs w:val="20"/>
           <w:bdr w:val="none" w:sz="0" w:space="0" w:color="auto" w:frame="1"/>
           <w14:ligatures w14:val="none"/>
         </w:rPr>
-        <w:t>Introduction</w:t>
-      </w:r>
+      </w:pPr>
     </w:p>
     <w:p>
       <w:pPr>
         <w:spacing w:after="0" w:line="360" w:lineRule="atLeast"/>
         <w:rPr>
-          <w:rFonts w:ascii="Arial" w:eastAsia="Times New Roman" w:hAnsi="Arial" w:cs="Arial"/>
-          <w:color w:val="1F1F1F"/>
-          <w:kern w:val="0"/>
-          <w:sz w:val="24"/>
-          <w:szCs w:val="24"/>
-          <w14:ligatures w14:val="none"/>
-        </w:rPr>
-      </w:pPr>
-      <w:r>
-        <w:rPr>
-          <w:rFonts w:ascii="Arial" w:eastAsia="Times New Roman" w:hAnsi="Arial" w:cs="Arial"/>
-          <w:color w:val="1F1F1F"/>
-          <w:kern w:val="0"/>
-          <w:sz w:val="24"/>
-          <w:szCs w:val="24"/>
+          <w:rFonts w:eastAsia="Times New Roman" w:cstheme="minorHAnsi"/>
+          <w:b/>
+          <w:bCs/>
+          <w:color w:val="1F1F1F"/>
+          <w:kern w:val="0"/>
+          <w:sz w:val="30"/>
+          <w:szCs w:val="30"/>
+          <w14:ligatures w14:val="none"/>
+        </w:rPr>
+      </w:pPr>
+      <w:r>
+        <w:rPr>
+          <w:rFonts w:eastAsia="Times New Roman" w:cstheme="minorHAnsi"/>
+          <w:b/>
+          <w:bCs/>
+          <w:color w:val="1F1F1F"/>
+          <w:kern w:val="0"/>
+          <w:sz w:val="30"/>
+          <w:szCs w:val="30"/>
           <w:bdr w:val="none" w:sz="0" w:space="0" w:color="auto" w:frame="1"/>
           <w14:ligatures w14:val="none"/>
         </w:rPr>
-        <w:t>Libraries have long served as pillars of knowledge and learning, providing access to a vast array of resources for students, researchers, and the general public. However, in recent years, libraries have faced increasing pressure to adapt to changing user expectations and the rapid advancement of technology.</w:t>
+        <w:t>Objectives</w:t>
+      </w:r>
+      <w:r>
+        <w:rPr>
+          <w:rFonts w:eastAsia="Times New Roman" w:cstheme="minorHAnsi"/>
+          <w:b/>
+          <w:bCs/>
+          <w:color w:val="1F1F1F"/>
+          <w:kern w:val="0"/>
+          <w:sz w:val="30"/>
+          <w:szCs w:val="30"/>
+          <w:bdr w:val="none" w:sz="0" w:space="0" w:color="auto" w:frame="1"/>
+          <w14:ligatures w14:val="none"/>
+        </w:rPr>
+        <w:t>:</w:t>
       </w:r>
     </w:p>
     <w:p>
       <w:pPr>
         <w:spacing w:after="0" w:line="360" w:lineRule="atLeast"/>
         <w:rPr>
-          <w:rFonts w:ascii="Arial" w:eastAsia="Times New Roman" w:hAnsi="Arial" w:cs="Arial"/>
-          <w:color w:val="1F1F1F"/>
-          <w:kern w:val="0"/>
-          <w:sz w:val="24"/>
-          <w:szCs w:val="24"/>
-          <w14:ligatures w14:val="none"/>
-        </w:rPr>
-      </w:pPr>
-      <w:r>
-        <w:rPr>
-          <w:rFonts w:ascii="Arial" w:eastAsia="Times New Roman" w:hAnsi="Arial" w:cs="Arial"/>
-          <w:color w:val="1F1F1F"/>
-          <w:kern w:val="0"/>
-          <w:sz w:val="24"/>
-          <w:szCs w:val="24"/>
-          <w:bdr w:val="none" w:sz="0" w:space="0" w:color="auto" w:frame="1"/>
-          <w14:ligatures w14:val="none"/>
-        </w:rPr>
-        <w:t>Our proposed LMS will address these challenges by providing a centralized platform for managing library operations, enhancing user engagement, and promoting the library's role as a hub for knowledge and literacy.</w:t>
-      </w:r>
-    </w:p>
-    <w:p>
-      <w:pPr>
-        <w:spacing w:after="0" w:line="360" w:lineRule="atLeast"/>
-        <w:rPr>
-          <w:rFonts w:ascii="Arial" w:eastAsia="Times New Roman" w:hAnsi="Arial" w:cs="Arial"/>
-          <w:color w:val="1F1F1F"/>
-          <w:kern w:val="0"/>
-          <w:sz w:val="24"/>
-          <w:szCs w:val="24"/>
-          <w14:ligatures w14:val="none"/>
-        </w:rPr>
-      </w:pPr>
-      <w:r>
-        <w:rPr>
-          <w:rFonts w:ascii="Arial" w:eastAsia="Times New Roman" w:hAnsi="Arial" w:cs="Arial"/>
-          <w:color w:val="1F1F1F"/>
-          <w:kern w:val="0"/>
-          <w:sz w:val="24"/>
-          <w:szCs w:val="24"/>
-          <w:bdr w:val="none" w:sz="0" w:space="0" w:color="auto" w:frame="1"/>
-          <w14:ligatures w14:val="none"/>
-        </w:rPr>
-        <w:t>Objectives</w:t>
-      </w:r>
-    </w:p>
-    <w:p>
-      <w:pPr>
-        <w:spacing w:after="0" w:line="360" w:lineRule="atLeast"/>
-        <w:rPr>
-          <w:rFonts w:ascii="Arial" w:eastAsia="Times New Roman" w:hAnsi="Arial" w:cs="Arial"/>
-          <w:color w:val="1F1F1F"/>
-          <w:kern w:val="0"/>
-          <w:sz w:val="24"/>
-          <w:szCs w:val="24"/>
-          <w14:ligatures w14:val="none"/>
-        </w:rPr>
-      </w:pPr>
-      <w:r>
-        <w:rPr>
-          <w:rFonts w:ascii="Arial" w:eastAsia="Times New Roman" w:hAnsi="Arial" w:cs="Arial"/>
+          <w:rFonts w:eastAsia="Times New Roman" w:cstheme="minorHAnsi"/>
+          <w:color w:val="1F1F1F"/>
+          <w:kern w:val="0"/>
+          <w:sz w:val="24"/>
+          <w:szCs w:val="24"/>
+          <w14:ligatures w14:val="none"/>
+        </w:rPr>
+      </w:pPr>
+      <w:r>
+        <w:rPr>
+          <w:rFonts w:eastAsia="Times New Roman" w:cstheme="minorHAnsi"/>
           <w:color w:val="1F1F1F"/>
           <w:kern w:val="0"/>
           <w:sz w:val="24"/>
@@ -210,17 +173,17 @@
         </w:numPr>
         <w:spacing w:after="0" w:line="360" w:lineRule="atLeast"/>
         <w:rPr>
-          <w:rFonts w:ascii="Arial" w:eastAsia="Times New Roman" w:hAnsi="Arial" w:cs="Arial"/>
-          <w:color w:val="1F1F1F"/>
-          <w:kern w:val="0"/>
-          <w:sz w:val="24"/>
-          <w:szCs w:val="24"/>
-          <w14:ligatures w14:val="none"/>
-        </w:rPr>
-      </w:pPr>
-      <w:r>
-        <w:rPr>
-          <w:rFonts w:ascii="Arial" w:eastAsia="Times New Roman" w:hAnsi="Arial" w:cs="Arial"/>
+          <w:rFonts w:eastAsia="Times New Roman" w:cstheme="minorHAnsi"/>
+          <w:color w:val="1F1F1F"/>
+          <w:kern w:val="0"/>
+          <w:sz w:val="24"/>
+          <w:szCs w:val="24"/>
+          <w14:ligatures w14:val="none"/>
+        </w:rPr>
+      </w:pPr>
+      <w:r>
+        <w:rPr>
+          <w:rFonts w:eastAsia="Times New Roman" w:cstheme="minorHAnsi"/>
           <w:color w:val="1F1F1F"/>
           <w:kern w:val="0"/>
           <w:sz w:val="24"/>
@@ -228,7 +191,31 @@
           <w:bdr w:val="none" w:sz="0" w:space="0" w:color="auto" w:frame="1"/>
           <w14:ligatures w14:val="none"/>
         </w:rPr>
-        <w:t>Develop a user-friendly and efficient LMS: The system will provide a seamless interface for librarians and patrons, enabling them to manage library resources and access information with ease.</w:t>
+        <w:t xml:space="preserve">Develop a </w:t>
+      </w:r>
+      <w:r>
+        <w:rPr>
+          <w:rFonts w:eastAsia="Times New Roman" w:cstheme="minorHAnsi"/>
+          <w:color w:val="1F1F1F"/>
+          <w:kern w:val="0"/>
+          <w:sz w:val="24"/>
+          <w:szCs w:val="24"/>
+          <w:bdr w:val="none" w:sz="0" w:space="0" w:color="auto" w:frame="1"/>
+          <w14:ligatures w14:val="none"/>
+        </w:rPr>
+        <w:t>student</w:t>
+      </w:r>
+      <w:r>
+        <w:rPr>
+          <w:rFonts w:eastAsia="Times New Roman" w:cstheme="minorHAnsi"/>
+          <w:color w:val="1F1F1F"/>
+          <w:kern w:val="0"/>
+          <w:sz w:val="24"/>
+          <w:szCs w:val="24"/>
+          <w:bdr w:val="none" w:sz="0" w:space="0" w:color="auto" w:frame="1"/>
+          <w14:ligatures w14:val="none"/>
+        </w:rPr>
+        <w:t>-friendly and efficient LMS: The system will provide a seamless interface for librarians and patrons, enabling them to manage library resources and access information with ease.</w:t>
       </w:r>
     </w:p>
     <w:p>
@@ -239,17 +226,17 @@
         </w:numPr>
         <w:spacing w:after="0" w:line="360" w:lineRule="atLeast"/>
         <w:rPr>
-          <w:rFonts w:ascii="Arial" w:eastAsia="Times New Roman" w:hAnsi="Arial" w:cs="Arial"/>
-          <w:color w:val="1F1F1F"/>
-          <w:kern w:val="0"/>
-          <w:sz w:val="24"/>
-          <w:szCs w:val="24"/>
-          <w14:ligatures w14:val="none"/>
-        </w:rPr>
-      </w:pPr>
-      <w:r>
-        <w:rPr>
-          <w:rFonts w:ascii="Arial" w:eastAsia="Times New Roman" w:hAnsi="Arial" w:cs="Arial"/>
+          <w:rFonts w:eastAsia="Times New Roman" w:cstheme="minorHAnsi"/>
+          <w:color w:val="1F1F1F"/>
+          <w:kern w:val="0"/>
+          <w:sz w:val="24"/>
+          <w:szCs w:val="24"/>
+          <w14:ligatures w14:val="none"/>
+        </w:rPr>
+      </w:pPr>
+      <w:r>
+        <w:rPr>
+          <w:rFonts w:eastAsia="Times New Roman" w:cstheme="minorHAnsi"/>
           <w:color w:val="1F1F1F"/>
           <w:kern w:val="0"/>
           <w:sz w:val="24"/>
@@ -257,7 +244,7 @@
           <w:bdr w:val="none" w:sz="0" w:space="0" w:color="auto" w:frame="1"/>
           <w14:ligatures w14:val="none"/>
         </w:rPr>
-        <w:t>Enhance library operations: Streamline book cataloging, circulation management, and inventory tracking, allowing librarians to focus on providing exceptional service to patrons.</w:t>
+        <w:t>Enhance library operations: Streamline book cataloging, circulation management, allowing librarians to focus on providing exceptional service to patrons.</w:t>
       </w:r>
     </w:p>
     <w:p>
@@ -268,17 +255,17 @@
         </w:numPr>
         <w:spacing w:after="0" w:line="360" w:lineRule="atLeast"/>
         <w:rPr>
-          <w:rFonts w:ascii="Arial" w:eastAsia="Times New Roman" w:hAnsi="Arial" w:cs="Arial"/>
-          <w:color w:val="1F1F1F"/>
-          <w:kern w:val="0"/>
-          <w:sz w:val="24"/>
-          <w:szCs w:val="24"/>
-          <w14:ligatures w14:val="none"/>
-        </w:rPr>
-      </w:pPr>
-      <w:r>
-        <w:rPr>
-          <w:rFonts w:ascii="Arial" w:eastAsia="Times New Roman" w:hAnsi="Arial" w:cs="Arial"/>
+          <w:rFonts w:eastAsia="Times New Roman" w:cstheme="minorHAnsi"/>
+          <w:color w:val="1F1F1F"/>
+          <w:kern w:val="0"/>
+          <w:sz w:val="24"/>
+          <w:szCs w:val="24"/>
+          <w14:ligatures w14:val="none"/>
+        </w:rPr>
+      </w:pPr>
+      <w:r>
+        <w:rPr>
+          <w:rFonts w:eastAsia="Times New Roman" w:cstheme="minorHAnsi"/>
           <w:color w:val="1F1F1F"/>
           <w:kern w:val="0"/>
           <w:sz w:val="24"/>
@@ -286,7 +273,7 @@
           <w:bdr w:val="none" w:sz="0" w:space="0" w:color="auto" w:frame="1"/>
           <w14:ligatures w14:val="none"/>
         </w:rPr>
-        <w:t>Empower patrons with a seamless user experience: Provide patrons with easy access to the library's catalog, online resources, and self-service options, enhancing their overall library experience.</w:t>
+        <w:t xml:space="preserve">Every student can easily find his desired book without going to the library or asking the librarian. </w:t>
       </w:r>
     </w:p>
     <w:p>
@@ -297,17 +284,17 @@
         </w:numPr>
         <w:spacing w:after="0" w:line="360" w:lineRule="atLeast"/>
         <w:rPr>
-          <w:rFonts w:ascii="Arial" w:eastAsia="Times New Roman" w:hAnsi="Arial" w:cs="Arial"/>
-          <w:color w:val="1F1F1F"/>
-          <w:kern w:val="0"/>
-          <w:sz w:val="24"/>
-          <w:szCs w:val="24"/>
-          <w14:ligatures w14:val="none"/>
-        </w:rPr>
-      </w:pPr>
-      <w:r>
-        <w:rPr>
-          <w:rFonts w:ascii="Arial" w:eastAsia="Times New Roman" w:hAnsi="Arial" w:cs="Arial"/>
+          <w:rFonts w:eastAsia="Times New Roman" w:cstheme="minorHAnsi"/>
+          <w:color w:val="1F1F1F"/>
+          <w:kern w:val="0"/>
+          <w:sz w:val="24"/>
+          <w:szCs w:val="24"/>
+          <w14:ligatures w14:val="none"/>
+        </w:rPr>
+      </w:pPr>
+      <w:r>
+        <w:rPr>
+          <w:rFonts w:eastAsia="Times New Roman" w:cstheme="minorHAnsi"/>
           <w:color w:val="1F1F1F"/>
           <w:kern w:val="0"/>
           <w:sz w:val="24"/>
@@ -315,611 +302,1165 @@
           <w:bdr w:val="none" w:sz="0" w:space="0" w:color="auto" w:frame="1"/>
           <w14:ligatures w14:val="none"/>
         </w:rPr>
-        <w:t>Promote reading and literacy: Foster a love for reading by creating a welcoming and engaging environment, encouraging patrons to explore the library's diverse collection.</w:t>
-      </w:r>
-    </w:p>
-    <w:p>
-      <w:pPr>
-        <w:spacing w:after="0" w:line="360" w:lineRule="atLeast"/>
-        <w:rPr>
-          <w:rFonts w:ascii="Arial" w:eastAsia="Times New Roman" w:hAnsi="Arial" w:cs="Arial"/>
-          <w:color w:val="1F1F1F"/>
-          <w:kern w:val="0"/>
-          <w:sz w:val="24"/>
-          <w:szCs w:val="24"/>
-          <w14:ligatures w14:val="none"/>
-        </w:rPr>
-      </w:pPr>
-      <w:r>
-        <w:rPr>
-          <w:rFonts w:ascii="Arial" w:eastAsia="Times New Roman" w:hAnsi="Arial" w:cs="Arial"/>
-          <w:color w:val="1F1F1F"/>
-          <w:kern w:val="0"/>
-          <w:sz w:val="24"/>
-          <w:szCs w:val="24"/>
-          <w:bdr w:val="none" w:sz="0" w:space="0" w:color="auto" w:frame="1"/>
-          <w14:ligatures w14:val="none"/>
-        </w:rPr>
-        <w:t>Target Audience</w:t>
-      </w:r>
-    </w:p>
-    <w:p>
-      <w:pPr>
-        <w:spacing w:after="0" w:line="360" w:lineRule="atLeast"/>
-        <w:rPr>
-          <w:rFonts w:ascii="Arial" w:eastAsia="Times New Roman" w:hAnsi="Arial" w:cs="Arial"/>
-          <w:color w:val="1F1F1F"/>
-          <w:kern w:val="0"/>
-          <w:sz w:val="24"/>
-          <w:szCs w:val="24"/>
-          <w14:ligatures w14:val="none"/>
-        </w:rPr>
-      </w:pPr>
-      <w:r>
-        <w:rPr>
-          <w:rFonts w:ascii="Arial" w:eastAsia="Times New Roman" w:hAnsi="Arial" w:cs="Arial"/>
-          <w:color w:val="1F1F1F"/>
-          <w:kern w:val="0"/>
-          <w:sz w:val="24"/>
-          <w:szCs w:val="24"/>
-          <w:bdr w:val="none" w:sz="0" w:space="0" w:color="auto" w:frame="1"/>
-          <w14:ligatures w14:val="none"/>
-        </w:rPr>
-        <w:t>The target audience for this LMS includes:</w:t>
+        <w:t>Student can also see here his total number of books issued, total number of publications and number of categories of books.</w:t>
       </w:r>
     </w:p>
     <w:p>
       <w:pPr>
         <w:numPr>
           <w:ilvl w:val="0"/>
-          <w:numId w:val="2"/>
+          <w:numId w:val="1"/>
         </w:numPr>
         <w:spacing w:after="0" w:line="360" w:lineRule="atLeast"/>
         <w:rPr>
-          <w:rFonts w:ascii="Arial" w:eastAsia="Times New Roman" w:hAnsi="Arial" w:cs="Arial"/>
-          <w:color w:val="1F1F1F"/>
-          <w:kern w:val="0"/>
-          <w:sz w:val="24"/>
-          <w:szCs w:val="24"/>
-          <w14:ligatures w14:val="none"/>
-        </w:rPr>
-      </w:pPr>
-      <w:r>
-        <w:rPr>
-          <w:rFonts w:ascii="Arial" w:eastAsia="Times New Roman" w:hAnsi="Arial" w:cs="Arial"/>
-          <w:color w:val="1F1F1F"/>
-          <w:kern w:val="0"/>
-          <w:sz w:val="24"/>
-          <w:szCs w:val="24"/>
-          <w:bdr w:val="none" w:sz="0" w:space="0" w:color="auto" w:frame="1"/>
-          <w14:ligatures w14:val="none"/>
-        </w:rPr>
-        <w:t>Librarians: The system will empower librarians to manage library operations effectively and efficiently, enabling them to focus on providing exceptional service to patrons.</w:t>
+          <w:rFonts w:eastAsia="Times New Roman" w:cstheme="minorHAnsi"/>
+          <w:color w:val="1F1F1F"/>
+          <w:kern w:val="0"/>
+          <w:sz w:val="24"/>
+          <w:szCs w:val="24"/>
+          <w14:ligatures w14:val="none"/>
+        </w:rPr>
+      </w:pPr>
+      <w:r>
+        <w:rPr>
+          <w:rFonts w:eastAsia="Times New Roman" w:cstheme="minorHAnsi"/>
+          <w:color w:val="1F1F1F"/>
+          <w:kern w:val="0"/>
+          <w:sz w:val="24"/>
+          <w:szCs w:val="24"/>
+          <w14:ligatures w14:val="none"/>
+        </w:rPr>
+        <w:t>This system has an account creation and login system to identify the identity of the issuer.</w:t>
       </w:r>
     </w:p>
     <w:p>
       <w:pPr>
         <w:numPr>
           <w:ilvl w:val="0"/>
-          <w:numId w:val="2"/>
+          <w:numId w:val="1"/>
         </w:numPr>
         <w:spacing w:after="0" w:line="360" w:lineRule="atLeast"/>
         <w:rPr>
-          <w:rFonts w:ascii="Arial" w:eastAsia="Times New Roman" w:hAnsi="Arial" w:cs="Arial"/>
-          <w:color w:val="1F1F1F"/>
-          <w:kern w:val="0"/>
-          <w:sz w:val="24"/>
-          <w:szCs w:val="24"/>
-          <w14:ligatures w14:val="none"/>
-        </w:rPr>
-      </w:pPr>
-      <w:r>
-        <w:rPr>
-          <w:rFonts w:ascii="Arial" w:eastAsia="Times New Roman" w:hAnsi="Arial" w:cs="Arial"/>
-          <w:color w:val="1F1F1F"/>
-          <w:kern w:val="0"/>
-          <w:sz w:val="24"/>
-          <w:szCs w:val="24"/>
-          <w:bdr w:val="none" w:sz="0" w:space="0" w:color="auto" w:frame="1"/>
-          <w14:ligatures w14:val="none"/>
-        </w:rPr>
-        <w:lastRenderedPageBreak/>
-        <w:t>Library patrons: The system will provide a user-friendly interface for patrons to search, borrow, and return books, as well as access online resources and self-service options.</w:t>
+          <w:rFonts w:eastAsia="Times New Roman" w:cstheme="minorHAnsi"/>
+          <w:color w:val="1F1F1F"/>
+          <w:kern w:val="0"/>
+          <w:sz w:val="24"/>
+          <w:szCs w:val="24"/>
+          <w14:ligatures w14:val="none"/>
+        </w:rPr>
+      </w:pPr>
+      <w:r>
+        <w:rPr>
+          <w:rFonts w:eastAsia="Times New Roman" w:cstheme="minorHAnsi"/>
+          <w:color w:val="1F1F1F"/>
+          <w:kern w:val="0"/>
+          <w:sz w:val="24"/>
+          <w:szCs w:val="24"/>
+          <w14:ligatures w14:val="none"/>
+        </w:rPr>
+        <w:t>Librarians can view all issues and easily view stock out books.</w:t>
       </w:r>
     </w:p>
     <w:p>
       <w:pPr>
         <w:numPr>
           <w:ilvl w:val="0"/>
-          <w:numId w:val="2"/>
+          <w:numId w:val="1"/>
         </w:numPr>
         <w:spacing w:after="0" w:line="360" w:lineRule="atLeast"/>
         <w:rPr>
-          <w:rFonts w:ascii="Arial" w:eastAsia="Times New Roman" w:hAnsi="Arial" w:cs="Arial"/>
-          <w:color w:val="1F1F1F"/>
-          <w:kern w:val="0"/>
-          <w:sz w:val="24"/>
-          <w:szCs w:val="24"/>
-          <w14:ligatures w14:val="none"/>
-        </w:rPr>
-      </w:pPr>
-      <w:r>
-        <w:rPr>
-          <w:rFonts w:ascii="Arial" w:eastAsia="Times New Roman" w:hAnsi="Arial" w:cs="Arial"/>
-          <w:color w:val="1F1F1F"/>
-          <w:kern w:val="0"/>
-          <w:sz w:val="24"/>
-          <w:szCs w:val="24"/>
-          <w:bdr w:val="none" w:sz="0" w:space="0" w:color="auto" w:frame="1"/>
-          <w14:ligatures w14:val="none"/>
-        </w:rPr>
-        <w:t>Administrators: The system will generate comprehensive reports and analytics for administrators to track library usage, identify trends, and make informed decisions.</w:t>
+          <w:rFonts w:eastAsia="Times New Roman" w:cstheme="minorHAnsi"/>
+          <w:color w:val="1F1F1F"/>
+          <w:kern w:val="0"/>
+          <w:sz w:val="24"/>
+          <w:szCs w:val="24"/>
+          <w14:ligatures w14:val="none"/>
+        </w:rPr>
+      </w:pPr>
+      <w:r>
+        <w:rPr>
+          <w:rFonts w:eastAsia="Times New Roman" w:cstheme="minorHAnsi"/>
+          <w:color w:val="1F1F1F"/>
+          <w:kern w:val="0"/>
+          <w:sz w:val="24"/>
+          <w:szCs w:val="24"/>
+          <w14:ligatures w14:val="none"/>
+        </w:rPr>
+        <w:t>Librarians can easily add new books to the library. And which book can be deleted from the library database.</w:t>
       </w:r>
     </w:p>
     <w:p>
       <w:pPr>
         <w:spacing w:after="0" w:line="360" w:lineRule="atLeast"/>
-        <w:rPr>
-          <w:rFonts w:ascii="Arial" w:eastAsia="Times New Roman" w:hAnsi="Arial" w:cs="Arial"/>
-          <w:color w:val="1F1F1F"/>
-          <w:kern w:val="0"/>
-          <w:sz w:val="24"/>
-          <w:szCs w:val="24"/>
-          <w14:ligatures w14:val="none"/>
-        </w:rPr>
-      </w:pPr>
-      <w:r>
-        <w:rPr>
-          <w:rFonts w:ascii="Arial" w:eastAsia="Times New Roman" w:hAnsi="Arial" w:cs="Arial"/>
-          <w:color w:val="1F1F1F"/>
-          <w:kern w:val="0"/>
-          <w:sz w:val="24"/>
-          <w:szCs w:val="24"/>
-          <w:bdr w:val="none" w:sz="0" w:space="0" w:color="auto" w:frame="1"/>
-          <w14:ligatures w14:val="none"/>
-        </w:rPr>
-        <w:t>Requirements</w:t>
-      </w:r>
+        <w:ind w:left="720"/>
+        <w:rPr>
+          <w:rFonts w:eastAsia="Times New Roman" w:cstheme="minorHAnsi"/>
+          <w:color w:val="1F1F1F"/>
+          <w:kern w:val="0"/>
+          <w:sz w:val="24"/>
+          <w:szCs w:val="24"/>
+          <w14:ligatures w14:val="none"/>
+        </w:rPr>
+      </w:pPr>
     </w:p>
     <w:p>
       <w:pPr>
         <w:spacing w:after="0" w:line="360" w:lineRule="atLeast"/>
         <w:rPr>
-          <w:rFonts w:ascii="Arial" w:eastAsia="Times New Roman" w:hAnsi="Arial" w:cs="Arial"/>
-          <w:color w:val="1F1F1F"/>
-          <w:kern w:val="0"/>
-          <w:sz w:val="24"/>
-          <w:szCs w:val="24"/>
-          <w14:ligatures w14:val="none"/>
-        </w:rPr>
-      </w:pPr>
-      <w:r>
-        <w:rPr>
-          <w:rFonts w:ascii="Arial" w:eastAsia="Times New Roman" w:hAnsi="Arial" w:cs="Arial"/>
-          <w:color w:val="1F1F1F"/>
-          <w:kern w:val="0"/>
-          <w:sz w:val="24"/>
-          <w:szCs w:val="24"/>
-          <w:bdr w:val="none" w:sz="0" w:space="0" w:color="auto" w:frame="1"/>
-          <w14:ligatures w14:val="none"/>
-        </w:rPr>
-        <w:t>The library management system will need to meet the following requirements:</w:t>
-      </w:r>
-    </w:p>
-    <w:p>
-      <w:pPr>
+          <w:rFonts w:eastAsia="Times New Roman" w:cstheme="minorHAnsi"/>
+          <w:b/>
+          <w:bCs/>
+          <w:color w:val="1F1F1F"/>
+          <w:kern w:val="0"/>
+          <w:sz w:val="30"/>
+          <w:szCs w:val="30"/>
+          <w14:ligatures w14:val="none"/>
+        </w:rPr>
+      </w:pPr>
+      <w:r>
+        <w:rPr>
+          <w:rFonts w:eastAsia="Times New Roman" w:cstheme="minorHAnsi"/>
+          <w:b/>
+          <w:bCs/>
+          <w:color w:val="1F1F1F"/>
+          <w:kern w:val="0"/>
+          <w:sz w:val="30"/>
+          <w:szCs w:val="30"/>
+          <w14:ligatures w14:val="none"/>
+        </w:rPr>
+        <w:t xml:space="preserve">Overview: </w:t>
+      </w:r>
+    </w:p>
+    <w:p>
+      <w:pPr>
+        <w:pStyle w:val="ListParagraph"/>
         <w:numPr>
           <w:ilvl w:val="0"/>
-          <w:numId w:val="3"/>
+          <w:numId w:val="16"/>
         </w:numPr>
         <w:spacing w:after="0" w:line="360" w:lineRule="atLeast"/>
         <w:rPr>
-          <w:rFonts w:ascii="Arial" w:eastAsia="Times New Roman" w:hAnsi="Arial" w:cs="Arial"/>
-          <w:color w:val="1F1F1F"/>
-          <w:kern w:val="0"/>
-          <w:sz w:val="24"/>
-          <w:szCs w:val="24"/>
-          <w14:ligatures w14:val="none"/>
-        </w:rPr>
-      </w:pPr>
-      <w:r>
-        <w:rPr>
-          <w:rFonts w:ascii="Arial" w:eastAsia="Times New Roman" w:hAnsi="Arial" w:cs="Arial"/>
-          <w:color w:val="1F1F1F"/>
-          <w:kern w:val="0"/>
-          <w:sz w:val="24"/>
-          <w:szCs w:val="24"/>
-          <w:bdr w:val="none" w:sz="0" w:space="0" w:color="auto" w:frame="1"/>
-          <w14:ligatures w14:val="none"/>
-        </w:rPr>
-        <w:t>Comprehensive book cataloging: The system should enable librarians to catalog books with detailed information, including title, author, genre, publication date, ISBN, and keywords.</w:t>
-      </w:r>
-    </w:p>
-    <w:p>
-      <w:pPr>
+          <w:rFonts w:eastAsia="Times New Roman" w:cstheme="minorHAnsi"/>
+          <w:b/>
+          <w:bCs/>
+          <w:color w:val="1F1F1F"/>
+          <w:kern w:val="0"/>
+          <w:sz w:val="26"/>
+          <w:szCs w:val="26"/>
+          <w14:ligatures w14:val="none"/>
+        </w:rPr>
+      </w:pPr>
+      <w:r>
+        <w:rPr>
+          <w:rFonts w:eastAsia="Times New Roman" w:cstheme="minorHAnsi"/>
+          <w:b/>
+          <w:bCs/>
+          <w:color w:val="1F1F1F"/>
+          <w:kern w:val="0"/>
+          <w:sz w:val="26"/>
+          <w:szCs w:val="26"/>
+          <w14:ligatures w14:val="none"/>
+        </w:rPr>
+        <w:t>Description</w:t>
+      </w:r>
+      <w:r>
+        <w:rPr>
+          <w:rFonts w:eastAsia="Times New Roman" w:cstheme="minorHAnsi"/>
+          <w:b/>
+          <w:bCs/>
+          <w:color w:val="1F1F1F"/>
+          <w:kern w:val="0"/>
+          <w:sz w:val="26"/>
+          <w:szCs w:val="26"/>
+          <w14:ligatures w14:val="none"/>
+        </w:rPr>
+        <w:t xml:space="preserve"> of the Project:</w:t>
+      </w:r>
+    </w:p>
+    <w:p>
+      <w:pPr>
+        <w:pStyle w:val="ListParagraph"/>
+        <w:spacing w:after="0" w:line="360" w:lineRule="atLeast"/>
+        <w:ind w:left="360"/>
+        <w:rPr>
+          <w:rFonts w:eastAsia="Times New Roman" w:cstheme="minorHAnsi"/>
+          <w:color w:val="1F1F1F"/>
+          <w:kern w:val="0"/>
+          <w:sz w:val="24"/>
+          <w:szCs w:val="24"/>
+          <w14:ligatures w14:val="none"/>
+        </w:rPr>
+      </w:pPr>
+      <w:r>
+        <w:rPr>
+          <w:rFonts w:eastAsia="Times New Roman" w:cstheme="minorHAnsi"/>
+          <w:color w:val="1F1F1F"/>
+          <w:kern w:val="0"/>
+          <w:sz w:val="24"/>
+          <w:szCs w:val="24"/>
+          <w14:ligatures w14:val="none"/>
+        </w:rPr>
+        <w:t>The Library Management System is a software application developed in C++. It is designed to overcome the manual record-keeping process in libraries. The system utilizes efficient data structures for faster retrieval and storage of data. The problem it solves is the inefficiency, inaccuracy, and lack of scalability of manual library management, replacing it with an automated, scalable, and user-friendly system.</w:t>
+      </w:r>
+    </w:p>
+    <w:p>
+      <w:pPr>
+        <w:pStyle w:val="ListParagraph"/>
+        <w:numPr>
+          <w:ilvl w:val="1"/>
+          <w:numId w:val="17"/>
+        </w:numPr>
+        <w:spacing w:after="0" w:line="360" w:lineRule="atLeast"/>
+        <w:rPr>
+          <w:rFonts w:eastAsia="Times New Roman" w:cstheme="minorHAnsi"/>
+          <w:color w:val="1F1F1F"/>
+          <w:kern w:val="0"/>
+          <w:sz w:val="24"/>
+          <w:szCs w:val="24"/>
+          <w14:ligatures w14:val="none"/>
+        </w:rPr>
+      </w:pPr>
+      <w:r>
+        <w:rPr>
+          <w:rFonts w:eastAsia="Times New Roman" w:cstheme="minorHAnsi"/>
+          <w:color w:val="1F1F1F"/>
+          <w:kern w:val="0"/>
+          <w:sz w:val="24"/>
+          <w:szCs w:val="24"/>
+          <w14:ligatures w14:val="none"/>
+        </w:rPr>
+        <w:t>The scope of a Library Management System in C++ includes but is not limited to:</w:t>
+      </w:r>
+    </w:p>
+    <w:p>
+      <w:pPr>
+        <w:pStyle w:val="ListParagraph"/>
+        <w:numPr>
+          <w:ilvl w:val="1"/>
+          <w:numId w:val="17"/>
+        </w:numPr>
+        <w:spacing w:after="0" w:line="360" w:lineRule="atLeast"/>
+        <w:rPr>
+          <w:rFonts w:eastAsia="Times New Roman" w:cstheme="minorHAnsi"/>
+          <w:color w:val="1F1F1F"/>
+          <w:kern w:val="0"/>
+          <w:sz w:val="24"/>
+          <w:szCs w:val="24"/>
+          <w14:ligatures w14:val="none"/>
+        </w:rPr>
+      </w:pPr>
+      <w:r>
+        <w:rPr>
+          <w:rFonts w:eastAsia="Times New Roman" w:cstheme="minorHAnsi"/>
+          <w:color w:val="1F1F1F"/>
+          <w:kern w:val="0"/>
+          <w:sz w:val="24"/>
+          <w:szCs w:val="24"/>
+          <w14:ligatures w14:val="none"/>
+        </w:rPr>
+        <w:t>Keeping track of the return dates and checking for overdue books.</w:t>
+      </w:r>
+    </w:p>
+    <w:p>
+      <w:pPr>
+        <w:pStyle w:val="ListParagraph"/>
+        <w:numPr>
+          <w:ilvl w:val="1"/>
+          <w:numId w:val="17"/>
+        </w:numPr>
+        <w:spacing w:after="0" w:line="360" w:lineRule="atLeast"/>
+        <w:rPr>
+          <w:rFonts w:eastAsia="Times New Roman" w:cstheme="minorHAnsi"/>
+          <w:color w:val="1F1F1F"/>
+          <w:kern w:val="0"/>
+          <w:sz w:val="24"/>
+          <w:szCs w:val="24"/>
+          <w14:ligatures w14:val="none"/>
+        </w:rPr>
+      </w:pPr>
+      <w:r>
+        <w:rPr>
+          <w:rFonts w:eastAsia="Times New Roman" w:cstheme="minorHAnsi"/>
+          <w:color w:val="1F1F1F"/>
+          <w:kern w:val="0"/>
+          <w:sz w:val="24"/>
+          <w:szCs w:val="24"/>
+          <w14:ligatures w14:val="none"/>
+        </w:rPr>
+        <w:t>Providing a user-friendly interface for librarians to manage the system.</w:t>
+      </w:r>
+    </w:p>
+    <w:p>
+      <w:pPr>
+        <w:pStyle w:val="ListParagraph"/>
+        <w:numPr>
+          <w:ilvl w:val="1"/>
+          <w:numId w:val="17"/>
+        </w:numPr>
+        <w:spacing w:after="0" w:line="360" w:lineRule="atLeast"/>
+        <w:rPr>
+          <w:rFonts w:eastAsia="Times New Roman" w:cstheme="minorHAnsi"/>
+          <w:color w:val="1F1F1F"/>
+          <w:kern w:val="0"/>
+          <w:sz w:val="24"/>
+          <w:szCs w:val="24"/>
+          <w14:ligatures w14:val="none"/>
+        </w:rPr>
+      </w:pPr>
+      <w:r>
+        <w:rPr>
+          <w:rFonts w:eastAsia="Times New Roman" w:cstheme="minorHAnsi"/>
+          <w:color w:val="1F1F1F"/>
+          <w:kern w:val="0"/>
+          <w:sz w:val="24"/>
+          <w:szCs w:val="24"/>
+          <w14:ligatures w14:val="none"/>
+        </w:rPr>
+        <w:lastRenderedPageBreak/>
+        <w:t>Develop a comprehensive cataloging system for efficient organization and retrieval of library resources.</w:t>
+      </w:r>
+    </w:p>
+    <w:p>
+      <w:pPr>
+        <w:pStyle w:val="ListParagraph"/>
+        <w:numPr>
+          <w:ilvl w:val="1"/>
+          <w:numId w:val="17"/>
+        </w:numPr>
+        <w:spacing w:after="0" w:line="360" w:lineRule="atLeast"/>
+        <w:rPr>
+          <w:rFonts w:eastAsia="Times New Roman" w:cstheme="minorHAnsi"/>
+          <w:color w:val="1F1F1F"/>
+          <w:kern w:val="0"/>
+          <w:sz w:val="24"/>
+          <w:szCs w:val="24"/>
+          <w14:ligatures w14:val="none"/>
+        </w:rPr>
+      </w:pPr>
+      <w:r>
+        <w:rPr>
+          <w:rFonts w:eastAsia="Times New Roman" w:cstheme="minorHAnsi"/>
+          <w:color w:val="1F1F1F"/>
+          <w:kern w:val="0"/>
+          <w:sz w:val="24"/>
+          <w:szCs w:val="24"/>
+          <w14:ligatures w14:val="none"/>
+        </w:rPr>
+        <w:t xml:space="preserve">Enable users to search for books based on various criteria, including book name, </w:t>
+      </w:r>
+      <w:proofErr w:type="spellStart"/>
+      <w:r>
+        <w:rPr>
+          <w:rFonts w:eastAsia="Times New Roman" w:cstheme="minorHAnsi"/>
+          <w:color w:val="1F1F1F"/>
+          <w:kern w:val="0"/>
+          <w:sz w:val="24"/>
+          <w:szCs w:val="24"/>
+          <w14:ligatures w14:val="none"/>
+        </w:rPr>
+        <w:t>isbn</w:t>
+      </w:r>
+      <w:proofErr w:type="spellEnd"/>
+      <w:r>
+        <w:rPr>
+          <w:rFonts w:eastAsia="Times New Roman" w:cstheme="minorHAnsi"/>
+          <w:color w:val="1F1F1F"/>
+          <w:kern w:val="0"/>
+          <w:sz w:val="24"/>
+          <w:szCs w:val="24"/>
+          <w14:ligatures w14:val="none"/>
+        </w:rPr>
+        <w:t xml:space="preserve"> etc.</w:t>
+      </w:r>
+    </w:p>
+    <w:p>
+      <w:pPr>
+        <w:pStyle w:val="ListParagraph"/>
+        <w:numPr>
+          <w:ilvl w:val="1"/>
+          <w:numId w:val="17"/>
+        </w:numPr>
+        <w:spacing w:after="0" w:line="360" w:lineRule="atLeast"/>
+        <w:rPr>
+          <w:rFonts w:eastAsia="Times New Roman" w:cstheme="minorHAnsi"/>
+          <w:color w:val="1F1F1F"/>
+          <w:kern w:val="0"/>
+          <w:sz w:val="24"/>
+          <w:szCs w:val="24"/>
+          <w14:ligatures w14:val="none"/>
+        </w:rPr>
+      </w:pPr>
+      <w:r>
+        <w:rPr>
+          <w:rFonts w:eastAsia="Times New Roman" w:cstheme="minorHAnsi"/>
+          <w:color w:val="1F1F1F"/>
+          <w:kern w:val="0"/>
+          <w:sz w:val="24"/>
+          <w:szCs w:val="24"/>
+          <w14:ligatures w14:val="none"/>
+        </w:rPr>
+        <w:t>Create and manage user profiles, storing relevant information such as borrowing history and personal details.</w:t>
+      </w:r>
+    </w:p>
+    <w:p>
+      <w:pPr>
+        <w:spacing w:after="0" w:line="360" w:lineRule="atLeast"/>
+        <w:rPr>
+          <w:rFonts w:eastAsia="Times New Roman" w:cstheme="minorHAnsi"/>
+          <w:color w:val="1F1F1F"/>
+          <w:kern w:val="0"/>
+          <w:sz w:val="30"/>
+          <w:szCs w:val="30"/>
+          <w14:ligatures w14:val="none"/>
+        </w:rPr>
+      </w:pPr>
+    </w:p>
+    <w:p>
+      <w:pPr>
+        <w:pStyle w:val="ListParagraph"/>
         <w:numPr>
           <w:ilvl w:val="0"/>
-          <w:numId w:val="3"/>
+          <w:numId w:val="16"/>
         </w:numPr>
         <w:spacing w:after="0" w:line="360" w:lineRule="atLeast"/>
         <w:rPr>
-          <w:rFonts w:ascii="Arial" w:eastAsia="Times New Roman" w:hAnsi="Arial" w:cs="Arial"/>
-          <w:color w:val="1F1F1F"/>
-          <w:kern w:val="0"/>
-          <w:sz w:val="24"/>
-          <w:szCs w:val="24"/>
-          <w14:ligatures w14:val="none"/>
-        </w:rPr>
-      </w:pPr>
-      <w:r>
-        <w:rPr>
-          <w:rFonts w:ascii="Arial" w:eastAsia="Times New Roman" w:hAnsi="Arial" w:cs="Arial"/>
-          <w:color w:val="1F1F1F"/>
-          <w:kern w:val="0"/>
-          <w:sz w:val="24"/>
-          <w:szCs w:val="24"/>
-          <w:bdr w:val="none" w:sz="0" w:space="0" w:color="auto" w:frame="1"/>
-          <w14:ligatures w14:val="none"/>
-        </w:rPr>
-        <w:t>Efficient circulation management: The system should streamline the borrowing and returning of books, including automated due date notifications, fines management, and patron account management.</w:t>
-      </w:r>
-    </w:p>
-    <w:p>
-      <w:pPr>
+          <w:rFonts w:eastAsia="Times New Roman" w:cstheme="minorHAnsi"/>
+          <w:b/>
+          <w:bCs/>
+          <w:color w:val="1F1F1F"/>
+          <w:kern w:val="0"/>
+          <w:sz w:val="26"/>
+          <w:szCs w:val="26"/>
+          <w14:ligatures w14:val="none"/>
+        </w:rPr>
+      </w:pPr>
+      <w:r>
+        <w:rPr>
+          <w:rFonts w:eastAsia="Times New Roman" w:cstheme="minorHAnsi"/>
+          <w:b/>
+          <w:bCs/>
+          <w:color w:val="1F1F1F"/>
+          <w:kern w:val="0"/>
+          <w:sz w:val="26"/>
+          <w:szCs w:val="26"/>
+          <w14:ligatures w14:val="none"/>
+        </w:rPr>
+        <w:t>Materials and Methods:</w:t>
+      </w:r>
+    </w:p>
+    <w:p>
+      <w:pPr>
+        <w:pStyle w:val="ListParagraph"/>
+        <w:spacing w:after="0" w:line="360" w:lineRule="atLeast"/>
+        <w:ind w:left="360"/>
+        <w:rPr>
+          <w:rFonts w:eastAsia="Times New Roman" w:cstheme="minorHAnsi"/>
+          <w:color w:val="1F1F1F"/>
+          <w:kern w:val="0"/>
+          <w:sz w:val="24"/>
+          <w:szCs w:val="24"/>
+          <w14:ligatures w14:val="none"/>
+        </w:rPr>
+      </w:pPr>
+      <w:r>
+        <w:rPr>
+          <w:rFonts w:eastAsia="Times New Roman" w:cstheme="minorHAnsi"/>
+          <w:color w:val="1F1F1F"/>
+          <w:kern w:val="0"/>
+          <w:sz w:val="24"/>
+          <w:szCs w:val="24"/>
+          <w14:ligatures w14:val="none"/>
+        </w:rPr>
+        <w:t>The project is developed using the C++ programming language, leveraging its Object-Oriented Programming (OOP) capabilities. The system is designed around various classes representing entities such as 'LMS', 'Users', and 'Books'. These classes encapsulate the data and provide methods for interacting with that data, adhering to the principles of encapsulation, inheritance, and polymorphism.</w:t>
+      </w:r>
+    </w:p>
+    <w:p>
+      <w:pPr>
+        <w:pStyle w:val="ListParagraph"/>
+        <w:spacing w:after="0" w:line="360" w:lineRule="atLeast"/>
+        <w:ind w:left="360"/>
+        <w:rPr>
+          <w:rFonts w:eastAsia="Times New Roman" w:cstheme="minorHAnsi"/>
+          <w:color w:val="1F1F1F"/>
+          <w:kern w:val="0"/>
+          <w:sz w:val="24"/>
+          <w:szCs w:val="24"/>
+          <w14:ligatures w14:val="none"/>
+        </w:rPr>
+      </w:pPr>
+    </w:p>
+    <w:p>
+      <w:pPr>
+        <w:pStyle w:val="ListParagraph"/>
+        <w:spacing w:after="0" w:line="360" w:lineRule="atLeast"/>
+        <w:ind w:left="360"/>
+        <w:rPr>
+          <w:rFonts w:eastAsia="Times New Roman" w:cstheme="minorHAnsi"/>
+          <w:color w:val="1F1F1F"/>
+          <w:kern w:val="0"/>
+          <w:sz w:val="24"/>
+          <w:szCs w:val="24"/>
+          <w14:ligatures w14:val="none"/>
+        </w:rPr>
+      </w:pPr>
+      <w:r>
+        <w:rPr>
+          <w:rFonts w:eastAsia="Times New Roman" w:cstheme="minorHAnsi"/>
+          <w:color w:val="1F1F1F"/>
+          <w:kern w:val="0"/>
+          <w:sz w:val="24"/>
+          <w:szCs w:val="24"/>
+          <w14:ligatures w14:val="none"/>
+        </w:rPr>
+        <w:t>The Standard Template Library (STL) is used for implementing efficient data structures, and file handling methods in C++ are used for persistent storage of data. Each class is responsible for managing its own data, ensuring a high degree of cohesion and low coupling, which are key principles of OOP.</w:t>
+      </w:r>
+    </w:p>
+    <w:p>
+      <w:pPr>
+        <w:pStyle w:val="ListParagraph"/>
+        <w:spacing w:after="0" w:line="360" w:lineRule="atLeast"/>
+        <w:ind w:left="360"/>
+        <w:rPr>
+          <w:rFonts w:eastAsia="Times New Roman" w:cstheme="minorHAnsi"/>
+          <w:color w:val="1F1F1F"/>
+          <w:kern w:val="0"/>
+          <w:sz w:val="24"/>
+          <w:szCs w:val="24"/>
+          <w14:ligatures w14:val="none"/>
+        </w:rPr>
+      </w:pPr>
+    </w:p>
+    <w:p>
+      <w:pPr>
+        <w:pStyle w:val="ListParagraph"/>
+        <w:spacing w:after="0" w:line="360" w:lineRule="atLeast"/>
+        <w:ind w:left="360"/>
+        <w:rPr>
+          <w:rFonts w:eastAsia="Times New Roman" w:cstheme="minorHAnsi"/>
+          <w:color w:val="1F1F1F"/>
+          <w:kern w:val="0"/>
+          <w:sz w:val="30"/>
+          <w:szCs w:val="30"/>
+          <w14:ligatures w14:val="none"/>
+        </w:rPr>
+      </w:pPr>
+      <w:r>
+        <w:rPr>
+          <w:rFonts w:eastAsia="Times New Roman" w:cstheme="minorHAnsi"/>
+          <w:color w:val="1F1F1F"/>
+          <w:kern w:val="0"/>
+          <w:sz w:val="24"/>
+          <w:szCs w:val="24"/>
+          <w14:ligatures w14:val="none"/>
+        </w:rPr>
+        <w:t>As for the Data Flow Diagram (DFD), it would typically include entities like 'Librarian', 'System', and 'Database', and show how data flows between them during different processes like 'Add/Update/Delete Book', 'Issue Book', 'Return Book', etc. Unfortunately, I can't draw a DFD here, but there are many online tools available that you can use to create one.</w:t>
+      </w:r>
+    </w:p>
+    <w:p>
+      <w:pPr>
+        <w:spacing w:after="0" w:line="360" w:lineRule="atLeast"/>
+        <w:rPr>
+          <w:rFonts w:eastAsia="Times New Roman" w:cstheme="minorHAnsi"/>
+          <w:color w:val="1F1F1F"/>
+          <w:kern w:val="0"/>
+          <w:sz w:val="26"/>
+          <w:szCs w:val="26"/>
+          <w14:ligatures w14:val="none"/>
+        </w:rPr>
+      </w:pPr>
+      <w:r>
+        <w:rPr>
+          <w:rFonts w:eastAsia="Times New Roman" w:cstheme="minorHAnsi"/>
+          <w:b/>
+          <w:bCs/>
+          <w:color w:val="1F1F1F"/>
+          <w:kern w:val="0"/>
+          <w:sz w:val="30"/>
+          <w:szCs w:val="30"/>
+          <w14:ligatures w14:val="none"/>
+        </w:rPr>
+        <w:t>Features:</w:t>
+      </w:r>
+    </w:p>
+    <w:p>
+      <w:pPr>
+        <w:pStyle w:val="NormalWeb"/>
         <w:numPr>
           <w:ilvl w:val="0"/>
-          <w:numId w:val="3"/>
+          <w:numId w:val="18"/>
         </w:numPr>
-        <w:spacing w:after="0" w:line="360" w:lineRule="atLeast"/>
-        <w:rPr>
-          <w:rFonts w:ascii="Arial" w:eastAsia="Times New Roman" w:hAnsi="Arial" w:cs="Arial"/>
-          <w:color w:val="1F1F1F"/>
-          <w:kern w:val="0"/>
-          <w:sz w:val="24"/>
-          <w:szCs w:val="24"/>
-          <w14:ligatures w14:val="none"/>
-        </w:rPr>
-      </w:pPr>
-      <w:r>
-        <w:rPr>
-          <w:rFonts w:ascii="Arial" w:eastAsia="Times New Roman" w:hAnsi="Arial" w:cs="Arial"/>
-          <w:color w:val="1F1F1F"/>
-          <w:kern w:val="0"/>
-          <w:sz w:val="24"/>
-          <w:szCs w:val="24"/>
-          <w:bdr w:val="none" w:sz="0" w:space="0" w:color="auto" w:frame="1"/>
-          <w14:ligatures w14:val="none"/>
-        </w:rPr>
-        <w:t>Real-time inventory tracking: The system should provide real-time visibility into the library's book inventory, indicating the availability of each book, including those on loan, reserved, or undergoing maintenance.</w:t>
-      </w:r>
-    </w:p>
-    <w:p>
-      <w:pPr>
+        <w:rPr>
+          <w:rFonts w:asciiTheme="minorHAnsi" w:hAnsiTheme="minorHAnsi" w:cstheme="minorHAnsi"/>
+          <w:color w:val="000000"/>
+        </w:rPr>
+      </w:pPr>
+      <w:r>
+        <w:rPr>
+          <w:rStyle w:val="Strong"/>
+          <w:rFonts w:asciiTheme="minorHAnsi" w:hAnsiTheme="minorHAnsi" w:cstheme="minorHAnsi"/>
+          <w:color w:val="000000"/>
+          <w:sz w:val="27"/>
+          <w:szCs w:val="27"/>
+        </w:rPr>
+        <w:t>User-Friendly Interface:</w:t>
+      </w:r>
+      <w:r>
+        <w:rPr>
+          <w:rFonts w:asciiTheme="minorHAnsi" w:hAnsiTheme="minorHAnsi" w:cstheme="minorHAnsi"/>
+          <w:color w:val="000000"/>
+          <w:sz w:val="27"/>
+          <w:szCs w:val="27"/>
+        </w:rPr>
+        <w:t xml:space="preserve"> </w:t>
+      </w:r>
+      <w:r>
+        <w:rPr>
+          <w:rFonts w:asciiTheme="minorHAnsi" w:hAnsiTheme="minorHAnsi" w:cstheme="minorHAnsi"/>
+          <w:color w:val="000000"/>
+        </w:rPr>
+        <w:t>The system has a simple and intuitive interface, making it easy for librarians and users to interact with the system.</w:t>
+      </w:r>
+    </w:p>
+    <w:p>
+      <w:pPr>
+        <w:pStyle w:val="NormalWeb"/>
         <w:numPr>
           <w:ilvl w:val="0"/>
-          <w:numId w:val="3"/>
+          <w:numId w:val="18"/>
         </w:numPr>
-        <w:spacing w:after="0" w:line="360" w:lineRule="atLeast"/>
-        <w:rPr>
-          <w:rFonts w:ascii="Arial" w:eastAsia="Times New Roman" w:hAnsi="Arial" w:cs="Arial"/>
-          <w:color w:val="1F1F1F"/>
-          <w:kern w:val="0"/>
-          <w:sz w:val="24"/>
-          <w:szCs w:val="24"/>
-          <w14:ligatures w14:val="none"/>
-        </w:rPr>
-      </w:pPr>
-      <w:r>
-        <w:rPr>
-          <w:rFonts w:ascii="Arial" w:eastAsia="Times New Roman" w:hAnsi="Arial" w:cs="Arial"/>
-          <w:color w:val="1F1F1F"/>
-          <w:kern w:val="0"/>
-          <w:sz w:val="24"/>
-          <w:szCs w:val="24"/>
-          <w:bdr w:val="none" w:sz="0" w:space="0" w:color="auto" w:frame="1"/>
-          <w14:ligatures w14:val="none"/>
-        </w:rPr>
-        <w:t>User-friendly search and browse functionality: The system should allow users to easily search for books by title, author, genre, keyword, or other relevant criteria, as well as browse books by category or popularity.</w:t>
-      </w:r>
-    </w:p>
-    <w:p>
-      <w:pPr>
+        <w:rPr>
+          <w:rFonts w:asciiTheme="minorHAnsi" w:hAnsiTheme="minorHAnsi" w:cstheme="minorHAnsi"/>
+          <w:color w:val="000000"/>
+          <w:sz w:val="27"/>
+          <w:szCs w:val="27"/>
+        </w:rPr>
+      </w:pPr>
+      <w:r>
+        <w:rPr>
+          <w:rStyle w:val="Strong"/>
+          <w:rFonts w:asciiTheme="minorHAnsi" w:hAnsiTheme="minorHAnsi" w:cstheme="minorHAnsi"/>
+          <w:color w:val="000000"/>
+          <w:sz w:val="27"/>
+          <w:szCs w:val="27"/>
+        </w:rPr>
+        <w:t>Efficient Data Structures:</w:t>
+      </w:r>
+      <w:r>
+        <w:rPr>
+          <w:rFonts w:asciiTheme="minorHAnsi" w:hAnsiTheme="minorHAnsi" w:cstheme="minorHAnsi"/>
+          <w:color w:val="000000"/>
+          <w:sz w:val="27"/>
+          <w:szCs w:val="27"/>
+        </w:rPr>
+        <w:t xml:space="preserve"> </w:t>
+      </w:r>
+      <w:r>
+        <w:rPr>
+          <w:rFonts w:asciiTheme="minorHAnsi" w:hAnsiTheme="minorHAnsi" w:cstheme="minorHAnsi"/>
+          <w:color w:val="000000"/>
+        </w:rPr>
+        <w:t>The system uses efficient data structures provided by the Standard Template Library (STL) in C++, ensuring fast retrieval and storage of data.</w:t>
+      </w:r>
+    </w:p>
+    <w:p>
+      <w:pPr>
+        <w:pStyle w:val="NormalWeb"/>
         <w:numPr>
           <w:ilvl w:val="0"/>
-          <w:numId w:val="3"/>
+          <w:numId w:val="18"/>
         </w:numPr>
-        <w:spacing w:after="0" w:line="360" w:lineRule="atLeast"/>
-        <w:rPr>
-          <w:rFonts w:ascii="Arial" w:eastAsia="Times New Roman" w:hAnsi="Arial" w:cs="Arial"/>
-          <w:color w:val="1F1F1F"/>
-          <w:kern w:val="0"/>
-          <w:sz w:val="24"/>
-          <w:szCs w:val="24"/>
-          <w14:ligatures w14:val="none"/>
-        </w:rPr>
-      </w:pPr>
-      <w:r>
-        <w:rPr>
-          <w:rFonts w:ascii="Arial" w:eastAsia="Times New Roman" w:hAnsi="Arial" w:cs="Arial"/>
-          <w:color w:val="1F1F1F"/>
-          <w:kern w:val="0"/>
-          <w:sz w:val="24"/>
-          <w:szCs w:val="24"/>
-          <w:bdr w:val="none" w:sz="0" w:space="0" w:color="auto" w:frame="1"/>
-          <w14:ligatures w14:val="none"/>
-        </w:rPr>
-        <w:t>Robust reporting and analytics: The system should generate comprehensive reports on library usage, book popularity, patron demographics, and other relevant metrics, enabling administrators to track trends and make informed decisions.</w:t>
-      </w:r>
-    </w:p>
-    <w:p>
-      <w:pPr>
+        <w:rPr>
+          <w:rFonts w:asciiTheme="minorHAnsi" w:hAnsiTheme="minorHAnsi" w:cstheme="minorHAnsi"/>
+          <w:color w:val="000000"/>
+          <w:sz w:val="27"/>
+          <w:szCs w:val="27"/>
+        </w:rPr>
+      </w:pPr>
+      <w:r>
+        <w:rPr>
+          <w:rStyle w:val="Strong"/>
+          <w:rFonts w:asciiTheme="minorHAnsi" w:hAnsiTheme="minorHAnsi" w:cstheme="minorHAnsi"/>
+          <w:color w:val="000000"/>
+          <w:sz w:val="27"/>
+          <w:szCs w:val="27"/>
+        </w:rPr>
+        <w:t>Object-Oriented Design:</w:t>
+      </w:r>
+      <w:r>
+        <w:rPr>
+          <w:rFonts w:asciiTheme="minorHAnsi" w:hAnsiTheme="minorHAnsi" w:cstheme="minorHAnsi"/>
+          <w:color w:val="000000"/>
+          <w:sz w:val="27"/>
+          <w:szCs w:val="27"/>
+        </w:rPr>
+        <w:t xml:space="preserve"> </w:t>
+      </w:r>
+      <w:r>
+        <w:rPr>
+          <w:rFonts w:asciiTheme="minorHAnsi" w:hAnsiTheme="minorHAnsi" w:cstheme="minorHAnsi"/>
+          <w:color w:val="000000"/>
+        </w:rPr>
+        <w:t>The system is designed using Object-Oriented Programming (OOP) principles. This makes the code more manageable, scalable, and reusable.</w:t>
+      </w:r>
+    </w:p>
+    <w:p>
+      <w:pPr>
+        <w:pStyle w:val="NormalWeb"/>
         <w:numPr>
           <w:ilvl w:val="0"/>
-          <w:numId w:val="3"/>
+          <w:numId w:val="18"/>
         </w:numPr>
-        <w:spacing w:after="0" w:line="360" w:lineRule="atLeast"/>
-        <w:rPr>
-          <w:rFonts w:ascii="Arial" w:eastAsia="Times New Roman" w:hAnsi="Arial" w:cs="Arial"/>
-          <w:color w:val="1F1F1F"/>
-          <w:kern w:val="0"/>
-          <w:sz w:val="24"/>
-          <w:szCs w:val="24"/>
-          <w14:ligatures w14:val="none"/>
-        </w:rPr>
-      </w:pPr>
-      <w:r>
-        <w:rPr>
-          <w:rFonts w:ascii="Arial" w:eastAsia="Times New Roman" w:hAnsi="Arial" w:cs="Arial"/>
-          <w:color w:val="1F1F1F"/>
-          <w:kern w:val="0"/>
-          <w:sz w:val="24"/>
-          <w:szCs w:val="24"/>
-          <w:bdr w:val="none" w:sz="0" w:space="0" w:color="auto" w:frame="1"/>
-          <w14:ligatures w14:val="none"/>
-        </w:rPr>
-        <w:t>Integration with external systems: The system should be able to integrate with other library systems, such as online catalogs, learning management systems, and e-resource platforms.</w:t>
-      </w:r>
-    </w:p>
-    <w:p>
-      <w:pPr>
+        <w:rPr>
+          <w:rFonts w:asciiTheme="minorHAnsi" w:hAnsiTheme="minorHAnsi" w:cstheme="minorHAnsi"/>
+          <w:color w:val="000000"/>
+          <w:sz w:val="27"/>
+          <w:szCs w:val="27"/>
+        </w:rPr>
+      </w:pPr>
+      <w:r>
+        <w:rPr>
+          <w:rStyle w:val="Strong"/>
+          <w:rFonts w:asciiTheme="minorHAnsi" w:hAnsiTheme="minorHAnsi" w:cstheme="minorHAnsi"/>
+          <w:color w:val="000000"/>
+          <w:sz w:val="27"/>
+          <w:szCs w:val="27"/>
+        </w:rPr>
+        <w:t>Persistent Data Storage:</w:t>
+      </w:r>
+      <w:r>
+        <w:rPr>
+          <w:rFonts w:asciiTheme="minorHAnsi" w:hAnsiTheme="minorHAnsi" w:cstheme="minorHAnsi"/>
+          <w:color w:val="000000"/>
+          <w:sz w:val="27"/>
+          <w:szCs w:val="27"/>
+        </w:rPr>
+        <w:t xml:space="preserve"> </w:t>
+      </w:r>
+      <w:r>
+        <w:rPr>
+          <w:rFonts w:asciiTheme="minorHAnsi" w:hAnsiTheme="minorHAnsi" w:cstheme="minorHAnsi"/>
+          <w:color w:val="000000"/>
+        </w:rPr>
+        <w:t>The system uses file handling methods in C++ for storing and retrieving data. This ensures that data is not lost when the system is closed.</w:t>
+      </w:r>
+    </w:p>
+    <w:p>
+      <w:pPr>
+        <w:pStyle w:val="NormalWeb"/>
         <w:numPr>
           <w:ilvl w:val="0"/>
-          <w:numId w:val="3"/>
+          <w:numId w:val="18"/>
         </w:numPr>
-        <w:spacing w:after="0" w:line="360" w:lineRule="atLeast"/>
-        <w:rPr>
-          <w:rFonts w:ascii="Arial" w:eastAsia="Times New Roman" w:hAnsi="Arial" w:cs="Arial"/>
-          <w:color w:val="1F1F1F"/>
-          <w:kern w:val="0"/>
-          <w:sz w:val="24"/>
-          <w:szCs w:val="24"/>
-          <w14:ligatures w14:val="none"/>
-        </w:rPr>
-      </w:pPr>
-      <w:r>
-        <w:rPr>
-          <w:rFonts w:ascii="Arial" w:eastAsia="Times New Roman" w:hAnsi="Arial" w:cs="Arial"/>
-          <w:color w:val="1F1F1F"/>
-          <w:kern w:val="0"/>
-          <w:sz w:val="24"/>
-          <w:szCs w:val="24"/>
-          <w:bdr w:val="none" w:sz="0" w:space="0" w:color="auto" w:frame="1"/>
-          <w14:ligatures w14:val="none"/>
-        </w:rPr>
-        <w:t>Accessibility: The system should be designed to be accessible to users with disabilities, adhering to Web Content Accessibility Guidelines (WCAG) 2.1 Level AA.</w:t>
-      </w:r>
-    </w:p>
-    <w:p>
-      <w:pPr>
-        <w:spacing w:after="0" w:line="360" w:lineRule="atLeast"/>
-        <w:rPr>
-          <w:rFonts w:ascii="Arial" w:eastAsia="Times New Roman" w:hAnsi="Arial" w:cs="Arial"/>
-          <w:color w:val="1F1F1F"/>
-          <w:kern w:val="0"/>
-          <w:sz w:val="24"/>
-          <w:szCs w:val="24"/>
-          <w14:ligatures w14:val="none"/>
-        </w:rPr>
-      </w:pPr>
-      <w:r>
-        <w:rPr>
-          <w:rFonts w:ascii="Arial" w:eastAsia="Times New Roman" w:hAnsi="Arial" w:cs="Arial"/>
-          <w:color w:val="1F1F1F"/>
-          <w:kern w:val="0"/>
-          <w:sz w:val="24"/>
-          <w:szCs w:val="24"/>
-          <w:bdr w:val="none" w:sz="0" w:space="0" w:color="auto" w:frame="1"/>
-          <w14:ligatures w14:val="none"/>
-        </w:rPr>
-        <w:t>Implementation</w:t>
-      </w:r>
-    </w:p>
-    <w:p>
-      <w:pPr>
-        <w:spacing w:after="0" w:line="360" w:lineRule="atLeast"/>
-        <w:rPr>
-          <w:rFonts w:ascii="Arial" w:eastAsia="Times New Roman" w:hAnsi="Arial" w:cs="Arial"/>
-          <w:color w:val="1F1F1F"/>
-          <w:kern w:val="0"/>
-          <w:sz w:val="24"/>
-          <w:szCs w:val="24"/>
-          <w14:ligatures w14:val="none"/>
-        </w:rPr>
-      </w:pPr>
-      <w:r>
-        <w:rPr>
-          <w:rFonts w:ascii="Arial" w:eastAsia="Times New Roman" w:hAnsi="Arial" w:cs="Arial"/>
-          <w:color w:val="1F1F1F"/>
-          <w:kern w:val="0"/>
-          <w:sz w:val="24"/>
-          <w:szCs w:val="24"/>
-          <w:bdr w:val="none" w:sz="0" w:space="0" w:color="auto" w:frame="1"/>
-          <w14:ligatures w14:val="none"/>
-        </w:rPr>
-        <w:t>The library management system will be implemented using the following technologies:</w:t>
-      </w:r>
-    </w:p>
-    <w:p>
-      <w:pPr>
+        <w:rPr>
+          <w:rFonts w:asciiTheme="minorHAnsi" w:hAnsiTheme="minorHAnsi" w:cstheme="minorHAnsi"/>
+          <w:color w:val="000000"/>
+          <w:sz w:val="27"/>
+          <w:szCs w:val="27"/>
+        </w:rPr>
+      </w:pPr>
+      <w:r>
+        <w:rPr>
+          <w:rStyle w:val="Strong"/>
+          <w:rFonts w:asciiTheme="minorHAnsi" w:hAnsiTheme="minorHAnsi" w:cstheme="minorHAnsi"/>
+          <w:color w:val="000000"/>
+          <w:sz w:val="27"/>
+          <w:szCs w:val="27"/>
+        </w:rPr>
+        <w:t>Comprehensive Record Keeping:</w:t>
+      </w:r>
+      <w:r>
+        <w:rPr>
+          <w:rFonts w:asciiTheme="minorHAnsi" w:hAnsiTheme="minorHAnsi" w:cstheme="minorHAnsi"/>
+          <w:color w:val="000000"/>
+          <w:sz w:val="27"/>
+          <w:szCs w:val="27"/>
+        </w:rPr>
+        <w:t xml:space="preserve"> </w:t>
+      </w:r>
+      <w:r>
+        <w:rPr>
+          <w:rFonts w:asciiTheme="minorHAnsi" w:hAnsiTheme="minorHAnsi" w:cstheme="minorHAnsi"/>
+          <w:color w:val="000000"/>
+        </w:rPr>
+        <w:t>The system keeps track of various details such as books issued, due dates, late fees, etc. This helps in maintaining a clear record of all transactions.</w:t>
+      </w:r>
+    </w:p>
+    <w:p>
+      <w:pPr>
+        <w:pStyle w:val="NormalWeb"/>
         <w:numPr>
           <w:ilvl w:val="0"/>
-          <w:numId w:val="4"/>
+          <w:numId w:val="18"/>
         </w:numPr>
-        <w:spacing w:after="0" w:line="360" w:lineRule="atLeast"/>
-        <w:rPr>
-          <w:rFonts w:ascii="Arial" w:eastAsia="Times New Roman" w:hAnsi="Arial" w:cs="Arial"/>
-          <w:color w:val="1F1F1F"/>
-          <w:kern w:val="0"/>
-          <w:sz w:val="24"/>
-          <w:szCs w:val="24"/>
-          <w14:ligatures w14:val="none"/>
-        </w:rPr>
-      </w:pPr>
-      <w:r>
-        <w:rPr>
-          <w:rFonts w:ascii="Arial" w:eastAsia="Times New Roman" w:hAnsi="Arial" w:cs="Arial"/>
-          <w:color w:val="1F1F1F"/>
-          <w:kern w:val="0"/>
-          <w:sz w:val="24"/>
-          <w:szCs w:val="24"/>
-          <w:bdr w:val="none" w:sz="0" w:space="0" w:color="auto" w:frame="1"/>
-          <w14:ligatures w14:val="none"/>
-        </w:rPr>
-        <w:t>Programming language: Python</w:t>
-      </w:r>
-    </w:p>
-    <w:p>
-      <w:pPr>
+        <w:rPr>
+          <w:rFonts w:asciiTheme="minorHAnsi" w:hAnsiTheme="minorHAnsi" w:cstheme="minorHAnsi"/>
+          <w:color w:val="000000"/>
+          <w:sz w:val="27"/>
+          <w:szCs w:val="27"/>
+        </w:rPr>
+      </w:pPr>
+      <w:r>
+        <w:rPr>
+          <w:rStyle w:val="Strong"/>
+          <w:rFonts w:asciiTheme="minorHAnsi" w:hAnsiTheme="minorHAnsi" w:cstheme="minorHAnsi"/>
+          <w:color w:val="000000"/>
+          <w:sz w:val="27"/>
+          <w:szCs w:val="27"/>
+        </w:rPr>
+        <w:lastRenderedPageBreak/>
+        <w:t>Search Functionality:</w:t>
+      </w:r>
+      <w:r>
+        <w:rPr>
+          <w:rFonts w:asciiTheme="minorHAnsi" w:hAnsiTheme="minorHAnsi" w:cstheme="minorHAnsi"/>
+          <w:color w:val="000000"/>
+          <w:sz w:val="27"/>
+          <w:szCs w:val="27"/>
+        </w:rPr>
+        <w:t xml:space="preserve"> </w:t>
+      </w:r>
+      <w:r>
+        <w:rPr>
+          <w:rFonts w:asciiTheme="minorHAnsi" w:hAnsiTheme="minorHAnsi" w:cstheme="minorHAnsi"/>
+          <w:color w:val="000000"/>
+        </w:rPr>
+        <w:t>The system provides a search functionality for book and member records. This helps in quickly finding the required information.</w:t>
+      </w:r>
+    </w:p>
+    <w:p>
+      <w:pPr>
+        <w:pStyle w:val="NormalWeb"/>
         <w:numPr>
           <w:ilvl w:val="0"/>
-          <w:numId w:val="4"/>
+          <w:numId w:val="18"/>
         </w:numPr>
-        <w:spacing w:after="0" w:line="360" w:lineRule="atLeast"/>
-        <w:rPr>
-          <w:rFonts w:ascii="Arial" w:eastAsia="Times New Roman" w:hAnsi="Arial" w:cs="Arial"/>
-          <w:color w:val="1F1F1F"/>
-          <w:kern w:val="0"/>
-          <w:sz w:val="24"/>
-          <w:szCs w:val="24"/>
-          <w14:ligatures w14:val="none"/>
-        </w:rPr>
-      </w:pPr>
-      <w:r>
-        <w:rPr>
-          <w:rFonts w:ascii="Arial" w:eastAsia="Times New Roman" w:hAnsi="Arial" w:cs="Arial"/>
-          <w:color w:val="1F1F1F"/>
-          <w:kern w:val="0"/>
-          <w:sz w:val="24"/>
-          <w:szCs w:val="24"/>
-          <w:bdr w:val="none" w:sz="0" w:space="0" w:color="auto" w:frame="1"/>
-          <w14:ligatures w14:val="none"/>
-        </w:rPr>
-        <w:t>Database: PostgreSQL</w:t>
-      </w:r>
-    </w:p>
-    <w:p>
-      <w:pPr>
+        <w:rPr>
+          <w:rFonts w:asciiTheme="minorHAnsi" w:hAnsiTheme="minorHAnsi" w:cstheme="minorHAnsi"/>
+          <w:color w:val="000000"/>
+          <w:sz w:val="27"/>
+          <w:szCs w:val="27"/>
+        </w:rPr>
+      </w:pPr>
+      <w:r>
+        <w:rPr>
+          <w:rStyle w:val="Strong"/>
+          <w:rFonts w:asciiTheme="minorHAnsi" w:hAnsiTheme="minorHAnsi" w:cstheme="minorHAnsi"/>
+          <w:color w:val="000000"/>
+          <w:sz w:val="27"/>
+          <w:szCs w:val="27"/>
+        </w:rPr>
+        <w:t>Data Consistency and Integrity:</w:t>
+      </w:r>
+      <w:r>
+        <w:rPr>
+          <w:rFonts w:asciiTheme="minorHAnsi" w:hAnsiTheme="minorHAnsi" w:cstheme="minorHAnsi"/>
+          <w:color w:val="000000"/>
+          <w:sz w:val="27"/>
+          <w:szCs w:val="27"/>
+        </w:rPr>
+        <w:t xml:space="preserve"> </w:t>
+      </w:r>
+      <w:r>
+        <w:rPr>
+          <w:rFonts w:asciiTheme="minorHAnsi" w:hAnsiTheme="minorHAnsi" w:cstheme="minorHAnsi"/>
+          <w:color w:val="000000"/>
+        </w:rPr>
+        <w:t>The system ensures data consistency and integrity. Any changes in the data are accurately reflected across the system.</w:t>
+      </w:r>
+    </w:p>
+    <w:p>
+      <w:pPr>
+        <w:pStyle w:val="NormalWeb"/>
+        <w:rPr>
+          <w:rFonts w:asciiTheme="minorHAnsi" w:hAnsiTheme="minorHAnsi" w:cstheme="minorHAnsi"/>
+          <w:color w:val="000000"/>
+          <w:sz w:val="30"/>
+          <w:szCs w:val="30"/>
+        </w:rPr>
+      </w:pPr>
+      <w:r>
+        <w:rPr>
+          <w:rStyle w:val="Strong"/>
+          <w:rFonts w:asciiTheme="minorHAnsi" w:hAnsiTheme="minorHAnsi" w:cstheme="minorHAnsi"/>
+          <w:color w:val="000000"/>
+          <w:sz w:val="30"/>
+          <w:szCs w:val="30"/>
+        </w:rPr>
+        <w:t>Software Requirements/Tools:</w:t>
+      </w:r>
+    </w:p>
+    <w:p>
+      <w:pPr>
+        <w:pStyle w:val="NormalWeb"/>
+        <w:rPr>
+          <w:rFonts w:asciiTheme="minorHAnsi" w:hAnsiTheme="minorHAnsi" w:cstheme="minorHAnsi"/>
+          <w:color w:val="000000"/>
+        </w:rPr>
+      </w:pPr>
+      <w:r>
+        <w:rPr>
+          <w:rFonts w:asciiTheme="minorHAnsi" w:hAnsiTheme="minorHAnsi" w:cstheme="minorHAnsi"/>
+          <w:color w:val="000000"/>
+        </w:rPr>
+        <w:t>To successfully complete the Library Management System project in C++, you would need the following software tools:</w:t>
+      </w:r>
+    </w:p>
+    <w:p>
+      <w:pPr>
+        <w:pStyle w:val="NormalWeb"/>
         <w:numPr>
           <w:ilvl w:val="0"/>
-          <w:numId w:val="4"/>
+          <w:numId w:val="19"/>
         </w:numPr>
-        <w:spacing w:after="0" w:line="360" w:lineRule="atLeast"/>
-        <w:rPr>
-          <w:rFonts w:ascii="Arial" w:eastAsia="Times New Roman" w:hAnsi="Arial" w:cs="Arial"/>
-          <w:color w:val="1F1F1F"/>
-          <w:kern w:val="0"/>
-          <w:sz w:val="24"/>
-          <w:szCs w:val="24"/>
-          <w14:ligatures w14:val="none"/>
-        </w:rPr>
-      </w:pPr>
-      <w:r>
-        <w:rPr>
-          <w:rFonts w:ascii="Arial" w:eastAsia="Times New Roman" w:hAnsi="Arial" w:cs="Arial"/>
-          <w:color w:val="1F1F1F"/>
-          <w:kern w:val="0"/>
-          <w:sz w:val="24"/>
-          <w:szCs w:val="24"/>
-          <w:bdr w:val="none" w:sz="0" w:space="0" w:color="auto" w:frame="1"/>
-          <w14:ligatures w14:val="none"/>
-        </w:rPr>
-        <w:t>User interface framework: Qt</w:t>
-      </w:r>
-    </w:p>
-    <w:p>
-      <w:pPr>
+        <w:rPr>
+          <w:rFonts w:asciiTheme="minorHAnsi" w:hAnsiTheme="minorHAnsi" w:cstheme="minorHAnsi"/>
+          <w:color w:val="000000"/>
+          <w:sz w:val="27"/>
+          <w:szCs w:val="27"/>
+        </w:rPr>
+      </w:pPr>
+      <w:r>
+        <w:rPr>
+          <w:rStyle w:val="Strong"/>
+          <w:rFonts w:asciiTheme="minorHAnsi" w:hAnsiTheme="minorHAnsi" w:cstheme="minorHAnsi"/>
+          <w:color w:val="000000"/>
+          <w:sz w:val="27"/>
+          <w:szCs w:val="27"/>
+        </w:rPr>
+        <w:t>C++ Compiler:</w:t>
+      </w:r>
+      <w:r>
+        <w:rPr>
+          <w:rFonts w:asciiTheme="minorHAnsi" w:hAnsiTheme="minorHAnsi" w:cstheme="minorHAnsi"/>
+          <w:color w:val="000000"/>
+        </w:rPr>
+        <w:t xml:space="preserve"> A C++ compiler is required to compile and run your C++ code. Examples include GCC, Clang, and MSVC.</w:t>
+      </w:r>
+    </w:p>
+    <w:p>
+      <w:pPr>
+        <w:pStyle w:val="NormalWeb"/>
         <w:numPr>
           <w:ilvl w:val="0"/>
-          <w:numId w:val="4"/>
+          <w:numId w:val="19"/>
         </w:numPr>
-        <w:spacing w:after="0" w:line="360" w:lineRule="atLeast"/>
-        <w:rPr>
-          <w:rFonts w:ascii="Arial" w:eastAsia="Times New Roman" w:hAnsi="Arial" w:cs="Arial"/>
-          <w:color w:val="1F1F1F"/>
-          <w:kern w:val="0"/>
-          <w:sz w:val="24"/>
-          <w:szCs w:val="24"/>
-          <w14:ligatures w14:val="none"/>
-        </w:rPr>
-      </w:pPr>
-      <w:r>
-        <w:rPr>
-          <w:rFonts w:ascii="Arial" w:eastAsia="Times New Roman" w:hAnsi="Arial" w:cs="Arial"/>
-          <w:color w:val="1F1F1F"/>
-          <w:kern w:val="0"/>
-          <w:sz w:val="24"/>
-          <w:szCs w:val="24"/>
-          <w:bdr w:val="none" w:sz="0" w:space="0" w:color="auto" w:frame="1"/>
-          <w14:ligatures w14:val="none"/>
-        </w:rPr>
-        <w:t>Web development framework: Django</w:t>
-      </w:r>
-    </w:p>
-    <w:p>
-      <w:pPr>
+        <w:rPr>
+          <w:rFonts w:asciiTheme="minorHAnsi" w:hAnsiTheme="minorHAnsi" w:cstheme="minorHAnsi"/>
+          <w:color w:val="000000"/>
+        </w:rPr>
+      </w:pPr>
+      <w:r>
+        <w:rPr>
+          <w:rStyle w:val="Strong"/>
+          <w:rFonts w:asciiTheme="minorHAnsi" w:hAnsiTheme="minorHAnsi" w:cstheme="minorHAnsi"/>
+          <w:color w:val="000000"/>
+          <w:sz w:val="27"/>
+          <w:szCs w:val="27"/>
+        </w:rPr>
+        <w:t>Integrated Development Environment (IDE):</w:t>
+      </w:r>
+      <w:r>
+        <w:rPr>
+          <w:rFonts w:asciiTheme="minorHAnsi" w:hAnsiTheme="minorHAnsi" w:cstheme="minorHAnsi"/>
+          <w:color w:val="000000"/>
+          <w:sz w:val="27"/>
+          <w:szCs w:val="27"/>
+        </w:rPr>
+        <w:t xml:space="preserve"> </w:t>
+      </w:r>
+      <w:r>
+        <w:rPr>
+          <w:rFonts w:asciiTheme="minorHAnsi" w:hAnsiTheme="minorHAnsi" w:cstheme="minorHAnsi"/>
+          <w:color w:val="000000"/>
+        </w:rPr>
+        <w:t>An IDE can help you write, compile, and debug your code more efficiently. Examples include Code</w:t>
+      </w:r>
+      <w:r>
+        <w:rPr>
+          <w:rFonts w:asciiTheme="minorHAnsi" w:hAnsiTheme="minorHAnsi" w:cstheme="minorHAnsi"/>
+          <w:color w:val="000000"/>
+        </w:rPr>
+        <w:t xml:space="preserve"> </w:t>
+      </w:r>
+      <w:r>
+        <w:rPr>
+          <w:rFonts w:asciiTheme="minorHAnsi" w:hAnsiTheme="minorHAnsi" w:cstheme="minorHAnsi"/>
+          <w:color w:val="000000"/>
+        </w:rPr>
+        <w:t>Blocks and Visual Studio.</w:t>
+      </w:r>
+    </w:p>
+    <w:p>
+      <w:pPr>
+        <w:pStyle w:val="NormalWeb"/>
         <w:numPr>
           <w:ilvl w:val="0"/>
-          <w:numId w:val="4"/>
+          <w:numId w:val="19"/>
         </w:numPr>
+        <w:rPr>
+          <w:rFonts w:asciiTheme="minorHAnsi" w:hAnsiTheme="minorHAnsi" w:cstheme="minorHAnsi"/>
+          <w:color w:val="000000"/>
+        </w:rPr>
+      </w:pPr>
+      <w:r>
+        <w:rPr>
+          <w:rStyle w:val="Strong"/>
+          <w:rFonts w:asciiTheme="minorHAnsi" w:hAnsiTheme="minorHAnsi" w:cstheme="minorHAnsi"/>
+          <w:color w:val="000000"/>
+          <w:sz w:val="27"/>
+          <w:szCs w:val="27"/>
+        </w:rPr>
+        <w:t>Version Control System:</w:t>
+      </w:r>
+      <w:r>
+        <w:rPr>
+          <w:rFonts w:asciiTheme="minorHAnsi" w:hAnsiTheme="minorHAnsi" w:cstheme="minorHAnsi"/>
+          <w:color w:val="000000"/>
+          <w:sz w:val="27"/>
+          <w:szCs w:val="27"/>
+        </w:rPr>
+        <w:t xml:space="preserve"> </w:t>
+      </w:r>
+      <w:r>
+        <w:rPr>
+          <w:rFonts w:asciiTheme="minorHAnsi" w:hAnsiTheme="minorHAnsi" w:cstheme="minorHAnsi"/>
+          <w:color w:val="000000"/>
+        </w:rPr>
+        <w:t>A version control system like Git can help you manage different versions of your project, especially if you are working in a team.</w:t>
+      </w:r>
+    </w:p>
+    <w:p>
+      <w:pPr>
+        <w:pStyle w:val="NormalWeb"/>
+        <w:numPr>
+          <w:ilvl w:val="0"/>
+          <w:numId w:val="19"/>
+        </w:numPr>
+        <w:rPr>
+          <w:rFonts w:asciiTheme="minorHAnsi" w:hAnsiTheme="minorHAnsi" w:cstheme="minorHAnsi"/>
+          <w:color w:val="000000"/>
+        </w:rPr>
+      </w:pPr>
+      <w:r>
+        <w:rPr>
+          <w:rStyle w:val="Strong"/>
+          <w:rFonts w:asciiTheme="minorHAnsi" w:hAnsiTheme="minorHAnsi" w:cstheme="minorHAnsi"/>
+          <w:color w:val="000000"/>
+          <w:sz w:val="27"/>
+          <w:szCs w:val="27"/>
+        </w:rPr>
+        <w:t>UML Tool:</w:t>
+      </w:r>
+      <w:r>
+        <w:rPr>
+          <w:rFonts w:asciiTheme="minorHAnsi" w:hAnsiTheme="minorHAnsi" w:cstheme="minorHAnsi"/>
+          <w:color w:val="000000"/>
+        </w:rPr>
+        <w:t xml:space="preserve"> A tool for creating UML diagrams (like Data Flow Diagrams) can be useful for planning and visualizing your project. Examples include Draw.io, Lucid</w:t>
+      </w:r>
+      <w:r>
+        <w:rPr>
+          <w:rFonts w:asciiTheme="minorHAnsi" w:hAnsiTheme="minorHAnsi" w:cstheme="minorHAnsi"/>
+          <w:color w:val="000000"/>
+        </w:rPr>
+        <w:t xml:space="preserve"> </w:t>
+      </w:r>
+      <w:r>
+        <w:rPr>
+          <w:rFonts w:asciiTheme="minorHAnsi" w:hAnsiTheme="minorHAnsi" w:cstheme="minorHAnsi"/>
+          <w:color w:val="000000"/>
+        </w:rPr>
+        <w:t>chart, and Microsoft Visio.</w:t>
+      </w:r>
+    </w:p>
+    <w:p>
+      <w:pPr>
+        <w:pStyle w:val="NormalWeb"/>
+        <w:numPr>
+          <w:ilvl w:val="0"/>
+          <w:numId w:val="19"/>
+        </w:numPr>
+        <w:rPr>
+          <w:rFonts w:asciiTheme="minorHAnsi" w:hAnsiTheme="minorHAnsi" w:cstheme="minorHAnsi"/>
+          <w:color w:val="000000"/>
+        </w:rPr>
+      </w:pPr>
+      <w:r>
+        <w:rPr>
+          <w:rStyle w:val="Strong"/>
+          <w:rFonts w:asciiTheme="minorHAnsi" w:hAnsiTheme="minorHAnsi" w:cstheme="minorHAnsi"/>
+          <w:color w:val="000000"/>
+          <w:sz w:val="27"/>
+          <w:szCs w:val="27"/>
+        </w:rPr>
+        <w:t>Text Editor:</w:t>
+      </w:r>
+      <w:r>
+        <w:rPr>
+          <w:rFonts w:asciiTheme="minorHAnsi" w:hAnsiTheme="minorHAnsi" w:cstheme="minorHAnsi"/>
+          <w:color w:val="000000"/>
+        </w:rPr>
+        <w:t xml:space="preserve"> A text editor can be useful for writing and editing your project documentation. Examples include Notepad++, Sublime Text, and Visual Studio Code.</w:t>
+      </w:r>
+    </w:p>
+    <w:p>
+      <w:pPr>
         <w:spacing w:after="0" w:line="360" w:lineRule="atLeast"/>
         <w:rPr>
-          <w:rFonts w:ascii="Arial" w:eastAsia="Times New Roman" w:hAnsi="Arial" w:cs="Arial"/>
-          <w:color w:val="1F1F1F"/>
-          <w:kern w:val="0"/>
-          <w:sz w:val="24"/>
-          <w:szCs w:val="24"/>
-          <w14:ligatures w14:val="none"/>
-        </w:rPr>
-      </w:pPr>
-      <w:r>
-        <w:rPr>
-          <w:rFonts w:ascii="Arial" w:eastAsia="Times New Roman" w:hAnsi="Arial" w:cs="Arial"/>
-          <w:color w:val="1F1F1F"/>
-          <w:kern w:val="0"/>
-          <w:sz w:val="24"/>
-          <w:szCs w:val="24"/>
+          <w:rFonts w:eastAsia="Times New Roman" w:cstheme="minorHAnsi"/>
+          <w:b/>
+          <w:bCs/>
+          <w:color w:val="1F1F1F"/>
+          <w:kern w:val="0"/>
+          <w:sz w:val="30"/>
+          <w:szCs w:val="30"/>
+          <w14:ligatures w14:val="none"/>
+        </w:rPr>
+      </w:pPr>
+      <w:r>
+        <w:rPr>
+          <w:rFonts w:eastAsia="Times New Roman" w:cstheme="minorHAnsi"/>
+          <w:b/>
+          <w:bCs/>
+          <w:color w:val="1F1F1F"/>
+          <w:kern w:val="0"/>
+          <w:sz w:val="30"/>
+          <w:szCs w:val="30"/>
           <w:bdr w:val="none" w:sz="0" w:space="0" w:color="auto" w:frame="1"/>
           <w14:ligatures w14:val="none"/>
         </w:rPr>
-        <w:lastRenderedPageBreak/>
-        <w:t>Cloud infrastructure: Amazon Web Services (AWS) or Google Cloud Platform (GCP)</w:t>
+        <w:t>Timeline</w:t>
+      </w:r>
+      <w:r>
+        <w:rPr>
+          <w:rFonts w:eastAsia="Times New Roman" w:cstheme="minorHAnsi"/>
+          <w:b/>
+          <w:bCs/>
+          <w:color w:val="1F1F1F"/>
+          <w:kern w:val="0"/>
+          <w:sz w:val="30"/>
+          <w:szCs w:val="30"/>
+          <w:bdr w:val="none" w:sz="0" w:space="0" w:color="auto" w:frame="1"/>
+          <w14:ligatures w14:val="none"/>
+        </w:rPr>
+        <w:t>:</w:t>
       </w:r>
     </w:p>
     <w:p>
       <w:pPr>
         <w:spacing w:after="0" w:line="360" w:lineRule="atLeast"/>
         <w:rPr>
-          <w:rFonts w:ascii="Arial" w:eastAsia="Times New Roman" w:hAnsi="Arial" w:cs="Arial"/>
-          <w:color w:val="1F1F1F"/>
-          <w:kern w:val="0"/>
-          <w:sz w:val="24"/>
-          <w:szCs w:val="24"/>
-          <w14:ligatures w14:val="none"/>
-        </w:rPr>
-      </w:pPr>
-      <w:r>
-        <w:rPr>
-          <w:rFonts w:ascii="Arial" w:eastAsia="Times New Roman" w:hAnsi="Arial" w:cs="Arial"/>
+          <w:rFonts w:eastAsia="Times New Roman" w:cstheme="minorHAnsi"/>
+          <w:color w:val="1F1F1F"/>
+          <w:kern w:val="0"/>
+          <w:sz w:val="24"/>
+          <w:szCs w:val="24"/>
+          <w14:ligatures w14:val="none"/>
+        </w:rPr>
+      </w:pPr>
+      <w:r>
+        <w:rPr>
+          <w:rFonts w:eastAsia="Times New Roman" w:cstheme="minorHAnsi"/>
           <w:color w:val="1F1F1F"/>
           <w:kern w:val="0"/>
           <w:sz w:val="24"/>
@@ -927,24 +1468,50 @@
           <w:bdr w:val="none" w:sz="0" w:space="0" w:color="auto" w:frame="1"/>
           <w14:ligatures w14:val="none"/>
         </w:rPr>
-        <w:t>Timeline</w:t>
+        <w:t xml:space="preserve">The project is expected to take </w:t>
+      </w:r>
+      <w:r>
+        <w:rPr>
+          <w:rFonts w:eastAsia="Times New Roman" w:cstheme="minorHAnsi"/>
+          <w:color w:val="1F1F1F"/>
+          <w:kern w:val="0"/>
+          <w:sz w:val="24"/>
+          <w:szCs w:val="24"/>
+          <w:bdr w:val="none" w:sz="0" w:space="0" w:color="auto" w:frame="1"/>
+          <w14:ligatures w14:val="none"/>
+        </w:rPr>
+        <w:t>2</w:t>
+      </w:r>
+      <w:r>
+        <w:rPr>
+          <w:rFonts w:eastAsia="Times New Roman" w:cstheme="minorHAnsi"/>
+          <w:color w:val="1F1F1F"/>
+          <w:kern w:val="0"/>
+          <w:sz w:val="24"/>
+          <w:szCs w:val="24"/>
+          <w:bdr w:val="none" w:sz="0" w:space="0" w:color="auto" w:frame="1"/>
+          <w14:ligatures w14:val="none"/>
+        </w:rPr>
+        <w:t xml:space="preserve"> months to complete. The following is a tentative timeline:</w:t>
       </w:r>
     </w:p>
     <w:p>
       <w:pPr>
         <w:spacing w:after="0" w:line="360" w:lineRule="atLeast"/>
         <w:rPr>
-          <w:rFonts w:ascii="Arial" w:eastAsia="Times New Roman" w:hAnsi="Arial" w:cs="Arial"/>
-          <w:color w:val="1F1F1F"/>
-          <w:kern w:val="0"/>
-          <w:sz w:val="24"/>
-          <w:szCs w:val="24"/>
-          <w14:ligatures w14:val="none"/>
-        </w:rPr>
-      </w:pPr>
-      <w:r>
-        <w:rPr>
-          <w:rFonts w:ascii="Arial" w:eastAsia="Times New Roman" w:hAnsi="Arial" w:cs="Arial"/>
+          <w:rFonts w:eastAsia="Times New Roman" w:cstheme="minorHAnsi"/>
+          <w:color w:val="1F1F1F"/>
+          <w:kern w:val="0"/>
+          <w:sz w:val="24"/>
+          <w:szCs w:val="24"/>
+          <w14:ligatures w14:val="none"/>
+        </w:rPr>
+      </w:pPr>
+      <w:r>
+        <w:rPr>
+          <w:rFonts w:eastAsia="Times New Roman" w:cstheme="minorHAnsi"/>
+          <w:b/>
+          <w:bCs/>
           <w:color w:val="1F1F1F"/>
           <w:kern w:val="0"/>
           <w:sz w:val="24"/>
@@ -952,24 +1519,11 @@
           <w:bdr w:val="none" w:sz="0" w:space="0" w:color="auto" w:frame="1"/>
           <w14:ligatures w14:val="none"/>
         </w:rPr>
-        <w:t>The project is expected to take 12 months to complete. The following is a tentative timeline:</w:t>
-      </w:r>
-    </w:p>
-    <w:p>
-      <w:pPr>
-        <w:spacing w:after="0" w:line="360" w:lineRule="atLeast"/>
-        <w:rPr>
-          <w:rFonts w:ascii="Arial" w:eastAsia="Times New Roman" w:hAnsi="Arial" w:cs="Arial"/>
-          <w:color w:val="1F1F1F"/>
-          <w:kern w:val="0"/>
-          <w:sz w:val="24"/>
-          <w:szCs w:val="24"/>
-          <w14:ligatures w14:val="none"/>
-        </w:rPr>
-      </w:pPr>
-      <w:r>
-        <w:rPr>
-          <w:rFonts w:ascii="Arial" w:eastAsia="Times New Roman" w:hAnsi="Arial" w:cs="Arial"/>
+        <w:t>Phase 1</w:t>
+      </w:r>
+      <w:r>
+        <w:rPr>
+          <w:rFonts w:eastAsia="Times New Roman" w:cstheme="minorHAnsi"/>
           <w:color w:val="1F1F1F"/>
           <w:kern w:val="0"/>
           <w:sz w:val="24"/>
@@ -977,7 +1531,31 @@
           <w:bdr w:val="none" w:sz="0" w:space="0" w:color="auto" w:frame="1"/>
           <w14:ligatures w14:val="none"/>
         </w:rPr>
-        <w:t>Phase 1: Project Planning and Design (3 months)</w:t>
+        <w:t>: Project Planning and Design (</w:t>
+      </w:r>
+      <w:r>
+        <w:rPr>
+          <w:rFonts w:eastAsia="Times New Roman" w:cstheme="minorHAnsi"/>
+          <w:color w:val="1F1F1F"/>
+          <w:kern w:val="0"/>
+          <w:sz w:val="24"/>
+          <w:szCs w:val="24"/>
+          <w:bdr w:val="none" w:sz="0" w:space="0" w:color="auto" w:frame="1"/>
+          <w14:ligatures w14:val="none"/>
+        </w:rPr>
+        <w:t>1</w:t>
+      </w:r>
+      <w:r>
+        <w:rPr>
+          <w:rFonts w:eastAsia="Times New Roman" w:cstheme="minorHAnsi"/>
+          <w:color w:val="1F1F1F"/>
+          <w:kern w:val="0"/>
+          <w:sz w:val="24"/>
+          <w:szCs w:val="24"/>
+          <w:bdr w:val="none" w:sz="0" w:space="0" w:color="auto" w:frame="1"/>
+          <w14:ligatures w14:val="none"/>
+        </w:rPr>
+        <w:t xml:space="preserve"> months)</w:t>
       </w:r>
     </w:p>
     <w:p>
@@ -988,17 +1566,17 @@
         </w:numPr>
         <w:spacing w:after="0" w:line="360" w:lineRule="atLeast"/>
         <w:rPr>
-          <w:rFonts w:ascii="Arial" w:eastAsia="Times New Roman" w:hAnsi="Arial" w:cs="Arial"/>
-          <w:color w:val="1F1F1F"/>
-          <w:kern w:val="0"/>
-          <w:sz w:val="24"/>
-          <w:szCs w:val="24"/>
-          <w14:ligatures w14:val="none"/>
-        </w:rPr>
-      </w:pPr>
-      <w:r>
-        <w:rPr>
-          <w:rFonts w:ascii="Arial" w:eastAsia="Times New Roman" w:hAnsi="Arial" w:cs="Arial"/>
+          <w:rFonts w:eastAsia="Times New Roman" w:cstheme="minorHAnsi"/>
+          <w:color w:val="1F1F1F"/>
+          <w:kern w:val="0"/>
+          <w:sz w:val="24"/>
+          <w:szCs w:val="24"/>
+          <w14:ligatures w14:val="none"/>
+        </w:rPr>
+      </w:pPr>
+      <w:r>
+        <w:rPr>
+          <w:rFonts w:eastAsia="Times New Roman" w:cstheme="minorHAnsi"/>
           <w:color w:val="1F1F1F"/>
           <w:kern w:val="0"/>
           <w:sz w:val="24"/>
@@ -1017,17 +1595,17 @@
         </w:numPr>
         <w:spacing w:after="0" w:line="360" w:lineRule="atLeast"/>
         <w:rPr>
-          <w:rFonts w:ascii="Arial" w:eastAsia="Times New Roman" w:hAnsi="Arial" w:cs="Arial"/>
-          <w:color w:val="1F1F1F"/>
-          <w:kern w:val="0"/>
-          <w:sz w:val="24"/>
-          <w:szCs w:val="24"/>
-          <w14:ligatures w14:val="none"/>
-        </w:rPr>
-      </w:pPr>
-      <w:r>
-        <w:rPr>
-          <w:rFonts w:ascii="Arial" w:eastAsia="Times New Roman" w:hAnsi="Arial" w:cs="Arial"/>
+          <w:rFonts w:eastAsia="Times New Roman" w:cstheme="minorHAnsi"/>
+          <w:color w:val="1F1F1F"/>
+          <w:kern w:val="0"/>
+          <w:sz w:val="24"/>
+          <w:szCs w:val="24"/>
+          <w14:ligatures w14:val="none"/>
+        </w:rPr>
+      </w:pPr>
+      <w:r>
+        <w:rPr>
+          <w:rFonts w:eastAsia="Times New Roman" w:cstheme="minorHAnsi"/>
           <w:color w:val="1F1F1F"/>
           <w:kern w:val="0"/>
           <w:sz w:val="24"/>
@@ -1046,17 +1624,17 @@
         </w:numPr>
         <w:spacing w:after="0" w:line="360" w:lineRule="atLeast"/>
         <w:rPr>
-          <w:rFonts w:ascii="Arial" w:eastAsia="Times New Roman" w:hAnsi="Arial" w:cs="Arial"/>
-          <w:color w:val="1F1F1F"/>
-          <w:kern w:val="0"/>
-          <w:sz w:val="24"/>
-          <w:szCs w:val="24"/>
-          <w14:ligatures w14:val="none"/>
-        </w:rPr>
-      </w:pPr>
-      <w:r>
-        <w:rPr>
-          <w:rFonts w:ascii="Arial" w:eastAsia="Times New Roman" w:hAnsi="Arial" w:cs="Arial"/>
+          <w:rFonts w:eastAsia="Times New Roman" w:cstheme="minorHAnsi"/>
+          <w:color w:val="1F1F1F"/>
+          <w:kern w:val="0"/>
+          <w:sz w:val="24"/>
+          <w:szCs w:val="24"/>
+          <w14:ligatures w14:val="none"/>
+        </w:rPr>
+      </w:pPr>
+      <w:r>
+        <w:rPr>
+          <w:rFonts w:eastAsia="Times New Roman" w:cstheme="minorHAnsi"/>
           <w:color w:val="1F1F1F"/>
           <w:kern w:val="0"/>
           <w:sz w:val="24"/>
@@ -1071,17 +1649,19 @@
       <w:pPr>
         <w:spacing w:after="0" w:line="360" w:lineRule="atLeast"/>
         <w:rPr>
-          <w:rFonts w:ascii="Arial" w:eastAsia="Times New Roman" w:hAnsi="Arial" w:cs="Arial"/>
-          <w:color w:val="1F1F1F"/>
-          <w:kern w:val="0"/>
-          <w:sz w:val="24"/>
-          <w:szCs w:val="24"/>
-          <w14:ligatures w14:val="none"/>
-        </w:rPr>
-      </w:pPr>
-      <w:r>
-        <w:rPr>
-          <w:rFonts w:ascii="Arial" w:eastAsia="Times New Roman" w:hAnsi="Arial" w:cs="Arial"/>
+          <w:rFonts w:eastAsia="Times New Roman" w:cstheme="minorHAnsi"/>
+          <w:color w:val="1F1F1F"/>
+          <w:kern w:val="0"/>
+          <w:sz w:val="24"/>
+          <w:szCs w:val="24"/>
+          <w14:ligatures w14:val="none"/>
+        </w:rPr>
+      </w:pPr>
+      <w:r>
+        <w:rPr>
+          <w:rFonts w:eastAsia="Times New Roman" w:cstheme="minorHAnsi"/>
+          <w:b/>
+          <w:bCs/>
           <w:color w:val="1F1F1F"/>
           <w:kern w:val="0"/>
           <w:sz w:val="24"/>
@@ -1089,7 +1669,19 @@
           <w:bdr w:val="none" w:sz="0" w:space="0" w:color="auto" w:frame="1"/>
           <w14:ligatures w14:val="none"/>
         </w:rPr>
-        <w:t>Phase 2: Development (6 months)</w:t>
+        <w:t>Phase 2</w:t>
+      </w:r>
+      <w:r>
+        <w:rPr>
+          <w:rFonts w:eastAsia="Times New Roman" w:cstheme="minorHAnsi"/>
+          <w:color w:val="1F1F1F"/>
+          <w:kern w:val="0"/>
+          <w:sz w:val="24"/>
+          <w:szCs w:val="24"/>
+          <w:bdr w:val="none" w:sz="0" w:space="0" w:color="auto" w:frame="1"/>
+          <w14:ligatures w14:val="none"/>
+        </w:rPr>
+        <w:t>: Development (1 months)</w:t>
       </w:r>
     </w:p>
     <w:p>
@@ -1100,17 +1692,17 @@
         </w:numPr>
         <w:spacing w:after="0" w:line="360" w:lineRule="atLeast"/>
         <w:rPr>
-          <w:rFonts w:ascii="Arial" w:eastAsia="Times New Roman" w:hAnsi="Arial" w:cs="Arial"/>
-          <w:color w:val="1F1F1F"/>
-          <w:kern w:val="0"/>
-          <w:sz w:val="24"/>
-          <w:szCs w:val="24"/>
-          <w14:ligatures w14:val="none"/>
-        </w:rPr>
-      </w:pPr>
-      <w:r>
-        <w:rPr>
-          <w:rFonts w:ascii="Arial" w:eastAsia="Times New Roman" w:hAnsi="Arial" w:cs="Arial"/>
+          <w:rFonts w:eastAsia="Times New Roman" w:cstheme="minorHAnsi"/>
+          <w:color w:val="1F1F1F"/>
+          <w:kern w:val="0"/>
+          <w:sz w:val="24"/>
+          <w:szCs w:val="24"/>
+          <w14:ligatures w14:val="none"/>
+        </w:rPr>
+      </w:pPr>
+      <w:r>
+        <w:rPr>
+          <w:rFonts w:eastAsia="Times New Roman" w:cstheme="minorHAnsi"/>
           <w:color w:val="1F1F1F"/>
           <w:kern w:val="0"/>
           <w:sz w:val="24"/>
@@ -1129,17 +1721,17 @@
         </w:numPr>
         <w:spacing w:after="0" w:line="360" w:lineRule="atLeast"/>
         <w:rPr>
-          <w:rFonts w:ascii="Arial" w:eastAsia="Times New Roman" w:hAnsi="Arial" w:cs="Arial"/>
-          <w:color w:val="1F1F1F"/>
-          <w:kern w:val="0"/>
-          <w:sz w:val="24"/>
-          <w:szCs w:val="24"/>
-          <w14:ligatures w14:val="none"/>
-        </w:rPr>
-      </w:pPr>
-      <w:r>
-        <w:rPr>
-          <w:rFonts w:ascii="Arial" w:eastAsia="Times New Roman" w:hAnsi="Arial" w:cs="Arial"/>
+          <w:rFonts w:eastAsia="Times New Roman" w:cstheme="minorHAnsi"/>
+          <w:color w:val="1F1F1F"/>
+          <w:kern w:val="0"/>
+          <w:sz w:val="24"/>
+          <w:szCs w:val="24"/>
+          <w14:ligatures w14:val="none"/>
+        </w:rPr>
+      </w:pPr>
+      <w:r>
+        <w:rPr>
+          <w:rFonts w:eastAsia="Times New Roman" w:cstheme="minorHAnsi"/>
           <w:color w:val="1F1F1F"/>
           <w:kern w:val="0"/>
           <w:sz w:val="24"/>
@@ -1158,17 +1750,17 @@
         </w:numPr>
         <w:spacing w:after="0" w:line="360" w:lineRule="atLeast"/>
         <w:rPr>
-          <w:rFonts w:ascii="Arial" w:eastAsia="Times New Roman" w:hAnsi="Arial" w:cs="Arial"/>
-          <w:color w:val="1F1F1F"/>
-          <w:kern w:val="0"/>
-          <w:sz w:val="24"/>
-          <w:szCs w:val="24"/>
-          <w14:ligatures w14:val="none"/>
-        </w:rPr>
-      </w:pPr>
-      <w:r>
-        <w:rPr>
-          <w:rFonts w:ascii="Arial" w:eastAsia="Times New Roman" w:hAnsi="Arial" w:cs="Arial"/>
+          <w:rFonts w:eastAsia="Times New Roman" w:cstheme="minorHAnsi"/>
+          <w:color w:val="1F1F1F"/>
+          <w:kern w:val="0"/>
+          <w:sz w:val="24"/>
+          <w:szCs w:val="24"/>
+          <w14:ligatures w14:val="none"/>
+        </w:rPr>
+      </w:pPr>
+      <w:r>
+        <w:rPr>
+          <w:rFonts w:eastAsia="Times New Roman" w:cstheme="minorHAnsi"/>
           <w:color w:val="1F1F1F"/>
           <w:kern w:val="0"/>
           <w:sz w:val="24"/>
@@ -1183,273 +1775,276 @@
       <w:pPr>
         <w:spacing w:after="0" w:line="360" w:lineRule="atLeast"/>
         <w:rPr>
-          <w:rFonts w:ascii="Arial" w:eastAsia="Times New Roman" w:hAnsi="Arial" w:cs="Arial"/>
-          <w:color w:val="1F1F1F"/>
-          <w:kern w:val="0"/>
-          <w:sz w:val="24"/>
-          <w:szCs w:val="24"/>
-          <w14:ligatures w14:val="none"/>
-        </w:rPr>
-      </w:pPr>
-      <w:r>
-        <w:rPr>
-          <w:rFonts w:ascii="Arial" w:eastAsia="Times New Roman" w:hAnsi="Arial" w:cs="Arial"/>
-          <w:color w:val="1F1F1F"/>
-          <w:kern w:val="0"/>
-          <w:sz w:val="24"/>
-          <w:szCs w:val="24"/>
-          <w:bdr w:val="none" w:sz="0" w:space="0" w:color="auto" w:frame="1"/>
-          <w14:ligatures w14:val="none"/>
-        </w:rPr>
-        <w:t>Phase 3: Deployment and Maintenance (3 months)</w:t>
-      </w:r>
-    </w:p>
-    <w:p>
-      <w:pPr>
-        <w:numPr>
-          <w:ilvl w:val="0"/>
-          <w:numId w:val="7"/>
-        </w:numPr>
+          <w:rFonts w:eastAsia="Times New Roman" w:cstheme="minorHAnsi"/>
+          <w:color w:val="1F1F1F"/>
+          <w:kern w:val="0"/>
+          <w:sz w:val="26"/>
+          <w:szCs w:val="26"/>
+          <w14:ligatures w14:val="none"/>
+        </w:rPr>
+      </w:pPr>
+    </w:p>
+    <w:p>
+      <w:pPr>
         <w:spacing w:after="0" w:line="360" w:lineRule="atLeast"/>
         <w:rPr>
-          <w:rFonts w:ascii="Arial" w:eastAsia="Times New Roman" w:hAnsi="Arial" w:cs="Arial"/>
-          <w:color w:val="1F1F1F"/>
-          <w:kern w:val="0"/>
-          <w:sz w:val="24"/>
-          <w:szCs w:val="24"/>
-          <w14:ligatures w14:val="none"/>
-        </w:rPr>
-      </w:pPr>
-      <w:r>
-        <w:rPr>
-          <w:rFonts w:ascii="Arial" w:eastAsia="Times New Roman" w:hAnsi="Arial" w:cs="Arial"/>
-          <w:color w:val="1F1F1F"/>
-          <w:kern w:val="0"/>
-          <w:sz w:val="24"/>
-          <w:szCs w:val="24"/>
-          <w:bdr w:val="none" w:sz="0" w:space="0" w:color="auto" w:frame="1"/>
-          <w14:ligatures w14:val="none"/>
-        </w:rPr>
-        <w:t>System deployment on cloud infrastructure</w:t>
-      </w:r>
-    </w:p>
-    <w:p>
-      <w:pPr>
-        <w:numPr>
-          <w:ilvl w:val="0"/>
-          <w:numId w:val="7"/>
-        </w:numPr>
-        <w:spacing w:after="0" w:line="360" w:lineRule="atLeast"/>
-        <w:rPr>
-          <w:rFonts w:ascii="Arial" w:eastAsia="Times New Roman" w:hAnsi="Arial" w:cs="Arial"/>
-          <w:color w:val="1F1F1F"/>
-          <w:kern w:val="0"/>
-          <w:sz w:val="24"/>
-          <w:szCs w:val="24"/>
-          <w14:ligatures w14:val="none"/>
-        </w:rPr>
-      </w:pPr>
-      <w:r>
-        <w:rPr>
-          <w:rFonts w:ascii="Arial" w:eastAsia="Times New Roman" w:hAnsi="Arial" w:cs="Arial"/>
-          <w:color w:val="1F1F1F"/>
-          <w:kern w:val="0"/>
-          <w:sz w:val="24"/>
-          <w:szCs w:val="24"/>
-          <w:bdr w:val="none" w:sz="0" w:space="0" w:color="auto" w:frame="1"/>
-          <w14:ligatures w14:val="none"/>
-        </w:rPr>
-        <w:t>User training and support</w:t>
-      </w:r>
-    </w:p>
-    <w:p>
-      <w:pPr>
-        <w:numPr>
-          <w:ilvl w:val="0"/>
-          <w:numId w:val="7"/>
-        </w:numPr>
-        <w:spacing w:after="0" w:line="360" w:lineRule="atLeast"/>
-        <w:rPr>
-          <w:rFonts w:ascii="Arial" w:eastAsia="Times New Roman" w:hAnsi="Arial" w:cs="Arial"/>
-          <w:color w:val="1F1F1F"/>
-          <w:kern w:val="0"/>
-          <w:sz w:val="24"/>
-          <w:szCs w:val="24"/>
-          <w14:ligatures w14:val="none"/>
-        </w:rPr>
-      </w:pPr>
-      <w:r>
-        <w:rPr>
-          <w:rFonts w:ascii="Arial" w:eastAsia="Times New Roman" w:hAnsi="Arial" w:cs="Arial"/>
-          <w:color w:val="1F1F1F"/>
-          <w:kern w:val="0"/>
-          <w:sz w:val="24"/>
-          <w:szCs w:val="24"/>
-          <w:bdr w:val="none" w:sz="0" w:space="0" w:color="auto" w:frame="1"/>
-          <w14:ligatures w14:val="none"/>
-        </w:rPr>
-        <w:t>Ongoing maintenance and updates</w:t>
-      </w:r>
-    </w:p>
-    <w:p>
-      <w:pPr>
-        <w:spacing w:after="0" w:line="360" w:lineRule="atLeast"/>
-        <w:rPr>
-          <w:rFonts w:ascii="Arial" w:eastAsia="Times New Roman" w:hAnsi="Arial" w:cs="Arial"/>
-          <w:color w:val="1F1F1F"/>
-          <w:kern w:val="0"/>
-          <w:sz w:val="24"/>
-          <w:szCs w:val="24"/>
-          <w14:ligatures w14:val="none"/>
-        </w:rPr>
-      </w:pPr>
-      <w:r>
-        <w:rPr>
-          <w:rFonts w:ascii="Arial" w:eastAsia="Times New Roman" w:hAnsi="Arial" w:cs="Arial"/>
-          <w:color w:val="1F1F1F"/>
-          <w:kern w:val="0"/>
-          <w:sz w:val="24"/>
-          <w:szCs w:val="24"/>
-          <w:bdr w:val="none" w:sz="0" w:space="0" w:color="auto" w:frame="1"/>
-          <w14:ligatures w14:val="none"/>
-        </w:rPr>
-        <w:t>Budget</w:t>
-      </w:r>
-    </w:p>
-    <w:p>
-      <w:pPr>
-        <w:spacing w:after="0" w:line="360" w:lineRule="atLeast"/>
-        <w:rPr>
-          <w:rFonts w:ascii="Arial" w:eastAsia="Times New Roman" w:hAnsi="Arial" w:cs="Arial"/>
-          <w:color w:val="1F1F1F"/>
-          <w:kern w:val="0"/>
-          <w:sz w:val="24"/>
-          <w:szCs w:val="24"/>
-          <w14:ligatures w14:val="none"/>
-        </w:rPr>
-      </w:pPr>
-      <w:r>
-        <w:rPr>
-          <w:rFonts w:ascii="Arial" w:eastAsia="Times New Roman" w:hAnsi="Arial" w:cs="Arial"/>
-          <w:color w:val="1F1F1F"/>
-          <w:kern w:val="0"/>
-          <w:sz w:val="24"/>
-          <w:szCs w:val="24"/>
-          <w:bdr w:val="none" w:sz="0" w:space="0" w:color="auto" w:frame="1"/>
-          <w14:ligatures w14:val="none"/>
-        </w:rPr>
-        <w:t>The total budget for the project is estimated to be $150,000. This includes the cost of software development, hardware infrastructure, cloud services, and training.</w:t>
-      </w:r>
-    </w:p>
-    <w:p>
-      <w:pPr>
-        <w:spacing w:after="0" w:line="360" w:lineRule="atLeast"/>
-        <w:rPr>
-          <w:rFonts w:ascii="Arial" w:eastAsia="Times New Roman" w:hAnsi="Arial" w:cs="Arial"/>
-          <w:color w:val="1F1F1F"/>
-          <w:kern w:val="0"/>
-          <w:sz w:val="24"/>
-          <w:szCs w:val="24"/>
-          <w14:ligatures w14:val="none"/>
-        </w:rPr>
-      </w:pPr>
-      <w:r>
-        <w:rPr>
-          <w:rFonts w:ascii="Arial" w:eastAsia="Times New Roman" w:hAnsi="Arial" w:cs="Arial"/>
-          <w:color w:val="1F1F1F"/>
-          <w:kern w:val="0"/>
-          <w:sz w:val="24"/>
-          <w:szCs w:val="24"/>
-          <w:bdr w:val="none" w:sz="0" w:space="0" w:color="auto" w:frame="1"/>
-          <w14:ligatures w14:val="none"/>
-        </w:rPr>
-        <w:t>Benefits</w:t>
-      </w:r>
-    </w:p>
-    <w:p>
-      <w:pPr>
-        <w:spacing w:after="0" w:line="360" w:lineRule="atLeast"/>
-        <w:rPr>
-          <w:rFonts w:ascii="Arial" w:eastAsia="Times New Roman" w:hAnsi="Arial" w:cs="Arial"/>
-          <w:color w:val="1F1F1F"/>
-          <w:kern w:val="0"/>
-          <w:sz w:val="24"/>
-          <w:szCs w:val="24"/>
-          <w14:ligatures w14:val="none"/>
-        </w:rPr>
-      </w:pPr>
-      <w:r>
-        <w:rPr>
-          <w:rFonts w:ascii="Arial" w:eastAsia="Times New Roman" w:hAnsi="Arial" w:cs="Arial"/>
-          <w:color w:val="1F1F1F"/>
-          <w:kern w:val="0"/>
-          <w:sz w:val="24"/>
-          <w:szCs w:val="24"/>
-          <w:bdr w:val="none" w:sz="0" w:space="0" w:color="auto" w:frame="1"/>
-          <w14:ligatures w14:val="none"/>
-        </w:rPr>
-        <w:t>The library management system will provide the following benefits:</w:t>
-      </w:r>
-    </w:p>
-    <w:p>
-      <w:pPr>
-        <w:numPr>
-          <w:ilvl w:val="0"/>
-          <w:numId w:val="8"/>
-        </w:numPr>
-        <w:spacing w:after="0" w:line="360" w:lineRule="atLeast"/>
-        <w:rPr>
-          <w:rFonts w:ascii="Arial" w:eastAsia="Times New Roman" w:hAnsi="Arial" w:cs="Arial"/>
-          <w:color w:val="1F1F1F"/>
-          <w:kern w:val="0"/>
-          <w:sz w:val="24"/>
-          <w:szCs w:val="24"/>
-          <w14:ligatures w14:val="none"/>
-        </w:rPr>
-      </w:pPr>
-      <w:r>
-        <w:rPr>
-          <w:rFonts w:ascii="Arial" w:eastAsia="Times New Roman" w:hAnsi="Arial" w:cs="Arial"/>
-          <w:color w:val="1F1F1F"/>
-          <w:kern w:val="0"/>
-          <w:sz w:val="24"/>
-          <w:szCs w:val="24"/>
-          <w:bdr w:val="none" w:sz="0" w:space="0" w:color="auto" w:frame="1"/>
-          <w14:ligatures w14:val="none"/>
-        </w:rPr>
-        <w:t>Improved efficiency and productivity: The system will streamline library operations, automating tasks and reducing manual labor, allowing librarians to focus on providing exceptional service to patrons.</w:t>
-      </w:r>
-    </w:p>
-    <w:p>
-      <w:pPr>
-        <w:numPr>
-          <w:ilvl w:val="0"/>
-          <w:numId w:val="8"/>
-        </w:numPr>
-        <w:spacing w:after="0" w:line="360" w:lineRule="atLeast"/>
-        <w:rPr>
-          <w:rFonts w:ascii="Arial" w:eastAsia="Times New Roman" w:hAnsi="Arial" w:cs="Arial"/>
-          <w:color w:val="1F1F1F"/>
-          <w:kern w:val="0"/>
-          <w:sz w:val="24"/>
-          <w:szCs w:val="24"/>
-          <w14:ligatures w14:val="none"/>
-        </w:rPr>
-      </w:pPr>
-      <w:r>
-        <w:rPr>
-          <w:rFonts w:ascii="Arial" w:eastAsia="Times New Roman" w:hAnsi="Arial" w:cs="Arial"/>
-          <w:color w:val="1F1F1F"/>
-          <w:kern w:val="0"/>
-          <w:sz w:val="24"/>
-          <w:szCs w:val="24"/>
-          <w:bdr w:val="none" w:sz="0" w:space="0" w:color="auto" w:frame="1"/>
-          <w14:ligatures w14:val="none"/>
-        </w:rPr>
-        <w:t>Enhanced user experience: The system will provide a</w:t>
-      </w:r>
-    </w:p>
-    <w:p/>
+          <w:rFonts w:eastAsia="Times New Roman" w:cstheme="minorHAnsi"/>
+          <w:b/>
+          <w:bCs/>
+          <w:color w:val="1F1F1F"/>
+          <w:kern w:val="0"/>
+          <w:sz w:val="30"/>
+          <w:szCs w:val="30"/>
+          <w14:ligatures w14:val="none"/>
+        </w:rPr>
+      </w:pPr>
+      <w:r>
+        <w:rPr>
+          <w:rFonts w:eastAsia="Times New Roman" w:cstheme="minorHAnsi"/>
+          <w:b/>
+          <w:bCs/>
+          <w:color w:val="1F1F1F"/>
+          <w:kern w:val="0"/>
+          <w:sz w:val="30"/>
+          <w:szCs w:val="30"/>
+          <w14:ligatures w14:val="none"/>
+        </w:rPr>
+        <w:t>Future Enhancement:</w:t>
+      </w:r>
+    </w:p>
+    <w:p>
+      <w:pPr>
+        <w:rPr>
+          <w:rFonts w:cstheme="minorHAnsi"/>
+        </w:rPr>
+      </w:pPr>
+      <w:r>
+        <w:rPr>
+          <w:rFonts w:cstheme="minorHAnsi"/>
+        </w:rPr>
+        <w:t>We acknowledge that our current project has many limitations. With these, we will try to improve the project by adding more features in the future. Among the features that I would like to add to this project are:</w:t>
+      </w:r>
+    </w:p>
+    <w:p>
+      <w:pPr>
+        <w:rPr>
+          <w:rFonts w:cstheme="minorHAnsi"/>
+        </w:rPr>
+      </w:pPr>
+      <w:r>
+        <w:rPr>
+          <w:rFonts w:cstheme="minorHAnsi"/>
+        </w:rPr>
+        <w:t>1. We will bring it to web version in future.</w:t>
+      </w:r>
+    </w:p>
+    <w:p>
+      <w:pPr>
+        <w:rPr>
+          <w:rFonts w:cstheme="minorHAnsi"/>
+        </w:rPr>
+      </w:pPr>
+      <w:r>
+        <w:rPr>
+          <w:rFonts w:cstheme="minorHAnsi"/>
+        </w:rPr>
+        <w:t>2. Various roles will be added like admin, librarian, general student etc.</w:t>
+      </w:r>
+    </w:p>
+    <w:p>
+      <w:pPr>
+        <w:rPr>
+          <w:rFonts w:cstheme="minorHAnsi"/>
+        </w:rPr>
+      </w:pPr>
+      <w:r>
+        <w:rPr>
+          <w:rFonts w:cstheme="minorHAnsi"/>
+        </w:rPr>
+        <w:lastRenderedPageBreak/>
+        <w:t>3. A student can easily view the issued book and get a reminder to submit the issued book by email.</w:t>
+      </w:r>
+    </w:p>
+    <w:p>
+      <w:pPr>
+        <w:rPr>
+          <w:rFonts w:cstheme="minorHAnsi"/>
+        </w:rPr>
+      </w:pPr>
+      <w:r>
+        <w:rPr>
+          <w:rFonts w:cstheme="minorHAnsi"/>
+        </w:rPr>
+        <w:t>4. From university student data to authenticate users</w:t>
+      </w:r>
+    </w:p>
+    <w:p>
+      <w:pPr>
+        <w:rPr>
+          <w:rFonts w:cstheme="minorHAnsi"/>
+        </w:rPr>
+      </w:pPr>
+      <w:r>
+        <w:rPr>
+          <w:rFonts w:cstheme="minorHAnsi"/>
+        </w:rPr>
+        <w:t xml:space="preserve">  Account creation will be allowed after cross checking the user data.</w:t>
+      </w:r>
+    </w:p>
+    <w:p>
+      <w:pPr>
+        <w:rPr>
+          <w:rFonts w:cstheme="minorHAnsi"/>
+        </w:rPr>
+      </w:pPr>
+      <w:r>
+        <w:rPr>
+          <w:rFonts w:cstheme="minorHAnsi"/>
+        </w:rPr>
+        <w:t>5. For easy account creation, Student Info scans the QR code on the ID card if implemented.</w:t>
+      </w:r>
+    </w:p>
+    <w:p>
+      <w:pPr>
+        <w:rPr>
+          <w:rFonts w:cstheme="minorHAnsi"/>
+        </w:rPr>
+      </w:pPr>
+      <w:r>
+        <w:rPr>
+          <w:rFonts w:cstheme="minorHAnsi"/>
+        </w:rPr>
+        <w:t>6. To get the ISBN, the book's QR code scan or bar code scan will have the option to add it easily.</w:t>
+      </w:r>
+    </w:p>
+    <w:p>
+      <w:pPr>
+        <w:rPr>
+          <w:rFonts w:cstheme="minorHAnsi"/>
+        </w:rPr>
+      </w:pPr>
+      <w:r>
+        <w:rPr>
+          <w:rFonts w:cstheme="minorHAnsi"/>
+        </w:rPr>
+        <w:t>7. Librarians can easily view stock out books.</w:t>
+      </w:r>
+    </w:p>
+    <w:p>
+      <w:pPr>
+        <w:rPr>
+          <w:rFonts w:cstheme="minorHAnsi"/>
+        </w:rPr>
+      </w:pPr>
+      <w:r>
+        <w:rPr>
+          <w:rFonts w:cstheme="minorHAnsi"/>
+        </w:rPr>
+        <w:t>8. Once the date of return of the issued books is over, the list of those students can be easily viewed.</w:t>
+      </w:r>
+    </w:p>
+    <w:p>
+      <w:pPr>
+        <w:rPr>
+          <w:rFonts w:cstheme="minorHAnsi"/>
+        </w:rPr>
+      </w:pPr>
+      <w:r>
+        <w:rPr>
+          <w:rFonts w:cstheme="minorHAnsi"/>
+        </w:rPr>
+        <w:t>9. Librarians can view monthly, yearly reports on their dashboard.</w:t>
+      </w:r>
+    </w:p>
+    <w:p>
+      <w:pPr>
+        <w:rPr>
+          <w:rFonts w:cstheme="minorHAnsi"/>
+        </w:rPr>
+      </w:pPr>
+      <w:r>
+        <w:rPr>
+          <w:rFonts w:cstheme="minorHAnsi"/>
+        </w:rPr>
+        <w:t>10. There will be an admin who can see all library users, books, librarian reports on the dashboard.</w:t>
+      </w:r>
+    </w:p>
+    <w:p>
+      <w:pPr>
+        <w:rPr>
+          <w:rFonts w:cstheme="minorHAnsi"/>
+          <w:sz w:val="18"/>
+          <w:szCs w:val="18"/>
+        </w:rPr>
+      </w:pPr>
+      <w:r>
+        <w:rPr>
+          <w:rFonts w:cstheme="minorHAnsi"/>
+          <w:b/>
+          <w:bCs/>
+          <w:sz w:val="30"/>
+          <w:szCs w:val="30"/>
+        </w:rPr>
+        <w:t>Conclusion:</w:t>
+      </w:r>
+      <w:r>
+        <w:rPr>
+          <w:rFonts w:cstheme="minorHAnsi"/>
+          <w:b/>
+          <w:bCs/>
+        </w:rPr>
+        <w:t xml:space="preserve"> </w:t>
+      </w:r>
+    </w:p>
+    <w:p>
+      <w:pPr>
+        <w:pStyle w:val="NormalWeb"/>
+        <w:rPr>
+          <w:rFonts w:asciiTheme="minorHAnsi" w:hAnsiTheme="minorHAnsi" w:cstheme="minorHAnsi"/>
+          <w:color w:val="000000"/>
+          <w:sz w:val="22"/>
+          <w:szCs w:val="22"/>
+        </w:rPr>
+      </w:pPr>
+      <w:r>
+        <w:rPr>
+          <w:rFonts w:asciiTheme="minorHAnsi" w:hAnsiTheme="minorHAnsi" w:cstheme="minorHAnsi"/>
+          <w:color w:val="000000"/>
+          <w:sz w:val="22"/>
+          <w:szCs w:val="22"/>
+        </w:rPr>
+        <w:t>The Library Management System project in C++ is a comprehensive solution for managing library operations. It leverages the power of Object-Oriented Programming (OOP) and efficient data structures provided by the Standard Template Library (STL) in C++. The system is designed to be user-friendly and efficient, ensuring a smooth experience for both librarians and users.</w:t>
+      </w:r>
+    </w:p>
+    <w:p>
+      <w:pPr>
+        <w:pStyle w:val="NormalWeb"/>
+        <w:rPr>
+          <w:rFonts w:asciiTheme="minorHAnsi" w:hAnsiTheme="minorHAnsi" w:cstheme="minorHAnsi"/>
+          <w:color w:val="000000"/>
+          <w:sz w:val="22"/>
+          <w:szCs w:val="22"/>
+        </w:rPr>
+      </w:pPr>
+      <w:r>
+        <w:rPr>
+          <w:rFonts w:asciiTheme="minorHAnsi" w:hAnsiTheme="minorHAnsi" w:cstheme="minorHAnsi"/>
+          <w:color w:val="000000"/>
+          <w:sz w:val="22"/>
+          <w:szCs w:val="22"/>
+        </w:rPr>
+        <w:t>The project stands out due to its comprehensive features, including efficient record keeping, search functionality, automated reminders, and ensuring data consistency and integrity. The use of appropriate software tools like a C++ compiler, an Integrated Development Environment (IDE), a version control system, a UML tool, and a text editor will aid in the successful completion of the project.</w:t>
+      </w:r>
+    </w:p>
+    <w:p>
+      <w:pPr>
+        <w:rPr>
+          <w:rFonts w:cstheme="minorHAnsi"/>
+          <w:sz w:val="18"/>
+          <w:szCs w:val="18"/>
+        </w:rPr>
+      </w:pPr>
+    </w:p>
     <w:sectPr>
       <w:pgSz w:w="12240" w:h="15840"/>
       <w:pgMar w:top="1440" w:right="1440" w:bottom="1440" w:left="1440" w:header="720" w:footer="720" w:gutter="0"/>
@@ -1465,7 +2060,7 @@
   <w:abstractNum w:abstractNumId="0" w15:restartNumberingAfterBreak="0">
     <w:nsid w:val="07F854FE"/>
     <w:multiLevelType w:val="multilevel"/>
-    <w:tmpl w:val="C8A62946"/>
+    <w:tmpl w:val="E6AAA1AA"/>
     <w:lvl w:ilvl="0">
       <w:start w:val="1"/>
       <w:numFmt w:val="decimal"/>
@@ -1478,17 +2073,16 @@
         <w:ind w:left="720" w:hanging="360"/>
       </w:pPr>
     </w:lvl>
-    <w:lvl w:ilvl="1" w:tentative="1">
-      <w:start w:val="1"/>
-      <w:numFmt w:val="decimal"/>
-      <w:lvlText w:val="%2."/>
-      <w:lvlJc w:val="left"/>
-      <w:pPr>
-        <w:tabs>
-          <w:tab w:val="num" w:pos="1440"/>
-        </w:tabs>
+    <w:lvl w:ilvl="1">
+      <w:numFmt w:val="bullet"/>
+      <w:lvlText w:val="-"/>
+      <w:lvlJc w:val="left"/>
+      <w:pPr>
         <w:ind w:left="1440" w:hanging="360"/>
       </w:pPr>
+      <w:rPr>
+        <w:rFonts w:ascii="Arial" w:eastAsia="Times New Roman" w:hAnsi="Arial" w:cs="Arial" w:hint="default"/>
+      </w:rPr>
     </w:lvl>
     <w:lvl w:ilvl="2" w:tentative="1">
       <w:start w:val="1"/>
@@ -1576,6 +2170,402 @@
     </w:lvl>
   </w:abstractNum>
   <w:abstractNum w:abstractNumId="1" w15:restartNumberingAfterBreak="0">
+    <w:nsid w:val="0AEF19DB"/>
+    <w:multiLevelType w:val="multilevel"/>
+    <w:tmpl w:val="04090027"/>
+    <w:lvl w:ilvl="0">
+      <w:start w:val="1"/>
+      <w:numFmt w:val="upperRoman"/>
+      <w:pStyle w:val="Heading1"/>
+      <w:lvlText w:val="%1."/>
+      <w:lvlJc w:val="left"/>
+      <w:pPr>
+        <w:ind w:left="0" w:firstLine="0"/>
+      </w:pPr>
+    </w:lvl>
+    <w:lvl w:ilvl="1">
+      <w:start w:val="1"/>
+      <w:numFmt w:val="upperLetter"/>
+      <w:pStyle w:val="Heading2"/>
+      <w:lvlText w:val="%2."/>
+      <w:lvlJc w:val="left"/>
+      <w:pPr>
+        <w:ind w:left="720" w:firstLine="0"/>
+      </w:pPr>
+    </w:lvl>
+    <w:lvl w:ilvl="2">
+      <w:start w:val="1"/>
+      <w:numFmt w:val="decimal"/>
+      <w:pStyle w:val="Heading3"/>
+      <w:lvlText w:val="%3."/>
+      <w:lvlJc w:val="left"/>
+      <w:pPr>
+        <w:ind w:left="1440" w:firstLine="0"/>
+      </w:pPr>
+    </w:lvl>
+    <w:lvl w:ilvl="3">
+      <w:start w:val="1"/>
+      <w:numFmt w:val="lowerLetter"/>
+      <w:pStyle w:val="Heading4"/>
+      <w:lvlText w:val="%4)"/>
+      <w:lvlJc w:val="left"/>
+      <w:pPr>
+        <w:ind w:left="2160" w:firstLine="0"/>
+      </w:pPr>
+    </w:lvl>
+    <w:lvl w:ilvl="4">
+      <w:start w:val="1"/>
+      <w:numFmt w:val="decimal"/>
+      <w:pStyle w:val="Heading5"/>
+      <w:lvlText w:val="(%5)"/>
+      <w:lvlJc w:val="left"/>
+      <w:pPr>
+        <w:ind w:left="2880" w:firstLine="0"/>
+      </w:pPr>
+    </w:lvl>
+    <w:lvl w:ilvl="5">
+      <w:start w:val="1"/>
+      <w:numFmt w:val="lowerLetter"/>
+      <w:pStyle w:val="Heading6"/>
+      <w:lvlText w:val="(%6)"/>
+      <w:lvlJc w:val="left"/>
+      <w:pPr>
+        <w:ind w:left="3600" w:firstLine="0"/>
+      </w:pPr>
+    </w:lvl>
+    <w:lvl w:ilvl="6">
+      <w:start w:val="1"/>
+      <w:numFmt w:val="lowerRoman"/>
+      <w:pStyle w:val="Heading7"/>
+      <w:lvlText w:val="(%7)"/>
+      <w:lvlJc w:val="left"/>
+      <w:pPr>
+        <w:ind w:left="4320" w:firstLine="0"/>
+      </w:pPr>
+    </w:lvl>
+    <w:lvl w:ilvl="7">
+      <w:start w:val="1"/>
+      <w:numFmt w:val="lowerLetter"/>
+      <w:pStyle w:val="Heading8"/>
+      <w:lvlText w:val="(%8)"/>
+      <w:lvlJc w:val="left"/>
+      <w:pPr>
+        <w:ind w:left="5040" w:firstLine="0"/>
+      </w:pPr>
+    </w:lvl>
+    <w:lvl w:ilvl="8">
+      <w:start w:val="1"/>
+      <w:numFmt w:val="lowerRoman"/>
+      <w:pStyle w:val="Heading9"/>
+      <w:lvlText w:val="(%9)"/>
+      <w:lvlJc w:val="left"/>
+      <w:pPr>
+        <w:ind w:left="5760" w:firstLine="0"/>
+      </w:pPr>
+    </w:lvl>
+  </w:abstractNum>
+  <w:abstractNum w:abstractNumId="2" w15:restartNumberingAfterBreak="0">
+    <w:nsid w:val="243C42D2"/>
+    <w:multiLevelType w:val="multilevel"/>
+    <w:tmpl w:val="4BC8A05A"/>
+    <w:lvl w:ilvl="0">
+      <w:start w:val="1"/>
+      <w:numFmt w:val="decimal"/>
+      <w:lvlText w:val="%1."/>
+      <w:lvlJc w:val="left"/>
+      <w:pPr>
+        <w:tabs>
+          <w:tab w:val="num" w:pos="720"/>
+        </w:tabs>
+        <w:ind w:left="720" w:hanging="360"/>
+      </w:pPr>
+    </w:lvl>
+    <w:lvl w:ilvl="1" w:tentative="1">
+      <w:start w:val="1"/>
+      <w:numFmt w:val="decimal"/>
+      <w:lvlText w:val="%2."/>
+      <w:lvlJc w:val="left"/>
+      <w:pPr>
+        <w:tabs>
+          <w:tab w:val="num" w:pos="1440"/>
+        </w:tabs>
+        <w:ind w:left="1440" w:hanging="360"/>
+      </w:pPr>
+    </w:lvl>
+    <w:lvl w:ilvl="2" w:tentative="1">
+      <w:start w:val="1"/>
+      <w:numFmt w:val="decimal"/>
+      <w:lvlText w:val="%3."/>
+      <w:lvlJc w:val="left"/>
+      <w:pPr>
+        <w:tabs>
+          <w:tab w:val="num" w:pos="2160"/>
+        </w:tabs>
+        <w:ind w:left="2160" w:hanging="360"/>
+      </w:pPr>
+    </w:lvl>
+    <w:lvl w:ilvl="3" w:tentative="1">
+      <w:start w:val="1"/>
+      <w:numFmt w:val="decimal"/>
+      <w:lvlText w:val="%4."/>
+      <w:lvlJc w:val="left"/>
+      <w:pPr>
+        <w:tabs>
+          <w:tab w:val="num" w:pos="2880"/>
+        </w:tabs>
+        <w:ind w:left="2880" w:hanging="360"/>
+      </w:pPr>
+    </w:lvl>
+    <w:lvl w:ilvl="4" w:tentative="1">
+      <w:start w:val="1"/>
+      <w:numFmt w:val="decimal"/>
+      <w:lvlText w:val="%5."/>
+      <w:lvlJc w:val="left"/>
+      <w:pPr>
+        <w:tabs>
+          <w:tab w:val="num" w:pos="3600"/>
+        </w:tabs>
+        <w:ind w:left="3600" w:hanging="360"/>
+      </w:pPr>
+    </w:lvl>
+    <w:lvl w:ilvl="5" w:tentative="1">
+      <w:start w:val="1"/>
+      <w:numFmt w:val="decimal"/>
+      <w:lvlText w:val="%6."/>
+      <w:lvlJc w:val="left"/>
+      <w:pPr>
+        <w:tabs>
+          <w:tab w:val="num" w:pos="4320"/>
+        </w:tabs>
+        <w:ind w:left="4320" w:hanging="360"/>
+      </w:pPr>
+    </w:lvl>
+    <w:lvl w:ilvl="6" w:tentative="1">
+      <w:start w:val="1"/>
+      <w:numFmt w:val="decimal"/>
+      <w:lvlText w:val="%7."/>
+      <w:lvlJc w:val="left"/>
+      <w:pPr>
+        <w:tabs>
+          <w:tab w:val="num" w:pos="5040"/>
+        </w:tabs>
+        <w:ind w:left="5040" w:hanging="360"/>
+      </w:pPr>
+    </w:lvl>
+    <w:lvl w:ilvl="7" w:tentative="1">
+      <w:start w:val="1"/>
+      <w:numFmt w:val="decimal"/>
+      <w:lvlText w:val="%8."/>
+      <w:lvlJc w:val="left"/>
+      <w:pPr>
+        <w:tabs>
+          <w:tab w:val="num" w:pos="5760"/>
+        </w:tabs>
+        <w:ind w:left="5760" w:hanging="360"/>
+      </w:pPr>
+    </w:lvl>
+    <w:lvl w:ilvl="8" w:tentative="1">
+      <w:start w:val="1"/>
+      <w:numFmt w:val="decimal"/>
+      <w:lvlText w:val="%9."/>
+      <w:lvlJc w:val="left"/>
+      <w:pPr>
+        <w:tabs>
+          <w:tab w:val="num" w:pos="6480"/>
+        </w:tabs>
+        <w:ind w:left="6480" w:hanging="360"/>
+      </w:pPr>
+    </w:lvl>
+  </w:abstractNum>
+  <w:abstractNum w:abstractNumId="3" w15:restartNumberingAfterBreak="0">
+    <w:nsid w:val="2A536D5D"/>
+    <w:multiLevelType w:val="multilevel"/>
+    <w:tmpl w:val="0409001D"/>
+    <w:numStyleLink w:val="Style2"/>
+  </w:abstractNum>
+  <w:abstractNum w:abstractNumId="4" w15:restartNumberingAfterBreak="0">
+    <w:nsid w:val="2BE82C7A"/>
+    <w:multiLevelType w:val="multilevel"/>
+    <w:tmpl w:val="0409001D"/>
+    <w:styleLink w:val="Style2"/>
+    <w:lvl w:ilvl="0">
+      <w:start w:val="1"/>
+      <w:numFmt w:val="bullet"/>
+      <w:lvlText w:val=""/>
+      <w:lvlJc w:val="left"/>
+      <w:pPr>
+        <w:ind w:left="360" w:hanging="360"/>
+      </w:pPr>
+      <w:rPr>
+        <w:rFonts w:ascii="Symbol" w:hAnsi="Symbol" w:hint="default"/>
+        <w:color w:val="auto"/>
+      </w:rPr>
+    </w:lvl>
+    <w:lvl w:ilvl="1">
+      <w:start w:val="1"/>
+      <w:numFmt w:val="lowerLetter"/>
+      <w:lvlText w:val="%2)"/>
+      <w:lvlJc w:val="left"/>
+      <w:pPr>
+        <w:ind w:left="720" w:hanging="360"/>
+      </w:pPr>
+    </w:lvl>
+    <w:lvl w:ilvl="2">
+      <w:start w:val="1"/>
+      <w:numFmt w:val="lowerRoman"/>
+      <w:lvlText w:val="%3)"/>
+      <w:lvlJc w:val="left"/>
+      <w:pPr>
+        <w:ind w:left="1080" w:hanging="360"/>
+      </w:pPr>
+    </w:lvl>
+    <w:lvl w:ilvl="3">
+      <w:start w:val="1"/>
+      <w:numFmt w:val="decimal"/>
+      <w:lvlText w:val="(%4)"/>
+      <w:lvlJc w:val="left"/>
+      <w:pPr>
+        <w:ind w:left="1440" w:hanging="360"/>
+      </w:pPr>
+    </w:lvl>
+    <w:lvl w:ilvl="4">
+      <w:start w:val="1"/>
+      <w:numFmt w:val="lowerLetter"/>
+      <w:lvlText w:val="(%5)"/>
+      <w:lvlJc w:val="left"/>
+      <w:pPr>
+        <w:ind w:left="1800" w:hanging="360"/>
+      </w:pPr>
+    </w:lvl>
+    <w:lvl w:ilvl="5">
+      <w:start w:val="1"/>
+      <w:numFmt w:val="lowerRoman"/>
+      <w:lvlText w:val="(%6)"/>
+      <w:lvlJc w:val="left"/>
+      <w:pPr>
+        <w:ind w:left="2160" w:hanging="360"/>
+      </w:pPr>
+    </w:lvl>
+    <w:lvl w:ilvl="6">
+      <w:start w:val="1"/>
+      <w:numFmt w:val="decimal"/>
+      <w:lvlText w:val="%7."/>
+      <w:lvlJc w:val="left"/>
+      <w:pPr>
+        <w:ind w:left="2520" w:hanging="360"/>
+      </w:pPr>
+    </w:lvl>
+    <w:lvl w:ilvl="7">
+      <w:start w:val="1"/>
+      <w:numFmt w:val="lowerLetter"/>
+      <w:lvlText w:val="%8."/>
+      <w:lvlJc w:val="left"/>
+      <w:pPr>
+        <w:ind w:left="2880" w:hanging="360"/>
+      </w:pPr>
+    </w:lvl>
+    <w:lvl w:ilvl="8">
+      <w:start w:val="1"/>
+      <w:numFmt w:val="lowerRoman"/>
+      <w:lvlText w:val="%9."/>
+      <w:lvlJc w:val="left"/>
+      <w:pPr>
+        <w:ind w:left="3240" w:hanging="360"/>
+      </w:pPr>
+    </w:lvl>
+  </w:abstractNum>
+  <w:abstractNum w:abstractNumId="5" w15:restartNumberingAfterBreak="0">
+    <w:nsid w:val="2E8D1506"/>
+    <w:multiLevelType w:val="multilevel"/>
+    <w:tmpl w:val="0409001D"/>
+    <w:styleLink w:val="Style1"/>
+    <w:lvl w:ilvl="0">
+      <w:start w:val="1"/>
+      <w:numFmt w:val="bullet"/>
+      <w:lvlText w:val=""/>
+      <w:lvlJc w:val="left"/>
+      <w:pPr>
+        <w:ind w:left="360" w:hanging="360"/>
+      </w:pPr>
+      <w:rPr>
+        <w:rFonts w:ascii="Symbol" w:hAnsi="Symbol" w:hint="default"/>
+        <w:color w:val="auto"/>
+      </w:rPr>
+    </w:lvl>
+    <w:lvl w:ilvl="1">
+      <w:start w:val="1"/>
+      <w:numFmt w:val="lowerLetter"/>
+      <w:lvlText w:val="%2)"/>
+      <w:lvlJc w:val="left"/>
+      <w:pPr>
+        <w:ind w:left="720" w:hanging="360"/>
+      </w:pPr>
+    </w:lvl>
+    <w:lvl w:ilvl="2">
+      <w:start w:val="1"/>
+      <w:numFmt w:val="lowerRoman"/>
+      <w:lvlText w:val="%3)"/>
+      <w:lvlJc w:val="left"/>
+      <w:pPr>
+        <w:ind w:left="1080" w:hanging="360"/>
+      </w:pPr>
+    </w:lvl>
+    <w:lvl w:ilvl="3">
+      <w:start w:val="1"/>
+      <w:numFmt w:val="decimal"/>
+      <w:lvlText w:val="(%4)"/>
+      <w:lvlJc w:val="left"/>
+      <w:pPr>
+        <w:ind w:left="1440" w:hanging="360"/>
+      </w:pPr>
+    </w:lvl>
+    <w:lvl w:ilvl="4">
+      <w:start w:val="1"/>
+      <w:numFmt w:val="lowerLetter"/>
+      <w:lvlText w:val="(%5)"/>
+      <w:lvlJc w:val="left"/>
+      <w:pPr>
+        <w:ind w:left="1800" w:hanging="360"/>
+      </w:pPr>
+    </w:lvl>
+    <w:lvl w:ilvl="5">
+      <w:start w:val="1"/>
+      <w:numFmt w:val="lowerRoman"/>
+      <w:lvlText w:val="(%6)"/>
+      <w:lvlJc w:val="left"/>
+      <w:pPr>
+        <w:ind w:left="2160" w:hanging="360"/>
+      </w:pPr>
+    </w:lvl>
+    <w:lvl w:ilvl="6">
+      <w:start w:val="1"/>
+      <w:numFmt w:val="decimal"/>
+      <w:lvlText w:val="%7."/>
+      <w:lvlJc w:val="left"/>
+      <w:pPr>
+        <w:ind w:left="2520" w:hanging="360"/>
+      </w:pPr>
+    </w:lvl>
+    <w:lvl w:ilvl="7">
+      <w:start w:val="1"/>
+      <w:numFmt w:val="lowerLetter"/>
+      <w:lvlText w:val="%8."/>
+      <w:lvlJc w:val="left"/>
+      <w:pPr>
+        <w:ind w:left="2880" w:hanging="360"/>
+      </w:pPr>
+    </w:lvl>
+    <w:lvl w:ilvl="8">
+      <w:start w:val="1"/>
+      <w:numFmt w:val="lowerRoman"/>
+      <w:lvlText w:val="%9."/>
+      <w:lvlJc w:val="left"/>
+      <w:pPr>
+        <w:ind w:left="3240" w:hanging="360"/>
+      </w:pPr>
+    </w:lvl>
+  </w:abstractNum>
+  <w:abstractNum w:abstractNumId="6" w15:restartNumberingAfterBreak="0">
     <w:nsid w:val="2FD07003"/>
     <w:multiLevelType w:val="multilevel"/>
     <w:tmpl w:val="E36087C4"/>
@@ -1688,7 +2678,7 @@
       </w:pPr>
     </w:lvl>
   </w:abstractNum>
-  <w:abstractNum w:abstractNumId="2" w15:restartNumberingAfterBreak="0">
+  <w:abstractNum w:abstractNumId="7" w15:restartNumberingAfterBreak="0">
     <w:nsid w:val="330B778A"/>
     <w:multiLevelType w:val="multilevel"/>
     <w:tmpl w:val="534ACC4E"/>
@@ -1837,7 +2827,100 @@
       </w:rPr>
     </w:lvl>
   </w:abstractNum>
-  <w:abstractNum w:abstractNumId="3" w15:restartNumberingAfterBreak="0">
+  <w:abstractNum w:abstractNumId="8" w15:restartNumberingAfterBreak="0">
+    <w:nsid w:val="37237BB6"/>
+    <w:multiLevelType w:val="multilevel"/>
+    <w:tmpl w:val="288AB8D6"/>
+    <w:lvl w:ilvl="0">
+      <w:start w:val="1"/>
+      <w:numFmt w:val="bullet"/>
+      <w:lvlText w:val=""/>
+      <w:lvlJc w:val="left"/>
+      <w:pPr>
+        <w:ind w:left="1080" w:hanging="360"/>
+      </w:pPr>
+      <w:rPr>
+        <w:rFonts w:ascii="Symbol" w:hAnsi="Symbol" w:hint="default"/>
+        <w:color w:val="auto"/>
+      </w:rPr>
+    </w:lvl>
+    <w:lvl w:ilvl="1">
+      <w:start w:val="1"/>
+      <w:numFmt w:val="bullet"/>
+      <w:lvlText w:val=""/>
+      <w:lvlJc w:val="left"/>
+      <w:pPr>
+        <w:ind w:left="720" w:hanging="360"/>
+      </w:pPr>
+      <w:rPr>
+        <w:rFonts w:ascii="Symbol" w:hAnsi="Symbol" w:hint="default"/>
+      </w:rPr>
+    </w:lvl>
+    <w:lvl w:ilvl="2">
+      <w:start w:val="1"/>
+      <w:numFmt w:val="lowerRoman"/>
+      <w:lvlText w:val="%3)"/>
+      <w:lvlJc w:val="left"/>
+      <w:pPr>
+        <w:ind w:left="1800" w:hanging="360"/>
+      </w:pPr>
+    </w:lvl>
+    <w:lvl w:ilvl="3">
+      <w:start w:val="1"/>
+      <w:numFmt w:val="decimal"/>
+      <w:lvlText w:val="(%4)"/>
+      <w:lvlJc w:val="left"/>
+      <w:pPr>
+        <w:ind w:left="2160" w:hanging="360"/>
+      </w:pPr>
+    </w:lvl>
+    <w:lvl w:ilvl="4">
+      <w:start w:val="1"/>
+      <w:numFmt w:val="lowerLetter"/>
+      <w:lvlText w:val="(%5)"/>
+      <w:lvlJc w:val="left"/>
+      <w:pPr>
+        <w:ind w:left="2520" w:hanging="360"/>
+      </w:pPr>
+    </w:lvl>
+    <w:lvl w:ilvl="5">
+      <w:start w:val="1"/>
+      <w:numFmt w:val="lowerRoman"/>
+      <w:lvlText w:val="(%6)"/>
+      <w:lvlJc w:val="left"/>
+      <w:pPr>
+        <w:ind w:left="2880" w:hanging="360"/>
+      </w:pPr>
+    </w:lvl>
+    <w:lvl w:ilvl="6">
+      <w:start w:val="1"/>
+      <w:numFmt w:val="decimal"/>
+      <w:lvlText w:val="%7."/>
+      <w:lvlJc w:val="left"/>
+      <w:pPr>
+        <w:ind w:left="3240" w:hanging="360"/>
+      </w:pPr>
+    </w:lvl>
+    <w:lvl w:ilvl="7">
+      <w:start w:val="1"/>
+      <w:numFmt w:val="lowerLetter"/>
+      <w:lvlText w:val="%8."/>
+      <w:lvlJc w:val="left"/>
+      <w:pPr>
+        <w:ind w:left="3600" w:hanging="360"/>
+      </w:pPr>
+    </w:lvl>
+    <w:lvl w:ilvl="8">
+      <w:start w:val="1"/>
+      <w:numFmt w:val="lowerRoman"/>
+      <w:lvlText w:val="%9."/>
+      <w:lvlJc w:val="left"/>
+      <w:pPr>
+        <w:ind w:left="3960" w:hanging="360"/>
+      </w:pPr>
+    </w:lvl>
+  </w:abstractNum>
+  <w:abstractNum w:abstractNumId="9" w15:restartNumberingAfterBreak="0">
     <w:nsid w:val="37CE2259"/>
     <w:multiLevelType w:val="multilevel"/>
     <w:tmpl w:val="E5BCE614"/>
@@ -1986,7 +3069,211 @@
       </w:rPr>
     </w:lvl>
   </w:abstractNum>
-  <w:abstractNum w:abstractNumId="4" w15:restartNumberingAfterBreak="0">
+  <w:abstractNum w:abstractNumId="10" w15:restartNumberingAfterBreak="0">
+    <w:nsid w:val="40C03575"/>
+    <w:multiLevelType w:val="multilevel"/>
+    <w:tmpl w:val="0409001D"/>
+    <w:styleLink w:val="Style3"/>
+    <w:lvl w:ilvl="0">
+      <w:start w:val="1"/>
+      <w:numFmt w:val="bullet"/>
+      <w:lvlText w:val=""/>
+      <w:lvlJc w:val="left"/>
+      <w:pPr>
+        <w:ind w:left="360" w:hanging="360"/>
+      </w:pPr>
+      <w:rPr>
+        <w:rFonts w:ascii="Symbol" w:hAnsi="Symbol" w:hint="default"/>
+        <w:color w:val="auto"/>
+      </w:rPr>
+    </w:lvl>
+    <w:lvl w:ilvl="1">
+      <w:start w:val="1"/>
+      <w:numFmt w:val="lowerLetter"/>
+      <w:lvlText w:val="%2)"/>
+      <w:lvlJc w:val="left"/>
+      <w:pPr>
+        <w:ind w:left="720" w:hanging="360"/>
+      </w:pPr>
+    </w:lvl>
+    <w:lvl w:ilvl="2">
+      <w:start w:val="1"/>
+      <w:numFmt w:val="lowerRoman"/>
+      <w:lvlText w:val="%3)"/>
+      <w:lvlJc w:val="left"/>
+      <w:pPr>
+        <w:ind w:left="1080" w:hanging="360"/>
+      </w:pPr>
+    </w:lvl>
+    <w:lvl w:ilvl="3">
+      <w:start w:val="1"/>
+      <w:numFmt w:val="decimal"/>
+      <w:lvlText w:val="(%4)"/>
+      <w:lvlJc w:val="left"/>
+      <w:pPr>
+        <w:ind w:left="1440" w:hanging="360"/>
+      </w:pPr>
+    </w:lvl>
+    <w:lvl w:ilvl="4">
+      <w:start w:val="1"/>
+      <w:numFmt w:val="lowerLetter"/>
+      <w:lvlText w:val="(%5)"/>
+      <w:lvlJc w:val="left"/>
+      <w:pPr>
+        <w:ind w:left="1800" w:hanging="360"/>
+      </w:pPr>
+    </w:lvl>
+    <w:lvl w:ilvl="5">
+      <w:start w:val="1"/>
+      <w:numFmt w:val="lowerRoman"/>
+      <w:lvlText w:val="(%6)"/>
+      <w:lvlJc w:val="left"/>
+      <w:pPr>
+        <w:ind w:left="2160" w:hanging="360"/>
+      </w:pPr>
+    </w:lvl>
+    <w:lvl w:ilvl="6">
+      <w:start w:val="1"/>
+      <w:numFmt w:val="decimal"/>
+      <w:lvlText w:val="%7."/>
+      <w:lvlJc w:val="left"/>
+      <w:pPr>
+        <w:ind w:left="2520" w:hanging="360"/>
+      </w:pPr>
+    </w:lvl>
+    <w:lvl w:ilvl="7">
+      <w:start w:val="1"/>
+      <w:numFmt w:val="lowerLetter"/>
+      <w:lvlText w:val="%8."/>
+      <w:lvlJc w:val="left"/>
+      <w:pPr>
+        <w:ind w:left="2880" w:hanging="360"/>
+      </w:pPr>
+    </w:lvl>
+    <w:lvl w:ilvl="8">
+      <w:start w:val="1"/>
+      <w:numFmt w:val="lowerRoman"/>
+      <w:lvlText w:val="%9."/>
+      <w:lvlJc w:val="left"/>
+      <w:pPr>
+        <w:ind w:left="3240" w:hanging="360"/>
+      </w:pPr>
+    </w:lvl>
+  </w:abstractNum>
+  <w:abstractNum w:abstractNumId="11" w15:restartNumberingAfterBreak="0">
+    <w:nsid w:val="4AB54CAA"/>
+    <w:multiLevelType w:val="multilevel"/>
+    <w:tmpl w:val="9B1ACE46"/>
+    <w:lvl w:ilvl="0">
+      <w:start w:val="1"/>
+      <w:numFmt w:val="decimal"/>
+      <w:lvlText w:val="%1."/>
+      <w:lvlJc w:val="left"/>
+      <w:pPr>
+        <w:tabs>
+          <w:tab w:val="num" w:pos="720"/>
+        </w:tabs>
+        <w:ind w:left="720" w:hanging="360"/>
+      </w:pPr>
+    </w:lvl>
+    <w:lvl w:ilvl="1" w:tentative="1">
+      <w:start w:val="1"/>
+      <w:numFmt w:val="decimal"/>
+      <w:lvlText w:val="%2."/>
+      <w:lvlJc w:val="left"/>
+      <w:pPr>
+        <w:tabs>
+          <w:tab w:val="num" w:pos="1440"/>
+        </w:tabs>
+        <w:ind w:left="1440" w:hanging="360"/>
+      </w:pPr>
+    </w:lvl>
+    <w:lvl w:ilvl="2" w:tentative="1">
+      <w:start w:val="1"/>
+      <w:numFmt w:val="decimal"/>
+      <w:lvlText w:val="%3."/>
+      <w:lvlJc w:val="left"/>
+      <w:pPr>
+        <w:tabs>
+          <w:tab w:val="num" w:pos="2160"/>
+        </w:tabs>
+        <w:ind w:left="2160" w:hanging="360"/>
+      </w:pPr>
+    </w:lvl>
+    <w:lvl w:ilvl="3" w:tentative="1">
+      <w:start w:val="1"/>
+      <w:numFmt w:val="decimal"/>
+      <w:lvlText w:val="%4."/>
+      <w:lvlJc w:val="left"/>
+      <w:pPr>
+        <w:tabs>
+          <w:tab w:val="num" w:pos="2880"/>
+        </w:tabs>
+        <w:ind w:left="2880" w:hanging="360"/>
+      </w:pPr>
+    </w:lvl>
+    <w:lvl w:ilvl="4" w:tentative="1">
+      <w:start w:val="1"/>
+      <w:numFmt w:val="decimal"/>
+      <w:lvlText w:val="%5."/>
+      <w:lvlJc w:val="left"/>
+      <w:pPr>
+        <w:tabs>
+          <w:tab w:val="num" w:pos="3600"/>
+        </w:tabs>
+        <w:ind w:left="3600" w:hanging="360"/>
+      </w:pPr>
+    </w:lvl>
+    <w:lvl w:ilvl="5" w:tentative="1">
+      <w:start w:val="1"/>
+      <w:numFmt w:val="decimal"/>
+      <w:lvlText w:val="%6."/>
+      <w:lvlJc w:val="left"/>
+      <w:pPr>
+        <w:tabs>
+          <w:tab w:val="num" w:pos="4320"/>
+        </w:tabs>
+        <w:ind w:left="4320" w:hanging="360"/>
+      </w:pPr>
+    </w:lvl>
+    <w:lvl w:ilvl="6" w:tentative="1">
+      <w:start w:val="1"/>
+      <w:numFmt w:val="decimal"/>
+      <w:lvlText w:val="%7."/>
+      <w:lvlJc w:val="left"/>
+      <w:pPr>
+        <w:tabs>
+          <w:tab w:val="num" w:pos="5040"/>
+        </w:tabs>
+        <w:ind w:left="5040" w:hanging="360"/>
+      </w:pPr>
+    </w:lvl>
+    <w:lvl w:ilvl="7" w:tentative="1">
+      <w:start w:val="1"/>
+      <w:numFmt w:val="decimal"/>
+      <w:lvlText w:val="%8."/>
+      <w:lvlJc w:val="left"/>
+      <w:pPr>
+        <w:tabs>
+          <w:tab w:val="num" w:pos="5760"/>
+        </w:tabs>
+        <w:ind w:left="5760" w:hanging="360"/>
+      </w:pPr>
+    </w:lvl>
+    <w:lvl w:ilvl="8" w:tentative="1">
+      <w:start w:val="1"/>
+      <w:numFmt w:val="decimal"/>
+      <w:lvlText w:val="%9."/>
+      <w:lvlJc w:val="left"/>
+      <w:pPr>
+        <w:tabs>
+          <w:tab w:val="num" w:pos="6480"/>
+        </w:tabs>
+        <w:ind w:left="6480" w:hanging="360"/>
+      </w:pPr>
+    </w:lvl>
+  </w:abstractNum>
+  <w:abstractNum w:abstractNumId="12" w15:restartNumberingAfterBreak="0">
     <w:nsid w:val="50C84ECC"/>
     <w:multiLevelType w:val="multilevel"/>
     <w:tmpl w:val="714E2D1C"/>
@@ -2099,7 +3386,13 @@
       </w:pPr>
     </w:lvl>
   </w:abstractNum>
-  <w:abstractNum w:abstractNumId="5" w15:restartNumberingAfterBreak="0">
+  <w:abstractNum w:abstractNumId="13" w15:restartNumberingAfterBreak="0">
+    <w:nsid w:val="53610328"/>
+    <w:multiLevelType w:val="multilevel"/>
+    <w:tmpl w:val="0409001D"/>
+    <w:numStyleLink w:val="Style3"/>
+  </w:abstractNum>
+  <w:abstractNum w:abstractNumId="14" w15:restartNumberingAfterBreak="0">
     <w:nsid w:val="6DBC2704"/>
     <w:multiLevelType w:val="multilevel"/>
     <w:tmpl w:val="F90AC074"/>
@@ -2212,7 +3505,103 @@
       </w:pPr>
     </w:lvl>
   </w:abstractNum>
-  <w:abstractNum w:abstractNumId="6" w15:restartNumberingAfterBreak="0">
+  <w:abstractNum w:abstractNumId="15" w15:restartNumberingAfterBreak="0">
+    <w:nsid w:val="6E5E4F99"/>
+    <w:multiLevelType w:val="multilevel"/>
+    <w:tmpl w:val="0409001D"/>
+    <w:numStyleLink w:val="Style1"/>
+  </w:abstractNum>
+  <w:abstractNum w:abstractNumId="16" w15:restartNumberingAfterBreak="0">
+    <w:nsid w:val="6F027956"/>
+    <w:multiLevelType w:val="multilevel"/>
+    <w:tmpl w:val="41608238"/>
+    <w:lvl w:ilvl="0">
+      <w:start w:val="1"/>
+      <w:numFmt w:val="bullet"/>
+      <w:lvlText w:val=""/>
+      <w:lvlJc w:val="left"/>
+      <w:pPr>
+        <w:ind w:left="360" w:hanging="360"/>
+      </w:pPr>
+      <w:rPr>
+        <w:rFonts w:ascii="Symbol" w:hAnsi="Symbol" w:hint="default"/>
+        <w:color w:val="auto"/>
+      </w:rPr>
+    </w:lvl>
+    <w:lvl w:ilvl="1">
+      <w:start w:val="1"/>
+      <w:numFmt w:val="lowerRoman"/>
+      <w:lvlText w:val="%2."/>
+      <w:lvlJc w:val="right"/>
+      <w:pPr>
+        <w:ind w:left="720" w:hanging="360"/>
+      </w:pPr>
+    </w:lvl>
+    <w:lvl w:ilvl="2">
+      <w:start w:val="1"/>
+      <w:numFmt w:val="lowerRoman"/>
+      <w:lvlText w:val="%3)"/>
+      <w:lvlJc w:val="left"/>
+      <w:pPr>
+        <w:ind w:left="1080" w:hanging="360"/>
+      </w:pPr>
+    </w:lvl>
+    <w:lvl w:ilvl="3">
+      <w:start w:val="1"/>
+      <w:numFmt w:val="decimal"/>
+      <w:lvlText w:val="(%4)"/>
+      <w:lvlJc w:val="left"/>
+      <w:pPr>
+        <w:ind w:left="1440" w:hanging="360"/>
+      </w:pPr>
+    </w:lvl>
+    <w:lvl w:ilvl="4">
+      <w:start w:val="1"/>
+      <w:numFmt w:val="lowerLetter"/>
+      <w:lvlText w:val="(%5)"/>
+      <w:lvlJc w:val="left"/>
+      <w:pPr>
+        <w:ind w:left="1800" w:hanging="360"/>
+      </w:pPr>
+    </w:lvl>
+    <w:lvl w:ilvl="5">
+      <w:start w:val="1"/>
+      <w:numFmt w:val="lowerRoman"/>
+      <w:lvlText w:val="(%6)"/>
+      <w:lvlJc w:val="left"/>
+      <w:pPr>
+        <w:ind w:left="2160" w:hanging="360"/>
+      </w:pPr>
+    </w:lvl>
+    <w:lvl w:ilvl="6">
+      <w:start w:val="1"/>
+      <w:numFmt w:val="decimal"/>
+      <w:lvlText w:val="%7."/>
+      <w:lvlJc w:val="left"/>
+      <w:pPr>
+        <w:ind w:left="2520" w:hanging="360"/>
+      </w:pPr>
+    </w:lvl>
+    <w:lvl w:ilvl="7">
+      <w:start w:val="1"/>
+      <w:numFmt w:val="lowerLetter"/>
+      <w:lvlText w:val="%8."/>
+      <w:lvlJc w:val="left"/>
+      <w:pPr>
+        <w:ind w:left="2880" w:hanging="360"/>
+      </w:pPr>
+    </w:lvl>
+    <w:lvl w:ilvl="8">
+      <w:start w:val="1"/>
+      <w:numFmt w:val="lowerRoman"/>
+      <w:lvlText w:val="%9."/>
+      <w:lvlJc w:val="left"/>
+      <w:pPr>
+        <w:ind w:left="3240" w:hanging="360"/>
+      </w:pPr>
+    </w:lvl>
+  </w:abstractNum>
+  <w:abstractNum w:abstractNumId="17" w15:restartNumberingAfterBreak="0">
     <w:nsid w:val="72225D70"/>
     <w:multiLevelType w:val="multilevel"/>
     <w:tmpl w:val="CF6AB2B8"/>
@@ -2325,7 +3714,7 @@
       </w:pPr>
     </w:lvl>
   </w:abstractNum>
-  <w:abstractNum w:abstractNumId="7" w15:restartNumberingAfterBreak="0">
+  <w:abstractNum w:abstractNumId="18" w15:restartNumberingAfterBreak="0">
     <w:nsid w:val="7E642817"/>
     <w:multiLevelType w:val="multilevel"/>
     <w:tmpl w:val="663C9958"/>
@@ -2478,25 +3867,58 @@
     <w:abstractNumId w:val="0"/>
   </w:num>
   <w:num w:numId="2" w16cid:durableId="1945914992">
+    <w:abstractNumId w:val="6"/>
+  </w:num>
+  <w:num w:numId="3" w16cid:durableId="1715883576">
+    <w:abstractNumId w:val="17"/>
+  </w:num>
+  <w:num w:numId="4" w16cid:durableId="1416973304">
+    <w:abstractNumId w:val="14"/>
+  </w:num>
+  <w:num w:numId="5" w16cid:durableId="709040102">
+    <w:abstractNumId w:val="9"/>
+  </w:num>
+  <w:num w:numId="6" w16cid:durableId="908006171">
+    <w:abstractNumId w:val="18"/>
+  </w:num>
+  <w:num w:numId="7" w16cid:durableId="877156870">
+    <w:abstractNumId w:val="7"/>
+  </w:num>
+  <w:num w:numId="8" w16cid:durableId="220681466">
+    <w:abstractNumId w:val="12"/>
+  </w:num>
+  <w:num w:numId="9" w16cid:durableId="963733063">
     <w:abstractNumId w:val="1"/>
   </w:num>
-  <w:num w:numId="3" w16cid:durableId="1715883576">
-    <w:abstractNumId w:val="6"/>
-  </w:num>
-  <w:num w:numId="4" w16cid:durableId="1416973304">
+  <w:num w:numId="10" w16cid:durableId="1744524688">
     <w:abstractNumId w:val="5"/>
   </w:num>
-  <w:num w:numId="5" w16cid:durableId="709040102">
+  <w:num w:numId="11" w16cid:durableId="2023555621">
+    <w:abstractNumId w:val="15"/>
+  </w:num>
+  <w:num w:numId="12" w16cid:durableId="535777773">
+    <w:abstractNumId w:val="4"/>
+  </w:num>
+  <w:num w:numId="13" w16cid:durableId="1183545806">
     <w:abstractNumId w:val="3"/>
   </w:num>
-  <w:num w:numId="6" w16cid:durableId="908006171">
-    <w:abstractNumId w:val="7"/>
+  <w:num w:numId="14" w16cid:durableId="979648606">
+    <w:abstractNumId w:val="16"/>
   </w:num>
-  <w:num w:numId="7" w16cid:durableId="877156870">
+  <w:num w:numId="15" w16cid:durableId="1578127980">
+    <w:abstractNumId w:val="10"/>
+  </w:num>
+  <w:num w:numId="16" w16cid:durableId="368915130">
+    <w:abstractNumId w:val="13"/>
+  </w:num>
+  <w:num w:numId="17" w16cid:durableId="1353142260">
+    <w:abstractNumId w:val="8"/>
+  </w:num>
+  <w:num w:numId="18" w16cid:durableId="646668709">
     <w:abstractNumId w:val="2"/>
   </w:num>
-  <w:num w:numId="8" w16cid:durableId="220681466">
-    <w:abstractNumId w:val="4"/>
+  <w:num w:numId="19" w16cid:durableId="2116319487">
+    <w:abstractNumId w:val="11"/>
   </w:num>
 </w:numbering>
 </file>
@@ -2902,6 +4324,244 @@
     <w:name w:val="Normal"/>
     <w:qFormat/>
   </w:style>
+  <w:style w:type="paragraph" w:styleId="Heading1">
+    <w:name w:val="heading 1"/>
+    <w:basedOn w:val="Normal"/>
+    <w:next w:val="Normal"/>
+    <w:link w:val="Heading1Char"/>
+    <w:uiPriority w:val="9"/>
+    <w:qFormat/>
+    <w:rsid w:val="00947AF6"/>
+    <w:pPr>
+      <w:keepNext/>
+      <w:keepLines/>
+      <w:numPr>
+        <w:numId w:val="9"/>
+      </w:numPr>
+      <w:spacing w:before="240" w:after="0"/>
+      <w:outlineLvl w:val="0"/>
+    </w:pPr>
+    <w:rPr>
+      <w:rFonts w:asciiTheme="majorHAnsi" w:eastAsiaTheme="majorEastAsia" w:hAnsiTheme="majorHAnsi" w:cstheme="majorBidi"/>
+      <w:color w:val="2F5496" w:themeColor="accent1" w:themeShade="BF"/>
+      <w:sz w:val="32"/>
+      <w:szCs w:val="32"/>
+    </w:rPr>
+  </w:style>
+  <w:style w:type="paragraph" w:styleId="Heading2">
+    <w:name w:val="heading 2"/>
+    <w:basedOn w:val="Normal"/>
+    <w:next w:val="Normal"/>
+    <w:link w:val="Heading2Char"/>
+    <w:uiPriority w:val="9"/>
+    <w:semiHidden/>
+    <w:unhideWhenUsed/>
+    <w:qFormat/>
+    <w:rsid w:val="00947AF6"/>
+    <w:pPr>
+      <w:keepNext/>
+      <w:keepLines/>
+      <w:numPr>
+        <w:ilvl w:val="1"/>
+        <w:numId w:val="9"/>
+      </w:numPr>
+      <w:spacing w:before="40" w:after="0"/>
+      <w:outlineLvl w:val="1"/>
+    </w:pPr>
+    <w:rPr>
+      <w:rFonts w:asciiTheme="majorHAnsi" w:eastAsiaTheme="majorEastAsia" w:hAnsiTheme="majorHAnsi" w:cstheme="majorBidi"/>
+      <w:color w:val="2F5496" w:themeColor="accent1" w:themeShade="BF"/>
+      <w:sz w:val="26"/>
+      <w:szCs w:val="26"/>
+    </w:rPr>
+  </w:style>
+  <w:style w:type="paragraph" w:styleId="Heading3">
+    <w:name w:val="heading 3"/>
+    <w:basedOn w:val="Normal"/>
+    <w:next w:val="Normal"/>
+    <w:link w:val="Heading3Char"/>
+    <w:uiPriority w:val="9"/>
+    <w:semiHidden/>
+    <w:unhideWhenUsed/>
+    <w:qFormat/>
+    <w:rsid w:val="00947AF6"/>
+    <w:pPr>
+      <w:keepNext/>
+      <w:keepLines/>
+      <w:numPr>
+        <w:ilvl w:val="2"/>
+        <w:numId w:val="9"/>
+      </w:numPr>
+      <w:spacing w:before="40" w:after="0"/>
+      <w:outlineLvl w:val="2"/>
+    </w:pPr>
+    <w:rPr>
+      <w:rFonts w:asciiTheme="majorHAnsi" w:eastAsiaTheme="majorEastAsia" w:hAnsiTheme="majorHAnsi" w:cstheme="majorBidi"/>
+      <w:color w:val="1F3763" w:themeColor="accent1" w:themeShade="7F"/>
+      <w:sz w:val="24"/>
+      <w:szCs w:val="24"/>
+    </w:rPr>
+  </w:style>
+  <w:style w:type="paragraph" w:styleId="Heading4">
+    <w:name w:val="heading 4"/>
+    <w:basedOn w:val="Normal"/>
+    <w:next w:val="Normal"/>
+    <w:link w:val="Heading4Char"/>
+    <w:uiPriority w:val="9"/>
+    <w:semiHidden/>
+    <w:unhideWhenUsed/>
+    <w:qFormat/>
+    <w:rsid w:val="00947AF6"/>
+    <w:pPr>
+      <w:keepNext/>
+      <w:keepLines/>
+      <w:numPr>
+        <w:ilvl w:val="3"/>
+        <w:numId w:val="9"/>
+      </w:numPr>
+      <w:spacing w:before="40" w:after="0"/>
+      <w:outlineLvl w:val="3"/>
+    </w:pPr>
+    <w:rPr>
+      <w:rFonts w:asciiTheme="majorHAnsi" w:eastAsiaTheme="majorEastAsia" w:hAnsiTheme="majorHAnsi" w:cstheme="majorBidi"/>
+      <w:i/>
+      <w:iCs/>
+      <w:color w:val="2F5496" w:themeColor="accent1" w:themeShade="BF"/>
+    </w:rPr>
+  </w:style>
+  <w:style w:type="paragraph" w:styleId="Heading5">
+    <w:name w:val="heading 5"/>
+    <w:basedOn w:val="Normal"/>
+    <w:next w:val="Normal"/>
+    <w:link w:val="Heading5Char"/>
+    <w:uiPriority w:val="9"/>
+    <w:semiHidden/>
+    <w:unhideWhenUsed/>
+    <w:qFormat/>
+    <w:rsid w:val="00947AF6"/>
+    <w:pPr>
+      <w:keepNext/>
+      <w:keepLines/>
+      <w:numPr>
+        <w:ilvl w:val="4"/>
+        <w:numId w:val="9"/>
+      </w:numPr>
+      <w:spacing w:before="40" w:after="0"/>
+      <w:outlineLvl w:val="4"/>
+    </w:pPr>
+    <w:rPr>
+      <w:rFonts w:asciiTheme="majorHAnsi" w:eastAsiaTheme="majorEastAsia" w:hAnsiTheme="majorHAnsi" w:cstheme="majorBidi"/>
+      <w:color w:val="2F5496" w:themeColor="accent1" w:themeShade="BF"/>
+    </w:rPr>
+  </w:style>
+  <w:style w:type="paragraph" w:styleId="Heading6">
+    <w:name w:val="heading 6"/>
+    <w:basedOn w:val="Normal"/>
+    <w:next w:val="Normal"/>
+    <w:link w:val="Heading6Char"/>
+    <w:uiPriority w:val="9"/>
+    <w:semiHidden/>
+    <w:unhideWhenUsed/>
+    <w:qFormat/>
+    <w:rsid w:val="00947AF6"/>
+    <w:pPr>
+      <w:keepNext/>
+      <w:keepLines/>
+      <w:numPr>
+        <w:ilvl w:val="5"/>
+        <w:numId w:val="9"/>
+      </w:numPr>
+      <w:spacing w:before="40" w:after="0"/>
+      <w:outlineLvl w:val="5"/>
+    </w:pPr>
+    <w:rPr>
+      <w:rFonts w:asciiTheme="majorHAnsi" w:eastAsiaTheme="majorEastAsia" w:hAnsiTheme="majorHAnsi" w:cstheme="majorBidi"/>
+      <w:color w:val="1F3763" w:themeColor="accent1" w:themeShade="7F"/>
+    </w:rPr>
+  </w:style>
+  <w:style w:type="paragraph" w:styleId="Heading7">
+    <w:name w:val="heading 7"/>
+    <w:basedOn w:val="Normal"/>
+    <w:next w:val="Normal"/>
+    <w:link w:val="Heading7Char"/>
+    <w:uiPriority w:val="9"/>
+    <w:semiHidden/>
+    <w:unhideWhenUsed/>
+    <w:qFormat/>
+    <w:rsid w:val="00947AF6"/>
+    <w:pPr>
+      <w:keepNext/>
+      <w:keepLines/>
+      <w:numPr>
+        <w:ilvl w:val="6"/>
+        <w:numId w:val="9"/>
+      </w:numPr>
+      <w:spacing w:before="40" w:after="0"/>
+      <w:outlineLvl w:val="6"/>
+    </w:pPr>
+    <w:rPr>
+      <w:rFonts w:asciiTheme="majorHAnsi" w:eastAsiaTheme="majorEastAsia" w:hAnsiTheme="majorHAnsi" w:cstheme="majorBidi"/>
+      <w:i/>
+      <w:iCs/>
+      <w:color w:val="1F3763" w:themeColor="accent1" w:themeShade="7F"/>
+    </w:rPr>
+  </w:style>
+  <w:style w:type="paragraph" w:styleId="Heading8">
+    <w:name w:val="heading 8"/>
+    <w:basedOn w:val="Normal"/>
+    <w:next w:val="Normal"/>
+    <w:link w:val="Heading8Char"/>
+    <w:uiPriority w:val="9"/>
+    <w:semiHidden/>
+    <w:unhideWhenUsed/>
+    <w:qFormat/>
+    <w:rsid w:val="00947AF6"/>
+    <w:pPr>
+      <w:keepNext/>
+      <w:keepLines/>
+      <w:numPr>
+        <w:ilvl w:val="7"/>
+        <w:numId w:val="9"/>
+      </w:numPr>
+      <w:spacing w:before="40" w:after="0"/>
+      <w:outlineLvl w:val="7"/>
+    </w:pPr>
+    <w:rPr>
+      <w:rFonts w:asciiTheme="majorHAnsi" w:eastAsiaTheme="majorEastAsia" w:hAnsiTheme="majorHAnsi" w:cstheme="majorBidi"/>
+      <w:color w:val="272727" w:themeColor="text1" w:themeTint="D8"/>
+      <w:sz w:val="21"/>
+      <w:szCs w:val="21"/>
+    </w:rPr>
+  </w:style>
+  <w:style w:type="paragraph" w:styleId="Heading9">
+    <w:name w:val="heading 9"/>
+    <w:basedOn w:val="Normal"/>
+    <w:next w:val="Normal"/>
+    <w:link w:val="Heading9Char"/>
+    <w:uiPriority w:val="9"/>
+    <w:semiHidden/>
+    <w:unhideWhenUsed/>
+    <w:qFormat/>
+    <w:rsid w:val="00947AF6"/>
+    <w:pPr>
+      <w:keepNext/>
+      <w:keepLines/>
+      <w:numPr>
+        <w:ilvl w:val="8"/>
+        <w:numId w:val="9"/>
+      </w:numPr>
+      <w:spacing w:before="40" w:after="0"/>
+      <w:outlineLvl w:val="8"/>
+    </w:pPr>
+    <w:rPr>
+      <w:rFonts w:asciiTheme="majorHAnsi" w:eastAsiaTheme="majorEastAsia" w:hAnsiTheme="majorHAnsi" w:cstheme="majorBidi"/>
+      <w:i/>
+      <w:iCs/>
+      <w:color w:val="272727" w:themeColor="text1" w:themeTint="D8"/>
+      <w:sz w:val="21"/>
+      <w:szCs w:val="21"/>
+    </w:rPr>
+  </w:style>
   <w:style w:type="character" w:default="1" w:styleId="DefaultParagraphFont">
     <w:name w:val="Default Paragraph Font"/>
     <w:uiPriority w:val="1"/>
@@ -2962,6 +4622,170 @@
     <w:name w:val="animating"/>
     <w:basedOn w:val="DefaultParagraphFont"/>
     <w:rsid w:val="00223AF3"/>
+  </w:style>
+  <w:style w:type="character" w:customStyle="1" w:styleId="Heading1Char">
+    <w:name w:val="Heading 1 Char"/>
+    <w:basedOn w:val="DefaultParagraphFont"/>
+    <w:link w:val="Heading1"/>
+    <w:uiPriority w:val="9"/>
+    <w:rsid w:val="00947AF6"/>
+    <w:rPr>
+      <w:rFonts w:asciiTheme="majorHAnsi" w:eastAsiaTheme="majorEastAsia" w:hAnsiTheme="majorHAnsi" w:cstheme="majorBidi"/>
+      <w:color w:val="2F5496" w:themeColor="accent1" w:themeShade="BF"/>
+      <w:sz w:val="32"/>
+      <w:szCs w:val="32"/>
+    </w:rPr>
+  </w:style>
+  <w:style w:type="character" w:customStyle="1" w:styleId="Heading2Char">
+    <w:name w:val="Heading 2 Char"/>
+    <w:basedOn w:val="DefaultParagraphFont"/>
+    <w:link w:val="Heading2"/>
+    <w:uiPriority w:val="9"/>
+    <w:semiHidden/>
+    <w:rsid w:val="00947AF6"/>
+    <w:rPr>
+      <w:rFonts w:asciiTheme="majorHAnsi" w:eastAsiaTheme="majorEastAsia" w:hAnsiTheme="majorHAnsi" w:cstheme="majorBidi"/>
+      <w:color w:val="2F5496" w:themeColor="accent1" w:themeShade="BF"/>
+      <w:sz w:val="26"/>
+      <w:szCs w:val="26"/>
+    </w:rPr>
+  </w:style>
+  <w:style w:type="character" w:customStyle="1" w:styleId="Heading3Char">
+    <w:name w:val="Heading 3 Char"/>
+    <w:basedOn w:val="DefaultParagraphFont"/>
+    <w:link w:val="Heading3"/>
+    <w:uiPriority w:val="9"/>
+    <w:semiHidden/>
+    <w:rsid w:val="00947AF6"/>
+    <w:rPr>
+      <w:rFonts w:asciiTheme="majorHAnsi" w:eastAsiaTheme="majorEastAsia" w:hAnsiTheme="majorHAnsi" w:cstheme="majorBidi"/>
+      <w:color w:val="1F3763" w:themeColor="accent1" w:themeShade="7F"/>
+      <w:sz w:val="24"/>
+      <w:szCs w:val="24"/>
+    </w:rPr>
+  </w:style>
+  <w:style w:type="character" w:customStyle="1" w:styleId="Heading4Char">
+    <w:name w:val="Heading 4 Char"/>
+    <w:basedOn w:val="DefaultParagraphFont"/>
+    <w:link w:val="Heading4"/>
+    <w:uiPriority w:val="9"/>
+    <w:semiHidden/>
+    <w:rsid w:val="00947AF6"/>
+    <w:rPr>
+      <w:rFonts w:asciiTheme="majorHAnsi" w:eastAsiaTheme="majorEastAsia" w:hAnsiTheme="majorHAnsi" w:cstheme="majorBidi"/>
+      <w:i/>
+      <w:iCs/>
+      <w:color w:val="2F5496" w:themeColor="accent1" w:themeShade="BF"/>
+    </w:rPr>
+  </w:style>
+  <w:style w:type="character" w:customStyle="1" w:styleId="Heading5Char">
+    <w:name w:val="Heading 5 Char"/>
+    <w:basedOn w:val="DefaultParagraphFont"/>
+    <w:link w:val="Heading5"/>
+    <w:uiPriority w:val="9"/>
+    <w:semiHidden/>
+    <w:rsid w:val="00947AF6"/>
+    <w:rPr>
+      <w:rFonts w:asciiTheme="majorHAnsi" w:eastAsiaTheme="majorEastAsia" w:hAnsiTheme="majorHAnsi" w:cstheme="majorBidi"/>
+      <w:color w:val="2F5496" w:themeColor="accent1" w:themeShade="BF"/>
+    </w:rPr>
+  </w:style>
+  <w:style w:type="character" w:customStyle="1" w:styleId="Heading6Char">
+    <w:name w:val="Heading 6 Char"/>
+    <w:basedOn w:val="DefaultParagraphFont"/>
+    <w:link w:val="Heading6"/>
+    <w:uiPriority w:val="9"/>
+    <w:semiHidden/>
+    <w:rsid w:val="00947AF6"/>
+    <w:rPr>
+      <w:rFonts w:asciiTheme="majorHAnsi" w:eastAsiaTheme="majorEastAsia" w:hAnsiTheme="majorHAnsi" w:cstheme="majorBidi"/>
+      <w:color w:val="1F3763" w:themeColor="accent1" w:themeShade="7F"/>
+    </w:rPr>
+  </w:style>
+  <w:style w:type="character" w:customStyle="1" w:styleId="Heading7Char">
+    <w:name w:val="Heading 7 Char"/>
+    <w:basedOn w:val="DefaultParagraphFont"/>
+    <w:link w:val="Heading7"/>
+    <w:uiPriority w:val="9"/>
+    <w:semiHidden/>
+    <w:rsid w:val="00947AF6"/>
+    <w:rPr>
+      <w:rFonts w:asciiTheme="majorHAnsi" w:eastAsiaTheme="majorEastAsia" w:hAnsiTheme="majorHAnsi" w:cstheme="majorBidi"/>
+      <w:i/>
+      <w:iCs/>
+      <w:color w:val="1F3763" w:themeColor="accent1" w:themeShade="7F"/>
+    </w:rPr>
+  </w:style>
+  <w:style w:type="character" w:customStyle="1" w:styleId="Heading8Char">
+    <w:name w:val="Heading 8 Char"/>
+    <w:basedOn w:val="DefaultParagraphFont"/>
+    <w:link w:val="Heading8"/>
+    <w:uiPriority w:val="9"/>
+    <w:semiHidden/>
+    <w:rsid w:val="00947AF6"/>
+    <w:rPr>
+      <w:rFonts w:asciiTheme="majorHAnsi" w:eastAsiaTheme="majorEastAsia" w:hAnsiTheme="majorHAnsi" w:cstheme="majorBidi"/>
+      <w:color w:val="272727" w:themeColor="text1" w:themeTint="D8"/>
+      <w:sz w:val="21"/>
+      <w:szCs w:val="21"/>
+    </w:rPr>
+  </w:style>
+  <w:style w:type="character" w:customStyle="1" w:styleId="Heading9Char">
+    <w:name w:val="Heading 9 Char"/>
+    <w:basedOn w:val="DefaultParagraphFont"/>
+    <w:link w:val="Heading9"/>
+    <w:uiPriority w:val="9"/>
+    <w:semiHidden/>
+    <w:rsid w:val="00947AF6"/>
+    <w:rPr>
+      <w:rFonts w:asciiTheme="majorHAnsi" w:eastAsiaTheme="majorEastAsia" w:hAnsiTheme="majorHAnsi" w:cstheme="majorBidi"/>
+      <w:i/>
+      <w:iCs/>
+      <w:color w:val="272727" w:themeColor="text1" w:themeTint="D8"/>
+      <w:sz w:val="21"/>
+      <w:szCs w:val="21"/>
+    </w:rPr>
+  </w:style>
+  <w:style w:type="numbering" w:customStyle="1" w:styleId="Style1">
+    <w:name w:val="Style1"/>
+    <w:uiPriority w:val="99"/>
+    <w:rsid w:val="0073624A"/>
+    <w:pPr>
+      <w:numPr>
+        <w:numId w:val="10"/>
+      </w:numPr>
+    </w:pPr>
+  </w:style>
+  <w:style w:type="paragraph" w:styleId="ListParagraph">
+    <w:name w:val="List Paragraph"/>
+    <w:basedOn w:val="Normal"/>
+    <w:uiPriority w:val="34"/>
+    <w:qFormat/>
+    <w:rsid w:val="0073624A"/>
+    <w:pPr>
+      <w:ind w:left="720"/>
+      <w:contextualSpacing/>
+    </w:pPr>
+  </w:style>
+  <w:style w:type="numbering" w:customStyle="1" w:styleId="Style2">
+    <w:name w:val="Style2"/>
+    <w:uiPriority w:val="99"/>
+    <w:rsid w:val="0073624A"/>
+    <w:pPr>
+      <w:numPr>
+        <w:numId w:val="12"/>
+      </w:numPr>
+    </w:pPr>
+  </w:style>
+  <w:style w:type="numbering" w:customStyle="1" w:styleId="Style3">
+    <w:name w:val="Style3"/>
+    <w:uiPriority w:val="99"/>
+    <w:rsid w:val="0073624A"/>
+    <w:pPr>
+      <w:numPr>
+        <w:numId w:val="15"/>
+      </w:numPr>
+    </w:pPr>
   </w:style>
 </w:styles>
 </file>

--- a/proposal.docx
+++ b/proposal.docx
@@ -2,31 +2,6 @@
 <file path=word/document.xml><?xml version="1.0" encoding="utf-8"?>
 <w:document xmlns:wpc="http://schemas.microsoft.com/office/word/2010/wordprocessingCanvas" xmlns:cx="http://schemas.microsoft.com/office/drawing/2014/chartex" xmlns:cx1="http://schemas.microsoft.com/office/drawing/2015/9/8/chartex" xmlns:cx2="http://schemas.microsoft.com/office/drawing/2015/10/21/chartex" xmlns:cx3="http://schemas.microsoft.com/office/drawing/2016/5/9/chartex" xmlns:cx4="http://schemas.microsoft.com/office/drawing/2016/5/10/chartex" xmlns:cx5="http://schemas.microsoft.com/office/drawing/2016/5/11/chartex" xmlns:cx6="http://schemas.microsoft.com/office/drawing/2016/5/12/chartex" xmlns:cx7="http://schemas.microsoft.com/office/drawing/2016/5/13/chartex" xmlns:cx8="http://schemas.microsoft.com/office/drawing/2016/5/14/chartex" xmlns:mc="http://schemas.openxmlformats.org/markup-compatibility/2006" xmlns:aink="http://schemas.microsoft.com/office/drawing/2016/ink" xmlns:am3d="http://schemas.microsoft.com/office/drawing/2017/model3d" xmlns:o="urn:schemas-microsoft-com:office:office" xmlns:oel="http://schemas.microsoft.com/office/2019/extlst" xmlns:r="http://schemas.openxmlformats.org/officeDocument/2006/relationships" xmlns:m="http://schemas.openxmlformats.org/officeDocument/2006/math" xmlns:v="urn:schemas-microsoft-com:vml" xmlns:wp14="http://schemas.microsoft.com/office/word/2010/wordprocessingDrawing" xmlns:wp="http://schemas.openxmlformats.org/drawingml/2006/wordprocessingDrawing" xmlns:w10="urn:schemas-microsoft-com:office:word" xmlns:w="http://schemas.openxmlformats.org/wordprocessingml/2006/main" xmlns:w14="http://schemas.microsoft.com/office/word/2010/wordml" xmlns:w15="http://schemas.microsoft.com/office/word/2012/wordml" xmlns:w16cex="http://schemas.microsoft.com/office/word/2018/wordml/cex" xmlns:w16cid="http://schemas.microsoft.com/office/word/2016/wordml/cid" xmlns:w16="http://schemas.microsoft.com/office/word/2018/wordml" xmlns:w16sdtdh="http://schemas.microsoft.com/office/word/2020/wordml/sdtdatahash" xmlns:w16se="http://schemas.microsoft.com/office/word/2015/wordml/symex" xmlns:wpg="http://schemas.microsoft.com/office/word/2010/wordprocessingGroup" xmlns:wpi="http://schemas.microsoft.com/office/word/2010/wordprocessingInk" xmlns:wne="http://schemas.microsoft.com/office/word/2006/wordml" xmlns:wps="http://schemas.microsoft.com/office/word/2010/wordprocessingShape" mc:Ignorable="w14 w15 w16se w16cid w16 w16cex w16sdtdh wp14">
   <w:body>
-    <w:p>
-      <w:pPr>
-        <w:spacing w:after="0" w:line="360" w:lineRule="atLeast"/>
-        <w:rPr>
-          <w:rFonts w:eastAsia="Times New Roman" w:cstheme="minorHAnsi"/>
-          <w:color w:val="1F1F1F"/>
-          <w:kern w:val="0"/>
-          <w:sz w:val="24"/>
-          <w:szCs w:val="24"/>
-          <w14:ligatures w14:val="none"/>
-        </w:rPr>
-      </w:pPr>
-      <w:r>
-        <w:rPr>
-          <w:rFonts w:eastAsia="Times New Roman" w:cstheme="minorHAnsi"/>
-          <w:color w:val="1F1F1F"/>
-          <w:kern w:val="0"/>
-          <w:sz w:val="24"/>
-          <w:szCs w:val="24"/>
-          <w:bdr w:val="none" w:sz="0" w:space="0" w:color="auto" w:frame="1"/>
-          <w14:ligatures w14:val="none"/>
-        </w:rPr>
-        <w:t>Proposal for a Comprehensive Library Management System</w:t>
-      </w:r>
-    </w:p>
     <w:p>
       <w:pPr>
         <w:spacing w:after="0" w:line="360" w:lineRule="atLeast"/>
@@ -839,6 +814,90 @@
           <w:rFonts w:eastAsia="Times New Roman" w:cstheme="minorHAnsi"/>
           <w:color w:val="1F1F1F"/>
           <w:kern w:val="0"/>
+          <w:sz w:val="24"/>
+          <w:szCs w:val="24"/>
+          <w14:ligatures w14:val="none"/>
+        </w:rPr>
+      </w:pPr>
+      <w:r>
+        <w:rPr>
+          <w:rFonts w:eastAsia="Times New Roman" w:cstheme="minorHAnsi"/>
+          <w:color w:val="1F1F1F"/>
+          <w:kern w:val="0"/>
+          <w:sz w:val="24"/>
+          <w:szCs w:val="24"/>
+          <w14:ligatures w14:val="none"/>
+        </w:rPr>
+        <w:t>As for the Data Flow Diagram (DFD), it would typically include entities like 'Librarian', 'System', and 'Database', and show how data flows between them during different processes like 'Add/Update/Delete Book', 'Issue Book', 'Return Book', etc. Unfortunately, I can't draw a DFD here, but there are many online tools available that you can use to create one.</w:t>
+      </w:r>
+    </w:p>
+    <w:p>
+      <w:pPr>
+        <w:pStyle w:val="ListParagraph"/>
+        <w:spacing w:after="0" w:line="360" w:lineRule="atLeast"/>
+        <w:ind w:left="360"/>
+        <w:rPr>
+          <w:rFonts w:eastAsia="Times New Roman" w:cstheme="minorHAnsi"/>
+          <w:color w:val="1F1F1F"/>
+          <w:kern w:val="0"/>
+          <w:sz w:val="24"/>
+          <w:szCs w:val="24"/>
+          <w14:ligatures w14:val="none"/>
+        </w:rPr>
+      </w:pPr>
+    </w:p>
+    <w:p>
+      <w:pPr>
+        <w:pStyle w:val="ListParagraph"/>
+        <w:spacing w:after="0" w:line="360" w:lineRule="atLeast"/>
+        <w:ind w:left="360"/>
+        <w:rPr>
+          <w:rFonts w:eastAsia="Times New Roman" w:cstheme="minorHAnsi"/>
+          <w:b/>
+          <w:bCs/>
+          <w:color w:val="1F1F1F"/>
+          <w:kern w:val="0"/>
+          <w:sz w:val="24"/>
+          <w:szCs w:val="24"/>
+          <w14:ligatures w14:val="none"/>
+        </w:rPr>
+      </w:pPr>
+      <w:r>
+        <w:rPr>
+          <w:rFonts w:eastAsia="Times New Roman" w:cstheme="minorHAnsi"/>
+          <w:b/>
+          <w:bCs/>
+          <w:color w:val="1F1F1F"/>
+          <w:kern w:val="0"/>
+          <w:sz w:val="28"/>
+          <w:szCs w:val="28"/>
+          <w14:ligatures w14:val="none"/>
+        </w:rPr>
+        <w:t>Use case Diagram:</w:t>
+      </w:r>
+      <w:r>
+        <w:rPr>
+          <w:rFonts w:eastAsia="Times New Roman" w:cstheme="minorHAnsi"/>
+          <w:b/>
+          <w:bCs/>
+          <w:color w:val="1F1F1F"/>
+          <w:kern w:val="0"/>
+          <w:sz w:val="24"/>
+          <w:szCs w:val="24"/>
+          <w14:ligatures w14:val="none"/>
+        </w:rPr>
+        <w:t xml:space="preserve"> </w:t>
+      </w:r>
+    </w:p>
+    <w:p>
+      <w:pPr>
+        <w:pStyle w:val="ListParagraph"/>
+        <w:spacing w:after="0" w:line="360" w:lineRule="atLeast"/>
+        <w:ind w:left="360"/>
+        <w:rPr>
+          <w:rFonts w:eastAsia="Times New Roman" w:cstheme="minorHAnsi"/>
+          <w:color w:val="1F1F1F"/>
+          <w:kern w:val="0"/>
           <w:sz w:val="30"/>
           <w:szCs w:val="30"/>
           <w14:ligatures w14:val="none"/>
@@ -847,13 +906,54 @@
       <w:r>
         <w:rPr>
           <w:rFonts w:eastAsia="Times New Roman" w:cstheme="minorHAnsi"/>
-          <w:color w:val="1F1F1F"/>
-          <w:kern w:val="0"/>
-          <w:sz w:val="24"/>
-          <w:szCs w:val="24"/>
-          <w14:ligatures w14:val="none"/>
-        </w:rPr>
-        <w:t>As for the Data Flow Diagram (DFD), it would typically include entities like 'Librarian', 'System', and 'Database', and show how data flows between them during different processes like 'Add/Update/Delete Book', 'Issue Book', 'Return Book', etc. Unfortunately, I can't draw a DFD here, but there are many online tools available that you can use to create one.</w:t>
+          <w:noProof/>
+          <w:color w:val="1F1F1F"/>
+          <w:kern w:val="0"/>
+          <w:sz w:val="30"/>
+          <w:szCs w:val="30"/>
+        </w:rPr>
+        <w:lastRenderedPageBreak/>
+        <w:drawing>
+          <wp:inline distT="0" distB="0" distL="0" distR="0" wp14:anchorId="7F82FD13" wp14:editId="029B3A85">
+            <wp:extent cx="5943600" cy="4166870"/>
+            <wp:effectExtent l="0" t="0" r="0" b="5080"/>
+            <wp:docPr id="1082626354" name="Picture 1"/>
+            <wp:cNvGraphicFramePr>
+              <a:graphicFrameLocks xmlns:a="http://schemas.openxmlformats.org/drawingml/2006/main" noChangeAspect="1"/>
+            </wp:cNvGraphicFramePr>
+            <a:graphic xmlns:a="http://schemas.openxmlformats.org/drawingml/2006/main">
+              <a:graphicData uri="http://schemas.openxmlformats.org/drawingml/2006/picture">
+                <pic:pic xmlns:pic="http://schemas.openxmlformats.org/drawingml/2006/picture">
+                  <pic:nvPicPr>
+                    <pic:cNvPr id="1082626354" name="Picture 1082626354"/>
+                    <pic:cNvPicPr/>
+                  </pic:nvPicPr>
+                  <pic:blipFill>
+                    <a:blip r:embed="rId5" cstate="print">
+                      <a:extLst>
+                        <a:ext uri="{28A0092B-C50C-407E-A947-70E740481C1C}">
+                          <a14:useLocalDpi xmlns:a14="http://schemas.microsoft.com/office/drawing/2010/main" val="0"/>
+                        </a:ext>
+                      </a:extLst>
+                    </a:blip>
+                    <a:stretch>
+                      <a:fillRect/>
+                    </a:stretch>
+                  </pic:blipFill>
+                  <pic:spPr>
+                    <a:xfrm>
+                      <a:off x="0" y="0"/>
+                      <a:ext cx="5943600" cy="4166870"/>
+                    </a:xfrm>
+                    <a:prstGeom prst="rect">
+                      <a:avLst/>
+                    </a:prstGeom>
+                  </pic:spPr>
+                </pic:pic>
+              </a:graphicData>
+            </a:graphic>
+          </wp:inline>
+        </w:drawing>
       </w:r>
     </w:p>
     <w:p>
@@ -1107,7 +1207,6 @@
           <w:sz w:val="27"/>
           <w:szCs w:val="27"/>
         </w:rPr>
-        <w:lastRenderedPageBreak/>
         <w:t>Search Functionality:</w:t>
       </w:r>
       <w:r>
@@ -1202,6 +1301,7 @@
           <w:rFonts w:asciiTheme="minorHAnsi" w:hAnsiTheme="minorHAnsi" w:cstheme="minorHAnsi"/>
           <w:color w:val="000000"/>
         </w:rPr>
+        <w:lastRenderedPageBreak/>
         <w:t>To successfully complete the Library Management System project in C++, you would need the following software tools:</w:t>
       </w:r>
     </w:p>
@@ -1400,7 +1500,7 @@
           <w:rFonts w:asciiTheme="minorHAnsi" w:hAnsiTheme="minorHAnsi" w:cstheme="minorHAnsi"/>
           <w:color w:val="000000"/>
         </w:rPr>
-        <w:t xml:space="preserve"> A text editor can be useful for writing and editing your project documentation. Examples include Notepad++, Sublime Text, and Visual Studio Code.</w:t>
+        <w:t xml:space="preserve"> A text editor can be useful for writing and editing your project documentation. Examples include Visual Studio Code.</w:t>
       </w:r>
     </w:p>
     <w:p>
@@ -1861,72 +1961,72 @@
         <w:rPr>
           <w:rFonts w:cstheme="minorHAnsi"/>
         </w:rPr>
+        <w:t>3. A student can easily view the issued book and get a reminder to submit the issued book by email.</w:t>
+      </w:r>
+    </w:p>
+    <w:p>
+      <w:pPr>
+        <w:rPr>
+          <w:rFonts w:cstheme="minorHAnsi"/>
+        </w:rPr>
+      </w:pPr>
+      <w:r>
+        <w:rPr>
+          <w:rFonts w:cstheme="minorHAnsi"/>
+        </w:rPr>
+        <w:t>4. From university student data to authenticate users</w:t>
+      </w:r>
+    </w:p>
+    <w:p>
+      <w:pPr>
+        <w:rPr>
+          <w:rFonts w:cstheme="minorHAnsi"/>
+        </w:rPr>
+      </w:pPr>
+      <w:r>
+        <w:rPr>
+          <w:rFonts w:cstheme="minorHAnsi"/>
+        </w:rPr>
+        <w:t xml:space="preserve">  Account creation will be allowed after cross checking the user data.</w:t>
+      </w:r>
+    </w:p>
+    <w:p>
+      <w:pPr>
+        <w:rPr>
+          <w:rFonts w:cstheme="minorHAnsi"/>
+        </w:rPr>
+      </w:pPr>
+      <w:r>
+        <w:rPr>
+          <w:rFonts w:cstheme="minorHAnsi"/>
+        </w:rPr>
+        <w:t>5. For easy account creation, Student Info scans the QR code on the ID card if implemented.</w:t>
+      </w:r>
+    </w:p>
+    <w:p>
+      <w:pPr>
+        <w:rPr>
+          <w:rFonts w:cstheme="minorHAnsi"/>
+        </w:rPr>
+      </w:pPr>
+      <w:r>
+        <w:rPr>
+          <w:rFonts w:cstheme="minorHAnsi"/>
+        </w:rPr>
+        <w:t>6. To get the ISBN, the book's QR code scan or bar code scan will have the option to add it easily.</w:t>
+      </w:r>
+    </w:p>
+    <w:p>
+      <w:pPr>
+        <w:rPr>
+          <w:rFonts w:cstheme="minorHAnsi"/>
+        </w:rPr>
+      </w:pPr>
+      <w:r>
+        <w:rPr>
+          <w:rFonts w:cstheme="minorHAnsi"/>
+        </w:rPr>
         <w:lastRenderedPageBreak/>
-        <w:t>3. A student can easily view the issued book and get a reminder to submit the issued book by email.</w:t>
-      </w:r>
-    </w:p>
-    <w:p>
-      <w:pPr>
-        <w:rPr>
-          <w:rFonts w:cstheme="minorHAnsi"/>
-        </w:rPr>
-      </w:pPr>
-      <w:r>
-        <w:rPr>
-          <w:rFonts w:cstheme="minorHAnsi"/>
-        </w:rPr>
-        <w:t>4. From university student data to authenticate users</w:t>
-      </w:r>
-    </w:p>
-    <w:p>
-      <w:pPr>
-        <w:rPr>
-          <w:rFonts w:cstheme="minorHAnsi"/>
-        </w:rPr>
-      </w:pPr>
-      <w:r>
-        <w:rPr>
-          <w:rFonts w:cstheme="minorHAnsi"/>
-        </w:rPr>
-        <w:t xml:space="preserve">  Account creation will be allowed after cross checking the user data.</w:t>
-      </w:r>
-    </w:p>
-    <w:p>
-      <w:pPr>
-        <w:rPr>
-          <w:rFonts w:cstheme="minorHAnsi"/>
-        </w:rPr>
-      </w:pPr>
-      <w:r>
-        <w:rPr>
-          <w:rFonts w:cstheme="minorHAnsi"/>
-        </w:rPr>
-        <w:t>5. For easy account creation, Student Info scans the QR code on the ID card if implemented.</w:t>
-      </w:r>
-    </w:p>
-    <w:p>
-      <w:pPr>
-        <w:rPr>
-          <w:rFonts w:cstheme="minorHAnsi"/>
-        </w:rPr>
-      </w:pPr>
-      <w:r>
-        <w:rPr>
-          <w:rFonts w:cstheme="minorHAnsi"/>
-        </w:rPr>
-        <w:t>6. To get the ISBN, the book's QR code scan or bar code scan will have the option to add it easily.</w:t>
-      </w:r>
-    </w:p>
-    <w:p>
-      <w:pPr>
-        <w:rPr>
-          <w:rFonts w:cstheme="minorHAnsi"/>
-        </w:rPr>
-      </w:pPr>
-      <w:r>
-        <w:rPr>
-          <w:rFonts w:cstheme="minorHAnsi"/>
-        </w:rPr>
         <w:t>7. Librarians can easily view stock out books.</w:t>
       </w:r>
     </w:p>
